--- a/assets/assets_A/format_female.docx
+++ b/assets/assets_A/format_female.docx
@@ -1,6 +1,6 @@
 
 <file path=word/document.xml><?xml version="1.0" encoding="utf-8"?>
-<w:document xmlns:wpc="http://schemas.microsoft.com/office/word/2010/wordprocessingCanvas" xmlns:cx="http://schemas.microsoft.com/office/drawing/2014/chartex" xmlns:cx1="http://schemas.microsoft.com/office/drawing/2015/9/8/chartex" xmlns:mc="http://schemas.openxmlformats.org/markup-compatibility/2006" xmlns:o="urn:schemas-microsoft-com:office:office" xmlns:r="http://schemas.openxmlformats.org/officeDocument/2006/relationships" xmlns:m="http://schemas.openxmlformats.org/officeDocument/2006/math" xmlns:v="urn:schemas-microsoft-com:vml" xmlns:wp14="http://schemas.microsoft.com/office/word/2010/wordprocessingDrawing" xmlns:wp="http://schemas.openxmlformats.org/drawingml/2006/wordprocessingDrawing" xmlns:w10="urn:schemas-microsoft-com:office:word" xmlns:w="http://schemas.openxmlformats.org/wordprocessingml/2006/main" xmlns:w14="http://schemas.microsoft.com/office/word/2010/wordml" xmlns:w15="http://schemas.microsoft.com/office/word/2012/wordml" xmlns:w16se="http://schemas.microsoft.com/office/word/2015/wordml/symex" xmlns:wpg="http://schemas.microsoft.com/office/word/2010/wordprocessingGroup" xmlns:wpi="http://schemas.microsoft.com/office/word/2010/wordprocessingInk" xmlns:wne="http://schemas.microsoft.com/office/word/2006/wordml" xmlns:wps="http://schemas.microsoft.com/office/word/2010/wordprocessingShape" mc:Ignorable="w14 w15 w16se wp14">
+<w:document xmlns:wpc="http://schemas.microsoft.com/office/word/2010/wordprocessingCanvas" xmlns:cx="http://schemas.microsoft.com/office/drawing/2014/chartex" xmlns:cx1="http://schemas.microsoft.com/office/drawing/2015/9/8/chartex" xmlns:cx2="http://schemas.microsoft.com/office/drawing/2015/10/21/chartex" xmlns:cx3="http://schemas.microsoft.com/office/drawing/2016/5/9/chartex" xmlns:cx4="http://schemas.microsoft.com/office/drawing/2016/5/10/chartex" xmlns:cx5="http://schemas.microsoft.com/office/drawing/2016/5/11/chartex" xmlns:cx6="http://schemas.microsoft.com/office/drawing/2016/5/12/chartex" xmlns:cx7="http://schemas.microsoft.com/office/drawing/2016/5/13/chartex" xmlns:cx8="http://schemas.microsoft.com/office/drawing/2016/5/14/chartex" xmlns:mc="http://schemas.openxmlformats.org/markup-compatibility/2006" xmlns:aink="http://schemas.microsoft.com/office/drawing/2016/ink" xmlns:am3d="http://schemas.microsoft.com/office/drawing/2017/model3d" xmlns:o="urn:schemas-microsoft-com:office:office" xmlns:oel="http://schemas.microsoft.com/office/2019/extlst" xmlns:r="http://schemas.openxmlformats.org/officeDocument/2006/relationships" xmlns:m="http://schemas.openxmlformats.org/officeDocument/2006/math" xmlns:v="urn:schemas-microsoft-com:vml" xmlns:wp14="http://schemas.microsoft.com/office/word/2010/wordprocessingDrawing" xmlns:wp="http://schemas.openxmlformats.org/drawingml/2006/wordprocessingDrawing" xmlns:w10="urn:schemas-microsoft-com:office:word" xmlns:w="http://schemas.openxmlformats.org/wordprocessingml/2006/main" xmlns:w14="http://schemas.microsoft.com/office/word/2010/wordml" xmlns:w15="http://schemas.microsoft.com/office/word/2012/wordml" xmlns:w16cex="http://schemas.microsoft.com/office/word/2018/wordml/cex" xmlns:w16cid="http://schemas.microsoft.com/office/word/2016/wordml/cid" xmlns:w16="http://schemas.microsoft.com/office/word/2018/wordml" xmlns:w16sdtdh="http://schemas.microsoft.com/office/word/2020/wordml/sdtdatahash" xmlns:w16se="http://schemas.microsoft.com/office/word/2015/wordml/symex" xmlns:wpg="http://schemas.microsoft.com/office/word/2010/wordprocessingGroup" xmlns:wpi="http://schemas.microsoft.com/office/word/2010/wordprocessingInk" xmlns:wne="http://schemas.microsoft.com/office/word/2006/wordml" xmlns:wps="http://schemas.microsoft.com/office/word/2010/wordprocessingShape" mc:Ignorable="w14 w15 w16se w16cid w16 w16cex w16sdtdh wp14">
   <w:body>
     <w:p>
       <w:pPr>
@@ -17,7 +17,7 @@
           <w:sz w:val="20"/>
           <w:szCs w:val="20"/>
         </w:rPr>
-        <w:t>АКТ № ГПД-НР-{</w:t>
+        <w:t>АКТ № {</w:t>
       </w:r>
       <w:proofErr w:type="spellStart"/>
       <w:r>
@@ -35,7 +35,23 @@
           <w:sz w:val="20"/>
           <w:szCs w:val="20"/>
         </w:rPr>
-        <w:t>}/{</w:t>
+        <w:t>}</w:t>
+      </w:r>
+      <w:r>
+        <w:rPr>
+          <w:b/>
+          <w:sz w:val="20"/>
+          <w:szCs w:val="20"/>
+        </w:rPr>
+        <w:t>-</w:t>
+      </w:r>
+      <w:r>
+        <w:rPr>
+          <w:b/>
+          <w:sz w:val="20"/>
+          <w:szCs w:val="20"/>
+        </w:rPr>
+        <w:t>{</w:t>
       </w:r>
       <w:r>
         <w:rPr>
@@ -103,12 +119,14 @@
       <w:r>
         <w:rPr>
           <w:sz w:val="20"/>
+          <w:szCs w:val="20"/>
         </w:rPr>
         <w:t>{</w:t>
       </w:r>
       <w:r>
         <w:rPr>
           <w:sz w:val="20"/>
+          <w:szCs w:val="20"/>
           <w:lang w:val="en-US"/>
         </w:rPr>
         <w:t>city</w:t>
@@ -116,15 +134,30 @@
       <w:r>
         <w:rPr>
           <w:sz w:val="20"/>
-        </w:rPr>
-        <w:t>}</w:t>
-      </w:r>
-      <w:r>
-        <w:rPr>
-          <w:sz w:val="20"/>
-          <w:szCs w:val="20"/>
-        </w:rPr>
-        <w:t>, Беларусь</w:t>
+          <w:szCs w:val="20"/>
+        </w:rPr>
+        <w:t>},</w:t>
+      </w:r>
+      <w:r>
+        <w:rPr>
+          <w:sz w:val="20"/>
+          <w:szCs w:val="20"/>
+        </w:rPr>
+        <w:t xml:space="preserve"> </w:t>
+      </w:r>
+      <w:r>
+        <w:rPr>
+          <w:sz w:val="20"/>
+          <w:szCs w:val="20"/>
+        </w:rPr>
+        <w:t>Республика</w:t>
+      </w:r>
+      <w:r>
+        <w:rPr>
+          <w:sz w:val="20"/>
+          <w:szCs w:val="20"/>
+        </w:rPr>
+        <w:t xml:space="preserve"> Беларусь</w:t>
       </w:r>
     </w:p>
     <w:p>
@@ -144,6 +177,7 @@
       <w:r>
         <w:rPr>
           <w:sz w:val="20"/>
+          <w:szCs w:val="20"/>
         </w:rPr>
         <w:t>{</w:t>
       </w:r>
@@ -168,337 +202,9 @@
       <w:r>
         <w:rPr>
           <w:sz w:val="20"/>
+          <w:szCs w:val="20"/>
         </w:rPr>
         <w:t>}</w:t>
-      </w:r>
-    </w:p>
-    <w:p>
-      <w:pPr>
-        <w:rPr>
-          <w:sz w:val="20"/>
-          <w:szCs w:val="20"/>
-        </w:rPr>
-      </w:pPr>
-    </w:p>
-    <w:p>
-      <w:pPr>
-        <w:rPr>
-          <w:sz w:val="20"/>
-          <w:szCs w:val="20"/>
-        </w:rPr>
-      </w:pPr>
-      <w:r>
-        <w:rPr>
-          <w:sz w:val="20"/>
-          <w:szCs w:val="20"/>
-        </w:rPr>
-        <w:tab/>
-        <w:t>Общество с ограниченной ответственностью «</w:t>
-      </w:r>
-      <w:proofErr w:type="spellStart"/>
-      <w:r>
-        <w:rPr>
-          <w:sz w:val="20"/>
-          <w:szCs w:val="20"/>
-        </w:rPr>
-        <w:t>Клевертек</w:t>
-      </w:r>
-      <w:proofErr w:type="spellEnd"/>
-      <w:r>
-        <w:rPr>
-          <w:sz w:val="20"/>
-          <w:szCs w:val="20"/>
-        </w:rPr>
-        <w:t xml:space="preserve">», зарегистрированное по адресу: Россия, 115093, Москва, ул. </w:t>
-      </w:r>
-      <w:proofErr w:type="spellStart"/>
-      <w:r>
-        <w:rPr>
-          <w:sz w:val="20"/>
-          <w:szCs w:val="20"/>
-        </w:rPr>
-        <w:t>Дубининская</w:t>
-      </w:r>
-      <w:proofErr w:type="spellEnd"/>
-      <w:r>
-        <w:rPr>
-          <w:sz w:val="20"/>
-          <w:szCs w:val="20"/>
-        </w:rPr>
-        <w:t>, дом 90, комната 211, ИНН 7725815719, ОГРН 1147746027846, далее именуемое «Заказчик», в лице Генерального директора Михайлова Дмитрия Сергеевича, действующего на основ</w:t>
-      </w:r>
-      <w:r>
-        <w:rPr>
-          <w:sz w:val="20"/>
-          <w:szCs w:val="20"/>
-        </w:rPr>
-        <w:t>ании Устава, с одной стороны, и</w:t>
-      </w:r>
-      <w:bookmarkStart w:id="0" w:name="_GoBack"/>
-      <w:bookmarkEnd w:id="0"/>
-      <w:r>
-        <w:rPr>
-          <w:sz w:val="20"/>
-          <w:szCs w:val="20"/>
-        </w:rPr>
-        <w:t xml:space="preserve"> </w:t>
-      </w:r>
-      <w:r>
-        <w:rPr>
-          <w:sz w:val="20"/>
-          <w:szCs w:val="20"/>
-        </w:rPr>
-        <w:t>гражданка</w:t>
-      </w:r>
-      <w:r>
-        <w:rPr>
-          <w:sz w:val="20"/>
-          <w:szCs w:val="20"/>
-        </w:rPr>
-        <w:t xml:space="preserve"> Республики Беларусь {</w:t>
-      </w:r>
-      <w:proofErr w:type="spellStart"/>
-      <w:r>
-        <w:rPr>
-          <w:sz w:val="20"/>
-          <w:szCs w:val="20"/>
-        </w:rPr>
-        <w:t>fio</w:t>
-      </w:r>
-      <w:proofErr w:type="spellEnd"/>
-      <w:r>
-        <w:rPr>
-          <w:sz w:val="20"/>
-        </w:rPr>
-        <w:t xml:space="preserve">}, </w:t>
-      </w:r>
-      <w:r>
-        <w:rPr>
-          <w:sz w:val="20"/>
-        </w:rPr>
-        <w:t>зарегистрированная</w:t>
-      </w:r>
-      <w:r>
-        <w:rPr>
-          <w:sz w:val="20"/>
-        </w:rPr>
-        <w:t xml:space="preserve"> по адресу: {</w:t>
-      </w:r>
-      <w:r>
-        <w:rPr>
-          <w:sz w:val="20"/>
-          <w:lang w:val="en-US"/>
-        </w:rPr>
-        <w:t>address</w:t>
-      </w:r>
-      <w:r>
-        <w:rPr>
-          <w:sz w:val="20"/>
-        </w:rPr>
-        <w:t>},</w:t>
-      </w:r>
-      <w:r>
-        <w:rPr>
-          <w:sz w:val="18"/>
-          <w:szCs w:val="20"/>
-        </w:rPr>
-        <w:t xml:space="preserve"> </w:t>
-      </w:r>
-      <w:r>
-        <w:rPr>
-          <w:color w:val="auto"/>
-          <w:sz w:val="20"/>
-          <w:szCs w:val="20"/>
-        </w:rPr>
-        <w:t>выступающая</w:t>
-      </w:r>
-      <w:r>
-        <w:rPr>
-          <w:sz w:val="20"/>
-          <w:szCs w:val="20"/>
-        </w:rPr>
-        <w:t xml:space="preserve"> </w:t>
-      </w:r>
-      <w:r>
-        <w:rPr>
-          <w:sz w:val="20"/>
-          <w:szCs w:val="20"/>
-        </w:rPr>
-        <w:t xml:space="preserve">в качестве физического лица (не в качестве индивидуального предпринимателя), далее </w:t>
-      </w:r>
-      <w:r>
-        <w:rPr>
-          <w:sz w:val="20"/>
-          <w:szCs w:val="20"/>
-        </w:rPr>
-        <w:t>именуемая</w:t>
-      </w:r>
-      <w:r>
-        <w:rPr>
-          <w:sz w:val="20"/>
-          <w:szCs w:val="20"/>
-        </w:rPr>
-        <w:t xml:space="preserve"> </w:t>
-      </w:r>
-      <w:r>
-        <w:rPr>
-          <w:sz w:val="20"/>
-          <w:szCs w:val="20"/>
-        </w:rPr>
-        <w:t xml:space="preserve">«Исполнитель», подписали настоящий Акт о выполненных работах и (или) оказанных услугах к Договору </w:t>
-      </w:r>
-      <w:r>
-        <w:rPr>
-          <w:sz w:val="20"/>
-        </w:rPr>
-        <w:t>№ ГПД-НР-{</w:t>
-      </w:r>
-      <w:r>
-        <w:rPr>
-          <w:sz w:val="20"/>
-          <w:lang w:val="en-US"/>
-        </w:rPr>
-        <w:t>contract</w:t>
-      </w:r>
-      <w:r>
-        <w:rPr>
-          <w:sz w:val="20"/>
-        </w:rPr>
-        <w:t xml:space="preserve">} </w:t>
-      </w:r>
-      <w:r>
-        <w:rPr>
-          <w:sz w:val="20"/>
-          <w:szCs w:val="20"/>
-        </w:rPr>
-        <w:t xml:space="preserve">на </w:t>
-      </w:r>
-      <w:r>
-        <w:rPr>
-          <w:sz w:val="20"/>
-          <w:szCs w:val="20"/>
-        </w:rPr>
-        <w:t xml:space="preserve">услуги анализа программного обеспечения </w:t>
-      </w:r>
-      <w:r>
-        <w:rPr>
-          <w:sz w:val="20"/>
-          <w:szCs w:val="20"/>
-        </w:rPr>
-        <w:t>от {</w:t>
-      </w:r>
-      <w:proofErr w:type="spellStart"/>
-      <w:r>
-        <w:rPr>
-          <w:sz w:val="20"/>
-          <w:szCs w:val="20"/>
-          <w:lang w:val="en-US"/>
-        </w:rPr>
-        <w:t>contractDate</w:t>
-      </w:r>
-      <w:proofErr w:type="spellEnd"/>
-      <w:r>
-        <w:rPr>
-          <w:sz w:val="20"/>
-          <w:szCs w:val="20"/>
-        </w:rPr>
-        <w:t>}</w:t>
-      </w:r>
-      <w:r>
-        <w:rPr>
-          <w:sz w:val="20"/>
-        </w:rPr>
-        <w:t xml:space="preserve"> </w:t>
-      </w:r>
-      <w:r>
-        <w:rPr>
-          <w:sz w:val="20"/>
-          <w:szCs w:val="20"/>
-        </w:rPr>
-        <w:t xml:space="preserve">г. о нижеследующем.  </w:t>
-      </w:r>
-    </w:p>
-    <w:p>
-      <w:pPr>
-        <w:rPr>
-          <w:sz w:val="20"/>
-          <w:szCs w:val="20"/>
-        </w:rPr>
-      </w:pPr>
-    </w:p>
-    <w:p>
-      <w:pPr>
-        <w:rPr>
-          <w:sz w:val="20"/>
-          <w:szCs w:val="20"/>
-        </w:rPr>
-      </w:pPr>
-      <w:r>
-        <w:rPr>
-          <w:sz w:val="20"/>
-          <w:szCs w:val="20"/>
-        </w:rPr>
-        <w:tab/>
-        <w:t xml:space="preserve">С помощью средств телекоммуникационной связи Сторонами были согласованы и Исполнителем выполнены следующие </w:t>
-      </w:r>
-      <w:r>
-        <w:rPr>
-          <w:sz w:val="20"/>
-          <w:szCs w:val="20"/>
-        </w:rPr>
-        <w:t>работы / услуги</w:t>
-      </w:r>
-      <w:r>
-        <w:rPr>
-          <w:sz w:val="20"/>
-          <w:szCs w:val="20"/>
-        </w:rPr>
-        <w:t xml:space="preserve"> в период </w:t>
-      </w:r>
-      <w:r>
-        <w:rPr>
-          <w:sz w:val="20"/>
-        </w:rPr>
-        <w:t>с {</w:t>
-      </w:r>
-      <w:proofErr w:type="spellStart"/>
-      <w:r>
-        <w:rPr>
-          <w:sz w:val="20"/>
-          <w:szCs w:val="20"/>
-          <w:lang w:val="en-US"/>
-        </w:rPr>
-        <w:t>startWorkDate</w:t>
-      </w:r>
-      <w:proofErr w:type="spellEnd"/>
-      <w:r>
-        <w:rPr>
-          <w:sz w:val="20"/>
-        </w:rPr>
-        <w:t>} по {</w:t>
-      </w:r>
-      <w:proofErr w:type="spellStart"/>
-      <w:r>
-        <w:rPr>
-          <w:sz w:val="20"/>
-          <w:szCs w:val="20"/>
-          <w:lang w:val="en-US"/>
-        </w:rPr>
-        <w:t>endWorkDate</w:t>
-      </w:r>
-      <w:proofErr w:type="spellEnd"/>
-      <w:r>
-        <w:rPr>
-          <w:sz w:val="20"/>
-        </w:rPr>
-        <w:t>}</w:t>
-      </w:r>
-      <w:r>
-        <w:rPr>
-          <w:sz w:val="20"/>
-          <w:szCs w:val="20"/>
-        </w:rPr>
-        <w:t>:</w:t>
       </w:r>
     </w:p>
     <w:p>
@@ -512,114 +218,223 @@
     <w:p>
       <w:pPr>
         <w:ind w:firstLine="720"/>
-        <w:jc w:val="left"/>
+        <w:rPr>
+          <w:sz w:val="20"/>
+          <w:szCs w:val="20"/>
+        </w:rPr>
       </w:pPr>
       <w:r>
         <w:rPr>
           <w:sz w:val="20"/>
           <w:szCs w:val="20"/>
-          <w:highlight w:val="white"/>
-          <w:shd w:val="clear" w:color="auto" w:fill="FFFFFF"/>
+        </w:rPr>
+        <w:t>Общество с ограниченной ответственностью «</w:t>
+      </w:r>
+      <w:proofErr w:type="spellStart"/>
+      <w:r>
+        <w:rPr>
+          <w:sz w:val="20"/>
+          <w:szCs w:val="20"/>
+        </w:rPr>
+        <w:t>Клевертек</w:t>
+      </w:r>
+      <w:proofErr w:type="spellEnd"/>
+      <w:r>
+        <w:rPr>
+          <w:sz w:val="20"/>
+          <w:szCs w:val="20"/>
+        </w:rPr>
+        <w:t>»,</w:t>
+      </w:r>
+      <w:r>
+        <w:rPr>
+          <w:sz w:val="20"/>
+          <w:szCs w:val="20"/>
+        </w:rPr>
+        <w:t xml:space="preserve"> далее именуемое «Заказчик»</w:t>
+      </w:r>
+      <w:r>
+        <w:rPr>
+          <w:sz w:val="20"/>
+          <w:szCs w:val="20"/>
+        </w:rPr>
+        <w:t>, в лице Генерального директора Михайлова Дмитрия Сергеевича, действующего на основ</w:t>
+      </w:r>
+      <w:r>
+        <w:rPr>
+          <w:sz w:val="20"/>
+          <w:szCs w:val="20"/>
+        </w:rPr>
+        <w:t>ании Устава, с одной стороны, и</w:t>
+      </w:r>
+      <w:r>
+        <w:rPr>
+          <w:sz w:val="20"/>
+          <w:szCs w:val="20"/>
+        </w:rPr>
+        <w:t xml:space="preserve"> гражданк</w:t>
+      </w:r>
+      <w:r>
+        <w:rPr>
+          <w:sz w:val="20"/>
+          <w:szCs w:val="20"/>
+        </w:rPr>
+        <w:t>и</w:t>
+      </w:r>
+      <w:r>
+        <w:rPr>
+          <w:sz w:val="20"/>
+          <w:szCs w:val="20"/>
+        </w:rPr>
+        <w:t xml:space="preserve"> Республики Беларусь {</w:t>
+      </w:r>
+      <w:proofErr w:type="spellStart"/>
+      <w:r>
+        <w:rPr>
+          <w:sz w:val="20"/>
+          <w:szCs w:val="20"/>
+        </w:rPr>
+        <w:t>fio</w:t>
+      </w:r>
+      <w:proofErr w:type="spellEnd"/>
+      <w:r>
+        <w:rPr>
+          <w:sz w:val="20"/>
+          <w:szCs w:val="20"/>
+        </w:rPr>
+        <w:t>},</w:t>
+      </w:r>
+      <w:r>
+        <w:rPr>
+          <w:sz w:val="20"/>
+          <w:szCs w:val="20"/>
+        </w:rPr>
+        <w:t xml:space="preserve"> действующ</w:t>
+      </w:r>
+      <w:r>
+        <w:rPr>
+          <w:sz w:val="20"/>
+          <w:szCs w:val="20"/>
+        </w:rPr>
+        <w:t>ей</w:t>
+      </w:r>
+      <w:r>
+        <w:rPr>
+          <w:sz w:val="20"/>
+          <w:szCs w:val="20"/>
+        </w:rPr>
+        <w:t xml:space="preserve"> в качестве физического лица от своего имени и в своих интересах (не в качестве индивидуального предпринимателя в РФ и не в качестве иностранного индивидуального предпринимателя за пределами РФ), далее именуем</w:t>
+      </w:r>
+      <w:r>
+        <w:rPr>
+          <w:sz w:val="20"/>
+          <w:szCs w:val="20"/>
+        </w:rPr>
+        <w:t>ая</w:t>
+      </w:r>
+      <w:r>
+        <w:rPr>
+          <w:sz w:val="20"/>
+          <w:szCs w:val="20"/>
+        </w:rPr>
+        <w:t xml:space="preserve"> «Исполнитель», </w:t>
+      </w:r>
+      <w:r>
+        <w:rPr>
+          <w:sz w:val="20"/>
+          <w:szCs w:val="20"/>
+        </w:rPr>
+        <w:t>подписали настоящий Акт о выполненных работах и (или) оказанных услугах к Договору №</w:t>
+      </w:r>
+      <w:r>
+        <w:rPr>
+          <w:sz w:val="20"/>
+          <w:szCs w:val="20"/>
+        </w:rPr>
+        <w:t xml:space="preserve"> </w:t>
+      </w:r>
+      <w:r>
+        <w:rPr>
+          <w:sz w:val="20"/>
+          <w:szCs w:val="20"/>
         </w:rPr>
         <w:t>{</w:t>
       </w:r>
+      <w:r>
+        <w:rPr>
+          <w:sz w:val="20"/>
+          <w:szCs w:val="20"/>
+          <w:lang w:val="en-US"/>
+        </w:rPr>
+        <w:t>contract</w:t>
+      </w:r>
+      <w:r>
+        <w:rPr>
+          <w:sz w:val="20"/>
+          <w:szCs w:val="20"/>
+        </w:rPr>
+        <w:t>}</w:t>
+      </w:r>
+      <w:r>
+        <w:rPr>
+          <w:sz w:val="20"/>
+          <w:szCs w:val="20"/>
+        </w:rPr>
+        <w:t xml:space="preserve"> от</w:t>
+      </w:r>
+      <w:r>
+        <w:rPr>
+          <w:sz w:val="20"/>
+          <w:szCs w:val="20"/>
+        </w:rPr>
+        <w:t xml:space="preserve"> {</w:t>
+      </w:r>
       <w:proofErr w:type="spellStart"/>
       <w:r>
         <w:rPr>
           <w:sz w:val="20"/>
           <w:szCs w:val="20"/>
-          <w:highlight w:val="white"/>
-          <w:shd w:val="clear" w:color="auto" w:fill="FFFFFF"/>
           <w:lang w:val="en-US"/>
         </w:rPr>
-        <w:t>workList</w:t>
+        <w:t>contractDate</w:t>
       </w:r>
       <w:proofErr w:type="spellEnd"/>
       <w:r>
         <w:rPr>
           <w:sz w:val="20"/>
           <w:szCs w:val="20"/>
-          <w:highlight w:val="white"/>
-          <w:shd w:val="clear" w:color="auto" w:fill="FFFFFF"/>
-        </w:rPr>
-        <w:t>}</w:t>
-      </w:r>
-      <w:r>
-        <w:rPr>
-          <w:sz w:val="20"/>
-          <w:szCs w:val="20"/>
-          <w:highlight w:val="white"/>
-          <w:shd w:val="clear" w:color="auto" w:fill="FFFFFF"/>
-        </w:rPr>
-        <w:br/>
-      </w:r>
-      <w:r>
-        <w:rPr>
-          <w:sz w:val="20"/>
-          <w:szCs w:val="20"/>
-          <w:highlight w:val="white"/>
-          <w:shd w:val="clear" w:color="auto" w:fill="FFFFFF"/>
-        </w:rPr>
-        <w:br/>
-      </w:r>
-      <w:r>
-        <w:rPr>
-          <w:sz w:val="20"/>
-          <w:szCs w:val="20"/>
-          <w:highlight w:val="white"/>
-          <w:shd w:val="clear" w:color="auto" w:fill="FFFFFF"/>
-        </w:rPr>
-        <w:tab/>
-      </w:r>
-      <w:r>
-        <w:rPr>
-          <w:sz w:val="20"/>
-          <w:szCs w:val="20"/>
-          <w:highlight w:val="white"/>
-        </w:rPr>
-        <w:t xml:space="preserve">Согласованная Сторонами стоимость данного этапа (объема) </w:t>
-      </w:r>
-      <w:r>
-        <w:rPr>
-          <w:sz w:val="20"/>
-          <w:szCs w:val="20"/>
-        </w:rPr>
-        <w:t>работ / услуг</w:t>
-      </w:r>
-      <w:r>
-        <w:rPr>
-          <w:sz w:val="20"/>
-          <w:szCs w:val="20"/>
-          <w:highlight w:val="white"/>
-        </w:rPr>
-        <w:t xml:space="preserve"> составила </w:t>
-      </w:r>
-      <w:r>
-        <w:rPr>
-          <w:sz w:val="20"/>
-          <w:szCs w:val="20"/>
-          <w:highlight w:val="white"/>
-        </w:rPr>
-        <w:t>{</w:t>
-      </w:r>
-      <w:proofErr w:type="spellStart"/>
-      <w:r>
-        <w:rPr>
-          <w:sz w:val="20"/>
-          <w:szCs w:val="20"/>
-          <w:highlight w:val="white"/>
-          <w:lang w:val="en-US"/>
-        </w:rPr>
-        <w:t>textedAmount</w:t>
-      </w:r>
-      <w:proofErr w:type="spellEnd"/>
-      <w:r>
-        <w:rPr>
-          <w:sz w:val="20"/>
-          <w:szCs w:val="20"/>
-          <w:highlight w:val="white"/>
-        </w:rPr>
-        <w:t>}.</w:t>
+        </w:rPr>
+        <w:t xml:space="preserve">} г. </w:t>
+      </w:r>
+      <w:r>
+        <w:rPr>
+          <w:sz w:val="20"/>
+          <w:szCs w:val="20"/>
+        </w:rPr>
+        <w:t xml:space="preserve">на разработку требований к программному обеспечению, далее именуемых, соответственно, «Акт» и «Договор», </w:t>
+      </w:r>
+      <w:r>
+        <w:rPr>
+          <w:sz w:val="20"/>
+          <w:szCs w:val="20"/>
+        </w:rPr>
+        <w:t>о нижеследующем.</w:t>
+      </w:r>
+    </w:p>
+    <w:p>
+      <w:pPr>
+        <w:ind w:firstLine="720"/>
+        <w:rPr>
+          <w:sz w:val="20"/>
+          <w:szCs w:val="20"/>
+        </w:rPr>
+      </w:pPr>
+      <w:r>
+        <w:rPr>
+          <w:sz w:val="20"/>
+          <w:szCs w:val="20"/>
+        </w:rPr>
+        <w:t>Перепиской и взаимодействием по средствам телекоммуникационной связи Сторонами на основании Приложения № 1 к Договору были согласованы и Исполнителем были выполнены согласно условиям Договора следующие работы / услуги:</w:t>
       </w:r>
     </w:p>
     <w:p>
@@ -632,7 +447,7 @@
     </w:p>
     <w:p>
       <w:pPr>
-        <w:ind w:firstLine="708"/>
+        <w:ind w:firstLine="720"/>
         <w:rPr>
           <w:sz w:val="20"/>
           <w:szCs w:val="20"/>
@@ -643,25 +458,375 @@
           <w:sz w:val="20"/>
           <w:szCs w:val="20"/>
         </w:rPr>
-        <w:t xml:space="preserve">Все </w:t>
-      </w:r>
-      <w:r>
-        <w:rPr>
-          <w:sz w:val="20"/>
-          <w:szCs w:val="20"/>
-        </w:rPr>
-        <w:t>работы / услуги</w:t>
-      </w:r>
-      <w:r>
-        <w:rPr>
-          <w:sz w:val="20"/>
-          <w:szCs w:val="20"/>
-        </w:rPr>
-        <w:t xml:space="preserve"> выполнены качественно и в срок, результаты работ переданы надлежащим образом. Ни одна из Сторон не имеет претензий к другой Стороне.</w:t>
+        <w:t xml:space="preserve">Разработка требований к ПО </w:t>
+      </w:r>
+      <w:r>
+        <w:rPr>
+          <w:sz w:val="20"/>
+          <w:szCs w:val="20"/>
+        </w:rPr>
+        <w:t>{</w:t>
+      </w:r>
+      <w:r>
+        <w:rPr>
+          <w:sz w:val="20"/>
+          <w:szCs w:val="20"/>
+          <w:lang w:val="en-GB"/>
+        </w:rPr>
+        <w:t>software</w:t>
+      </w:r>
+      <w:r>
+        <w:rPr>
+          <w:sz w:val="20"/>
+          <w:szCs w:val="20"/>
+        </w:rPr>
+        <w:t xml:space="preserve">} </w:t>
+      </w:r>
+      <w:r>
+        <w:rPr>
+          <w:sz w:val="20"/>
+          <w:szCs w:val="20"/>
+        </w:rPr>
+        <w:t>по следующим задачам:</w:t>
       </w:r>
     </w:p>
     <w:p>
       <w:pPr>
+        <w:jc w:val="left"/>
+        <w:rPr>
+          <w:sz w:val="20"/>
+          <w:szCs w:val="20"/>
+          <w:highlight w:val="white"/>
+          <w:shd w:val="clear" w:color="auto" w:fill="FFFFFF"/>
+        </w:rPr>
+      </w:pPr>
+      <w:r>
+        <w:rPr>
+          <w:sz w:val="20"/>
+          <w:szCs w:val="20"/>
+          <w:highlight w:val="white"/>
+          <w:shd w:val="clear" w:color="auto" w:fill="FFFFFF"/>
+        </w:rPr>
+        <w:t>{</w:t>
+      </w:r>
+      <w:proofErr w:type="spellStart"/>
+      <w:r>
+        <w:rPr>
+          <w:sz w:val="20"/>
+          <w:szCs w:val="20"/>
+          <w:highlight w:val="white"/>
+          <w:shd w:val="clear" w:color="auto" w:fill="FFFFFF"/>
+          <w:lang w:val="en-US"/>
+        </w:rPr>
+        <w:t>workList</w:t>
+      </w:r>
+      <w:proofErr w:type="spellEnd"/>
+      <w:r>
+        <w:rPr>
+          <w:sz w:val="20"/>
+          <w:szCs w:val="20"/>
+          <w:highlight w:val="white"/>
+          <w:shd w:val="clear" w:color="auto" w:fill="FFFFFF"/>
+        </w:rPr>
+        <w:t>}</w:t>
+      </w:r>
+    </w:p>
+    <w:p>
+      <w:pPr>
+        <w:ind w:firstLine="720"/>
+        <w:rPr>
+          <w:sz w:val="20"/>
+          <w:szCs w:val="20"/>
+          <w:shd w:val="clear" w:color="auto" w:fill="FFFFFF"/>
+        </w:rPr>
+      </w:pPr>
+      <w:r>
+        <w:rPr>
+          <w:sz w:val="20"/>
+          <w:szCs w:val="20"/>
+          <w:shd w:val="clear" w:color="auto" w:fill="FFFFFF"/>
+        </w:rPr>
+        <w:t xml:space="preserve">Работы, услуги выполнены Исполнителем на своем оборудовании согласно статье 3 Договора. Место выполнения работ: </w:t>
+      </w:r>
+      <w:r>
+        <w:rPr>
+          <w:sz w:val="20"/>
+          <w:szCs w:val="20"/>
+        </w:rPr>
+        <w:t>{</w:t>
+      </w:r>
+      <w:r>
+        <w:rPr>
+          <w:sz w:val="20"/>
+          <w:szCs w:val="20"/>
+          <w:lang w:val="en-US"/>
+        </w:rPr>
+        <w:t>city</w:t>
+      </w:r>
+      <w:r>
+        <w:rPr>
+          <w:sz w:val="20"/>
+          <w:szCs w:val="20"/>
+        </w:rPr>
+        <w:t>}</w:t>
+      </w:r>
+      <w:r>
+        <w:rPr>
+          <w:sz w:val="20"/>
+          <w:szCs w:val="20"/>
+        </w:rPr>
+        <w:t>,</w:t>
+      </w:r>
+      <w:r>
+        <w:rPr>
+          <w:sz w:val="20"/>
+          <w:szCs w:val="20"/>
+        </w:rPr>
+        <w:t xml:space="preserve"> </w:t>
+      </w:r>
+      <w:r>
+        <w:rPr>
+          <w:sz w:val="20"/>
+          <w:szCs w:val="20"/>
+        </w:rPr>
+        <w:t>Республика</w:t>
+      </w:r>
+      <w:r>
+        <w:rPr>
+          <w:sz w:val="20"/>
+          <w:szCs w:val="20"/>
+        </w:rPr>
+        <w:t xml:space="preserve"> </w:t>
+      </w:r>
+      <w:r>
+        <w:rPr>
+          <w:sz w:val="20"/>
+          <w:szCs w:val="20"/>
+          <w:shd w:val="clear" w:color="auto" w:fill="FFFFFF"/>
+        </w:rPr>
+        <w:t xml:space="preserve">Беларусь. Все работы были выполнены по заданиям на отдельные работы без цели создания какого-либо произведения или иного объекта интеллектуальной собственности. Результаты работ переданы Исполнителем в файле архива </w:t>
+      </w:r>
+      <w:proofErr w:type="spellStart"/>
+      <w:r>
+        <w:rPr>
+          <w:sz w:val="20"/>
+          <w:szCs w:val="20"/>
+          <w:shd w:val="clear" w:color="auto" w:fill="FFFFFF"/>
+        </w:rPr>
+        <w:t>req</w:t>
+      </w:r>
+      <w:proofErr w:type="spellEnd"/>
+      <w:r>
+        <w:rPr>
+          <w:sz w:val="20"/>
+          <w:szCs w:val="20"/>
+        </w:rPr>
+        <w:t>{</w:t>
+      </w:r>
+      <w:proofErr w:type="spellStart"/>
+      <w:r>
+        <w:rPr>
+          <w:sz w:val="20"/>
+          <w:szCs w:val="20"/>
+          <w:lang w:val="en-US"/>
+        </w:rPr>
+        <w:t>formattedDateShort</w:t>
+      </w:r>
+      <w:proofErr w:type="spellEnd"/>
+      <w:r>
+        <w:rPr>
+          <w:sz w:val="20"/>
+          <w:szCs w:val="20"/>
+        </w:rPr>
+        <w:t>}</w:t>
+      </w:r>
+      <w:r>
+        <w:rPr>
+          <w:sz w:val="20"/>
+          <w:szCs w:val="20"/>
+          <w:shd w:val="clear" w:color="auto" w:fill="FFFFFF"/>
+        </w:rPr>
+        <w:t>.</w:t>
+      </w:r>
+      <w:proofErr w:type="spellStart"/>
+      <w:r>
+        <w:rPr>
+          <w:sz w:val="20"/>
+          <w:szCs w:val="20"/>
+          <w:shd w:val="clear" w:color="auto" w:fill="FFFFFF"/>
+        </w:rPr>
+        <w:t>zip</w:t>
+      </w:r>
+      <w:proofErr w:type="spellEnd"/>
+      <w:r>
+        <w:rPr>
+          <w:sz w:val="20"/>
+          <w:szCs w:val="20"/>
+          <w:shd w:val="clear" w:color="auto" w:fill="FFFFFF"/>
+        </w:rPr>
+        <w:t>.</w:t>
+      </w:r>
+    </w:p>
+    <w:p>
+      <w:pPr>
+        <w:ind w:firstLine="720"/>
+        <w:rPr>
+          <w:sz w:val="20"/>
+          <w:szCs w:val="20"/>
+          <w:shd w:val="clear" w:color="auto" w:fill="FFFFFF"/>
+        </w:rPr>
+      </w:pPr>
+      <w:r>
+        <w:rPr>
+          <w:sz w:val="20"/>
+          <w:szCs w:val="20"/>
+          <w:shd w:val="clear" w:color="auto" w:fill="FFFFFF"/>
+        </w:rPr>
+        <w:t xml:space="preserve">Начальный срок выполнения работ, услуг: </w:t>
+      </w:r>
+      <w:r>
+        <w:rPr>
+          <w:sz w:val="20"/>
+          <w:szCs w:val="20"/>
+        </w:rPr>
+        <w:t>{</w:t>
+      </w:r>
+      <w:proofErr w:type="spellStart"/>
+      <w:r>
+        <w:rPr>
+          <w:sz w:val="20"/>
+          <w:szCs w:val="20"/>
+          <w:lang w:val="en-US"/>
+        </w:rPr>
+        <w:t>startWorkDate</w:t>
+      </w:r>
+      <w:proofErr w:type="spellEnd"/>
+      <w:r>
+        <w:rPr>
+          <w:sz w:val="20"/>
+          <w:szCs w:val="20"/>
+        </w:rPr>
+        <w:t>}</w:t>
+      </w:r>
+    </w:p>
+    <w:p>
+      <w:pPr>
+        <w:ind w:firstLine="720"/>
+        <w:rPr>
+          <w:sz w:val="20"/>
+          <w:szCs w:val="20"/>
+          <w:shd w:val="clear" w:color="auto" w:fill="FFFFFF"/>
+        </w:rPr>
+      </w:pPr>
+      <w:r>
+        <w:rPr>
+          <w:sz w:val="20"/>
+          <w:szCs w:val="20"/>
+          <w:shd w:val="clear" w:color="auto" w:fill="FFFFFF"/>
+        </w:rPr>
+        <w:t xml:space="preserve">Конечный срок выполнения работ, услуг: </w:t>
+      </w:r>
+      <w:r>
+        <w:rPr>
+          <w:sz w:val="20"/>
+          <w:szCs w:val="20"/>
+        </w:rPr>
+        <w:t>{</w:t>
+      </w:r>
+      <w:proofErr w:type="spellStart"/>
+      <w:r>
+        <w:rPr>
+          <w:sz w:val="20"/>
+          <w:szCs w:val="20"/>
+          <w:lang w:val="en-US"/>
+        </w:rPr>
+        <w:t>endWorkDate</w:t>
+      </w:r>
+      <w:proofErr w:type="spellEnd"/>
+      <w:r>
+        <w:rPr>
+          <w:sz w:val="20"/>
+          <w:szCs w:val="20"/>
+        </w:rPr>
+        <w:t>}</w:t>
+      </w:r>
+    </w:p>
+    <w:p>
+      <w:pPr>
+        <w:ind w:firstLine="720"/>
+        <w:rPr>
+          <w:sz w:val="20"/>
+          <w:szCs w:val="20"/>
+        </w:rPr>
+      </w:pPr>
+      <w:r>
+        <w:rPr>
+          <w:sz w:val="20"/>
+          <w:szCs w:val="20"/>
+        </w:rPr>
+        <w:t>Согласованная Сторонами цена и общая стоимость данного этапа (объема) работ / услуг составила</w:t>
+      </w:r>
+      <w:r>
+        <w:rPr>
+          <w:sz w:val="20"/>
+          <w:szCs w:val="20"/>
+        </w:rPr>
+        <w:t xml:space="preserve"> </w:t>
+      </w:r>
+      <w:r>
+        <w:rPr>
+          <w:sz w:val="20"/>
+          <w:szCs w:val="20"/>
+          <w:highlight w:val="white"/>
+        </w:rPr>
+        <w:t>{</w:t>
+      </w:r>
+      <w:proofErr w:type="spellStart"/>
+      <w:r>
+        <w:rPr>
+          <w:sz w:val="20"/>
+          <w:szCs w:val="20"/>
+          <w:highlight w:val="white"/>
+          <w:lang w:val="en-US"/>
+        </w:rPr>
+        <w:t>textedAmount</w:t>
+      </w:r>
+      <w:proofErr w:type="spellEnd"/>
+      <w:r>
+        <w:rPr>
+          <w:sz w:val="20"/>
+          <w:szCs w:val="20"/>
+          <w:highlight w:val="white"/>
+        </w:rPr>
+        <w:t>}</w:t>
+      </w:r>
+      <w:r>
+        <w:rPr>
+          <w:sz w:val="20"/>
+          <w:szCs w:val="20"/>
+        </w:rPr>
+        <w:t>.</w:t>
+      </w:r>
+    </w:p>
+    <w:p>
+      <w:pPr>
+        <w:ind w:firstLine="720"/>
+        <w:rPr>
+          <w:sz w:val="20"/>
+          <w:szCs w:val="20"/>
+        </w:rPr>
+      </w:pPr>
+      <w:r>
+        <w:rPr>
+          <w:sz w:val="20"/>
+          <w:szCs w:val="20"/>
+        </w:rPr>
+        <w:t>Все работы / услуги выполнены качественно и в согласованные сроки, результаты работ переданы надлежащим образом и приняты Заказчиком. Ни одна из Сторон не имеет претензий к другой Стороне.</w:t>
+      </w:r>
+    </w:p>
+    <w:p>
+      <w:pPr>
+        <w:ind w:firstLine="720"/>
         <w:rPr>
           <w:sz w:val="20"/>
           <w:szCs w:val="20"/>
@@ -691,7 +856,7 @@
     <w:tbl>
       <w:tblPr>
         <w:tblStyle w:val="TableNormal"/>
-        <w:tblW w:w="9968" w:type="dxa"/>
+        <w:tblW w:w="10015" w:type="dxa"/>
         <w:tblInd w:w="-45" w:type="dxa"/>
         <w:tblCellMar>
           <w:top w:w="80" w:type="dxa"/>
@@ -702,16 +867,16 @@
         <w:tblLook w:val="04A0" w:firstRow="1" w:lastRow="0" w:firstColumn="1" w:lastColumn="0" w:noHBand="0" w:noVBand="1"/>
       </w:tblPr>
       <w:tblGrid>
-        <w:gridCol w:w="5024"/>
-        <w:gridCol w:w="4944"/>
+        <w:gridCol w:w="5048"/>
+        <w:gridCol w:w="4967"/>
       </w:tblGrid>
       <w:tr>
         <w:trPr>
-          <w:trHeight w:val="5932"/>
+          <w:trHeight w:val="5651"/>
         </w:trPr>
         <w:tc>
           <w:tcPr>
-            <w:tcW w:w="5024" w:type="dxa"/>
+            <w:tcW w:w="5048" w:type="dxa"/>
             <w:shd w:val="clear" w:color="auto" w:fill="auto"/>
           </w:tcPr>
           <w:p>
@@ -736,7 +901,6 @@
               <w:rPr>
                 <w:b/>
                 <w:bCs/>
-                <w:smallCaps/>
                 <w:sz w:val="20"/>
                 <w:szCs w:val="20"/>
               </w:rPr>
@@ -780,20 +944,28 @@
                 <w:sz w:val="20"/>
                 <w:szCs w:val="20"/>
               </w:rPr>
-              <w:t>ООО</w:t>
-            </w:r>
-            <w:r>
-              <w:rPr>
-                <w:smallCaps/>
-                <w:sz w:val="20"/>
-                <w:szCs w:val="20"/>
-              </w:rPr>
-              <w:t xml:space="preserve"> «КЛЕВЕРТЕК»</w:t>
+              <w:t>ООО «КЛЕВЕРТЕК»</w:t>
             </w:r>
           </w:p>
           <w:p>
             <w:pPr>
               <w:widowControl w:val="0"/>
+              <w:tabs>
+                <w:tab w:val="left" w:pos="708"/>
+                <w:tab w:val="left" w:pos="1416"/>
+                <w:tab w:val="left" w:pos="2124"/>
+                <w:tab w:val="left" w:pos="2832"/>
+                <w:tab w:val="left" w:pos="3540"/>
+                <w:tab w:val="left" w:pos="4248"/>
+                <w:tab w:val="left" w:pos="4956"/>
+                <w:tab w:val="left" w:pos="5664"/>
+                <w:tab w:val="left" w:pos="6372"/>
+                <w:tab w:val="left" w:pos="7080"/>
+                <w:tab w:val="left" w:pos="7788"/>
+                <w:tab w:val="left" w:pos="8496"/>
+                <w:tab w:val="left" w:pos="8849"/>
+              </w:tabs>
+              <w:jc w:val="left"/>
               <w:rPr>
                 <w:sz w:val="20"/>
                 <w:szCs w:val="20"/>
@@ -804,12 +976,28 @@
                 <w:sz w:val="20"/>
                 <w:szCs w:val="20"/>
               </w:rPr>
-              <w:t>ИНН 7725815719, КПП 772501001</w:t>
+              <w:t xml:space="preserve">РФ, 115093, Москва, ул. Дубининская, </w:t>
             </w:r>
           </w:p>
           <w:p>
             <w:pPr>
               <w:widowControl w:val="0"/>
+              <w:tabs>
+                <w:tab w:val="left" w:pos="708"/>
+                <w:tab w:val="left" w:pos="1416"/>
+                <w:tab w:val="left" w:pos="2124"/>
+                <w:tab w:val="left" w:pos="2832"/>
+                <w:tab w:val="left" w:pos="3540"/>
+                <w:tab w:val="left" w:pos="4248"/>
+                <w:tab w:val="left" w:pos="4956"/>
+                <w:tab w:val="left" w:pos="5664"/>
+                <w:tab w:val="left" w:pos="6372"/>
+                <w:tab w:val="left" w:pos="7080"/>
+                <w:tab w:val="left" w:pos="7788"/>
+                <w:tab w:val="left" w:pos="8496"/>
+                <w:tab w:val="left" w:pos="8849"/>
+              </w:tabs>
+              <w:jc w:val="left"/>
               <w:rPr>
                 <w:sz w:val="20"/>
                 <w:szCs w:val="20"/>
@@ -820,15 +1008,32 @@
                 <w:sz w:val="20"/>
                 <w:szCs w:val="20"/>
               </w:rPr>
-              <w:t>ОГРН 1147746027846</w:t>
+              <w:t>дом 90, комната 211. ИНН 7725815719, КПП 772501001, ОГРН 1147746027846</w:t>
             </w:r>
           </w:p>
           <w:p>
             <w:pPr>
               <w:widowControl w:val="0"/>
-              <w:rPr>
-                <w:sz w:val="20"/>
-                <w:szCs w:val="20"/>
+              <w:tabs>
+                <w:tab w:val="left" w:pos="708"/>
+                <w:tab w:val="left" w:pos="1416"/>
+                <w:tab w:val="left" w:pos="2124"/>
+                <w:tab w:val="left" w:pos="2832"/>
+                <w:tab w:val="left" w:pos="3540"/>
+                <w:tab w:val="left" w:pos="4248"/>
+                <w:tab w:val="left" w:pos="4956"/>
+                <w:tab w:val="left" w:pos="5664"/>
+                <w:tab w:val="left" w:pos="6372"/>
+                <w:tab w:val="left" w:pos="7080"/>
+                <w:tab w:val="left" w:pos="7788"/>
+                <w:tab w:val="left" w:pos="8496"/>
+                <w:tab w:val="left" w:pos="8849"/>
+              </w:tabs>
+              <w:jc w:val="left"/>
+              <w:rPr>
+                <w:sz w:val="20"/>
+                <w:szCs w:val="20"/>
+                <w:lang w:val="en-GB"/>
               </w:rPr>
             </w:pPr>
             <w:r>
@@ -836,196 +1041,70 @@
                 <w:sz w:val="20"/>
                 <w:szCs w:val="20"/>
               </w:rPr>
-              <w:t xml:space="preserve">Юридический и фактический, почтовый адрес в целях настоящего Договора: </w:t>
+              <w:t>Тел</w:t>
+            </w:r>
+            <w:r>
+              <w:rPr>
+                <w:sz w:val="20"/>
+                <w:szCs w:val="20"/>
+                <w:lang w:val="en-GB"/>
+              </w:rPr>
+              <w:t xml:space="preserve">. +7 499 653 94 51, </w:t>
             </w:r>
           </w:p>
           <w:p>
             <w:pPr>
               <w:widowControl w:val="0"/>
-              <w:rPr>
-                <w:sz w:val="20"/>
-                <w:szCs w:val="20"/>
+              <w:tabs>
+                <w:tab w:val="left" w:pos="708"/>
+                <w:tab w:val="left" w:pos="1416"/>
+                <w:tab w:val="left" w:pos="2124"/>
+                <w:tab w:val="left" w:pos="2832"/>
+                <w:tab w:val="left" w:pos="3540"/>
+                <w:tab w:val="left" w:pos="4248"/>
+                <w:tab w:val="left" w:pos="4956"/>
+                <w:tab w:val="left" w:pos="5664"/>
+                <w:tab w:val="left" w:pos="6372"/>
+                <w:tab w:val="left" w:pos="7080"/>
+                <w:tab w:val="left" w:pos="7788"/>
+                <w:tab w:val="left" w:pos="8496"/>
+                <w:tab w:val="left" w:pos="8849"/>
+              </w:tabs>
+              <w:jc w:val="left"/>
+              <w:rPr>
+                <w:sz w:val="20"/>
+                <w:szCs w:val="20"/>
+                <w:lang w:val="en-GB"/>
               </w:rPr>
             </w:pPr>
             <w:r>
               <w:rPr>
                 <w:sz w:val="20"/>
                 <w:szCs w:val="20"/>
-              </w:rPr>
-              <w:t xml:space="preserve">РФ, 115093, Москва, ул. </w:t>
-            </w:r>
-            <w:proofErr w:type="spellStart"/>
-            <w:r>
-              <w:rPr>
-                <w:sz w:val="20"/>
-                <w:szCs w:val="20"/>
-              </w:rPr>
-              <w:t>Дубининская</w:t>
-            </w:r>
-            <w:proofErr w:type="spellEnd"/>
-            <w:r>
-              <w:rPr>
-                <w:sz w:val="20"/>
-                <w:szCs w:val="20"/>
-              </w:rPr>
-              <w:t xml:space="preserve">, </w:t>
+                <w:lang w:val="en-GB"/>
+              </w:rPr>
+              <w:t>E-mail contractor@clevertec.ru</w:t>
             </w:r>
           </w:p>
           <w:p>
             <w:pPr>
               <w:widowControl w:val="0"/>
-              <w:rPr>
-                <w:sz w:val="20"/>
-                <w:szCs w:val="20"/>
-              </w:rPr>
-            </w:pPr>
-            <w:r>
-              <w:rPr>
-                <w:sz w:val="20"/>
-                <w:szCs w:val="20"/>
-              </w:rPr>
-              <w:t>дом 90, комната 211.</w:t>
-            </w:r>
-          </w:p>
-          <w:p>
-            <w:pPr>
-              <w:widowControl w:val="0"/>
-              <w:rPr>
-                <w:sz w:val="20"/>
-                <w:szCs w:val="20"/>
-              </w:rPr>
-            </w:pPr>
-            <w:r>
-              <w:rPr>
-                <w:sz w:val="20"/>
-                <w:szCs w:val="20"/>
-              </w:rPr>
-              <w:t>Тел</w:t>
-            </w:r>
-            <w:r>
-              <w:rPr>
-                <w:sz w:val="20"/>
-                <w:szCs w:val="20"/>
-              </w:rPr>
-              <w:t>. +7</w:t>
-            </w:r>
-            <w:r>
-              <w:rPr>
-                <w:sz w:val="20"/>
-                <w:szCs w:val="20"/>
-                <w:lang w:val="en-US"/>
-              </w:rPr>
-              <w:t> </w:t>
-            </w:r>
-            <w:r>
-              <w:rPr>
-                <w:sz w:val="20"/>
-                <w:szCs w:val="20"/>
-              </w:rPr>
-              <w:t>499</w:t>
-            </w:r>
-            <w:r>
-              <w:rPr>
-                <w:sz w:val="20"/>
-                <w:szCs w:val="20"/>
-                <w:lang w:val="en-US"/>
-              </w:rPr>
-              <w:t> </w:t>
-            </w:r>
-            <w:r>
-              <w:rPr>
-                <w:sz w:val="20"/>
-                <w:szCs w:val="20"/>
-              </w:rPr>
-              <w:t>653 94 51</w:t>
-            </w:r>
-          </w:p>
-          <w:p>
-            <w:pPr>
-              <w:widowControl w:val="0"/>
-              <w:rPr>
-                <w:sz w:val="20"/>
-                <w:szCs w:val="20"/>
-              </w:rPr>
-            </w:pPr>
-            <w:r>
-              <w:rPr>
-                <w:sz w:val="20"/>
-                <w:szCs w:val="20"/>
-                <w:lang w:val="en-US"/>
-              </w:rPr>
-              <w:t>E</w:t>
-            </w:r>
-            <w:r>
-              <w:rPr>
-                <w:sz w:val="20"/>
-                <w:szCs w:val="20"/>
-              </w:rPr>
-              <w:t>-</w:t>
-            </w:r>
-            <w:r>
-              <w:rPr>
-                <w:sz w:val="20"/>
-                <w:szCs w:val="20"/>
-                <w:lang w:val="en-US"/>
-              </w:rPr>
-              <w:t>mail</w:t>
-            </w:r>
-            <w:r>
-              <w:rPr>
-                <w:sz w:val="20"/>
-                <w:szCs w:val="20"/>
-              </w:rPr>
-              <w:t xml:space="preserve"> </w:t>
-            </w:r>
-            <w:proofErr w:type="spellStart"/>
-            <w:r>
-              <w:rPr>
-                <w:sz w:val="20"/>
-                <w:szCs w:val="20"/>
-                <w:lang w:val="en-US"/>
-              </w:rPr>
-              <w:t>dm</w:t>
-            </w:r>
-            <w:proofErr w:type="spellEnd"/>
-            <w:r>
-              <w:rPr>
-                <w:sz w:val="20"/>
-                <w:szCs w:val="20"/>
-              </w:rPr>
-              <w:t>@</w:t>
-            </w:r>
-            <w:proofErr w:type="spellStart"/>
-            <w:r>
-              <w:rPr>
-                <w:sz w:val="20"/>
-                <w:szCs w:val="20"/>
-                <w:lang w:val="en-US"/>
-              </w:rPr>
-              <w:t>clevertec</w:t>
-            </w:r>
-            <w:proofErr w:type="spellEnd"/>
-            <w:r>
-              <w:rPr>
-                <w:sz w:val="20"/>
-                <w:szCs w:val="20"/>
-              </w:rPr>
-              <w:t>.</w:t>
-            </w:r>
-            <w:proofErr w:type="spellStart"/>
-            <w:r>
-              <w:rPr>
-                <w:sz w:val="20"/>
-                <w:szCs w:val="20"/>
-                <w:lang w:val="en-US"/>
-              </w:rPr>
-              <w:t>ru</w:t>
-            </w:r>
-            <w:proofErr w:type="spellEnd"/>
-          </w:p>
-          <w:p>
-            <w:pPr>
-              <w:widowControl w:val="0"/>
+              <w:tabs>
+                <w:tab w:val="left" w:pos="708"/>
+                <w:tab w:val="left" w:pos="1416"/>
+                <w:tab w:val="left" w:pos="2124"/>
+                <w:tab w:val="left" w:pos="2832"/>
+                <w:tab w:val="left" w:pos="3540"/>
+                <w:tab w:val="left" w:pos="4248"/>
+                <w:tab w:val="left" w:pos="4956"/>
+                <w:tab w:val="left" w:pos="5664"/>
+                <w:tab w:val="left" w:pos="6372"/>
+                <w:tab w:val="left" w:pos="7080"/>
+                <w:tab w:val="left" w:pos="7788"/>
+                <w:tab w:val="left" w:pos="8496"/>
+                <w:tab w:val="left" w:pos="8849"/>
+              </w:tabs>
+              <w:jc w:val="left"/>
               <w:rPr>
                 <w:sz w:val="20"/>
                 <w:szCs w:val="20"/>
@@ -1037,7 +1116,7 @@
                 <w:sz w:val="20"/>
                 <w:szCs w:val="20"/>
               </w:rPr>
-              <w:t>WhatsApp</w:t>
+              <w:t>Telegram</w:t>
             </w:r>
             <w:proofErr w:type="spellEnd"/>
             <w:r>
@@ -1045,162 +1124,7 @@
                 <w:sz w:val="20"/>
                 <w:szCs w:val="20"/>
               </w:rPr>
-              <w:t xml:space="preserve"> +79035200384</w:t>
-            </w:r>
-          </w:p>
-          <w:p>
-            <w:pPr>
-              <w:widowControl w:val="0"/>
-              <w:rPr>
-                <w:sz w:val="20"/>
-                <w:szCs w:val="20"/>
-              </w:rPr>
-            </w:pPr>
-            <w:proofErr w:type="spellStart"/>
-            <w:r>
-              <w:rPr>
-                <w:sz w:val="20"/>
-                <w:szCs w:val="20"/>
-              </w:rPr>
-              <w:t>Viber</w:t>
-            </w:r>
-            <w:proofErr w:type="spellEnd"/>
-            <w:r>
-              <w:rPr>
-                <w:sz w:val="20"/>
-                <w:szCs w:val="20"/>
-              </w:rPr>
-              <w:t xml:space="preserve"> +79035200384</w:t>
-            </w:r>
-          </w:p>
-          <w:p>
-            <w:pPr>
-              <w:widowControl w:val="0"/>
-              <w:rPr>
-                <w:sz w:val="20"/>
-                <w:szCs w:val="20"/>
-              </w:rPr>
-            </w:pPr>
-            <w:proofErr w:type="spellStart"/>
-            <w:r>
-              <w:rPr>
-                <w:sz w:val="20"/>
-                <w:szCs w:val="20"/>
-              </w:rPr>
-              <w:t>Skype</w:t>
-            </w:r>
-            <w:proofErr w:type="spellEnd"/>
-            <w:r>
-              <w:rPr>
-                <w:sz w:val="20"/>
-                <w:szCs w:val="20"/>
-              </w:rPr>
-              <w:t xml:space="preserve"> nonsens1977</w:t>
-            </w:r>
-          </w:p>
-          <w:p>
-            <w:pPr>
-              <w:widowControl w:val="0"/>
-              <w:rPr>
-                <w:sz w:val="20"/>
-                <w:szCs w:val="20"/>
-              </w:rPr>
-            </w:pPr>
-          </w:p>
-          <w:p>
-            <w:pPr>
-              <w:widowControl w:val="0"/>
-              <w:rPr>
-                <w:sz w:val="20"/>
-                <w:szCs w:val="20"/>
-              </w:rPr>
-            </w:pPr>
-            <w:r>
-              <w:rPr>
-                <w:sz w:val="20"/>
-                <w:szCs w:val="20"/>
-              </w:rPr>
-              <w:t>Банковские реквизиты для расчетов</w:t>
-            </w:r>
-          </w:p>
-          <w:p>
-            <w:pPr>
-              <w:widowControl w:val="0"/>
-              <w:rPr>
-                <w:sz w:val="20"/>
-                <w:szCs w:val="20"/>
-              </w:rPr>
-            </w:pPr>
-            <w:r>
-              <w:rPr>
-                <w:sz w:val="20"/>
-                <w:szCs w:val="20"/>
-              </w:rPr>
-              <w:t xml:space="preserve">в российских рублях: </w:t>
-            </w:r>
-          </w:p>
-          <w:p>
-            <w:pPr>
-              <w:widowControl w:val="0"/>
-              <w:rPr>
-                <w:sz w:val="20"/>
-                <w:szCs w:val="20"/>
-              </w:rPr>
-            </w:pPr>
-            <w:r>
-              <w:rPr>
-                <w:sz w:val="20"/>
-                <w:szCs w:val="20"/>
-              </w:rPr>
-              <w:t xml:space="preserve">расчетный счет № 40702810738120014478 </w:t>
-            </w:r>
-          </w:p>
-          <w:p>
-            <w:pPr>
-              <w:widowControl w:val="0"/>
-              <w:rPr>
-                <w:sz w:val="20"/>
-                <w:szCs w:val="20"/>
-              </w:rPr>
-            </w:pPr>
-            <w:r>
-              <w:rPr>
-                <w:sz w:val="20"/>
-                <w:szCs w:val="20"/>
-              </w:rPr>
-              <w:t>в ПАО СБЕРБАНК г. Москва</w:t>
-            </w:r>
-          </w:p>
-          <w:p>
-            <w:pPr>
-              <w:widowControl w:val="0"/>
-              <w:rPr>
-                <w:sz w:val="20"/>
-                <w:szCs w:val="20"/>
-              </w:rPr>
-            </w:pPr>
-            <w:r>
-              <w:rPr>
-                <w:sz w:val="20"/>
-                <w:szCs w:val="20"/>
-              </w:rPr>
-              <w:t>к/с № 30101810400000000225</w:t>
-            </w:r>
-          </w:p>
-          <w:p>
-            <w:pPr>
-              <w:widowControl w:val="0"/>
-              <w:rPr>
-                <w:sz w:val="20"/>
-                <w:szCs w:val="20"/>
-              </w:rPr>
-            </w:pPr>
-            <w:r>
-              <w:rPr>
-                <w:sz w:val="20"/>
-                <w:szCs w:val="20"/>
-              </w:rPr>
-              <w:t>БИК 044525225</w:t>
+              <w:t>: +79647668091</w:t>
             </w:r>
           </w:p>
           <w:p>
@@ -1252,6 +1176,173 @@
                 <w:szCs w:val="20"/>
               </w:rPr>
             </w:pPr>
+            <w:r>
+              <w:rPr>
+                <w:sz w:val="20"/>
+                <w:szCs w:val="20"/>
+              </w:rPr>
+              <w:t>Банковские реквизиты для расчетов</w:t>
+            </w:r>
+          </w:p>
+          <w:p>
+            <w:pPr>
+              <w:widowControl w:val="0"/>
+              <w:tabs>
+                <w:tab w:val="left" w:pos="708"/>
+                <w:tab w:val="left" w:pos="1416"/>
+                <w:tab w:val="left" w:pos="2124"/>
+                <w:tab w:val="left" w:pos="2832"/>
+                <w:tab w:val="left" w:pos="3540"/>
+                <w:tab w:val="left" w:pos="4248"/>
+                <w:tab w:val="left" w:pos="4956"/>
+                <w:tab w:val="left" w:pos="5664"/>
+                <w:tab w:val="left" w:pos="6372"/>
+                <w:tab w:val="left" w:pos="7080"/>
+                <w:tab w:val="left" w:pos="7788"/>
+                <w:tab w:val="left" w:pos="8496"/>
+                <w:tab w:val="left" w:pos="8849"/>
+              </w:tabs>
+              <w:jc w:val="left"/>
+              <w:rPr>
+                <w:sz w:val="20"/>
+                <w:szCs w:val="20"/>
+              </w:rPr>
+            </w:pPr>
+            <w:r>
+              <w:rPr>
+                <w:sz w:val="20"/>
+                <w:szCs w:val="20"/>
+              </w:rPr>
+              <w:t xml:space="preserve">в российских рублях: </w:t>
+            </w:r>
+          </w:p>
+          <w:p>
+            <w:pPr>
+              <w:widowControl w:val="0"/>
+              <w:tabs>
+                <w:tab w:val="left" w:pos="708"/>
+                <w:tab w:val="left" w:pos="1416"/>
+                <w:tab w:val="left" w:pos="2124"/>
+                <w:tab w:val="left" w:pos="2832"/>
+                <w:tab w:val="left" w:pos="3540"/>
+                <w:tab w:val="left" w:pos="4248"/>
+                <w:tab w:val="left" w:pos="4956"/>
+                <w:tab w:val="left" w:pos="5664"/>
+                <w:tab w:val="left" w:pos="6372"/>
+                <w:tab w:val="left" w:pos="7080"/>
+                <w:tab w:val="left" w:pos="7788"/>
+                <w:tab w:val="left" w:pos="8496"/>
+                <w:tab w:val="left" w:pos="8849"/>
+              </w:tabs>
+              <w:jc w:val="left"/>
+              <w:rPr>
+                <w:sz w:val="20"/>
+                <w:szCs w:val="20"/>
+              </w:rPr>
+            </w:pPr>
+            <w:r>
+              <w:rPr>
+                <w:sz w:val="20"/>
+                <w:szCs w:val="20"/>
+              </w:rPr>
+              <w:t xml:space="preserve">расчетный счет № 40702810738120014478 </w:t>
+            </w:r>
+          </w:p>
+          <w:p>
+            <w:pPr>
+              <w:widowControl w:val="0"/>
+              <w:tabs>
+                <w:tab w:val="left" w:pos="708"/>
+                <w:tab w:val="left" w:pos="1416"/>
+                <w:tab w:val="left" w:pos="2124"/>
+                <w:tab w:val="left" w:pos="2832"/>
+                <w:tab w:val="left" w:pos="3540"/>
+                <w:tab w:val="left" w:pos="4248"/>
+                <w:tab w:val="left" w:pos="4956"/>
+                <w:tab w:val="left" w:pos="5664"/>
+                <w:tab w:val="left" w:pos="6372"/>
+                <w:tab w:val="left" w:pos="7080"/>
+                <w:tab w:val="left" w:pos="7788"/>
+                <w:tab w:val="left" w:pos="8496"/>
+                <w:tab w:val="left" w:pos="8849"/>
+              </w:tabs>
+              <w:jc w:val="left"/>
+              <w:rPr>
+                <w:sz w:val="20"/>
+                <w:szCs w:val="20"/>
+              </w:rPr>
+            </w:pPr>
+            <w:r>
+              <w:rPr>
+                <w:sz w:val="20"/>
+                <w:szCs w:val="20"/>
+              </w:rPr>
+              <w:t>в ПАО СБЕРБАНК г. Москва</w:t>
+            </w:r>
+          </w:p>
+          <w:p>
+            <w:pPr>
+              <w:widowControl w:val="0"/>
+              <w:tabs>
+                <w:tab w:val="left" w:pos="708"/>
+                <w:tab w:val="left" w:pos="1416"/>
+                <w:tab w:val="left" w:pos="2124"/>
+                <w:tab w:val="left" w:pos="2832"/>
+                <w:tab w:val="left" w:pos="3540"/>
+                <w:tab w:val="left" w:pos="4248"/>
+                <w:tab w:val="left" w:pos="4956"/>
+                <w:tab w:val="left" w:pos="5664"/>
+                <w:tab w:val="left" w:pos="6372"/>
+                <w:tab w:val="left" w:pos="7080"/>
+                <w:tab w:val="left" w:pos="7788"/>
+                <w:tab w:val="left" w:pos="8496"/>
+                <w:tab w:val="left" w:pos="8849"/>
+              </w:tabs>
+              <w:jc w:val="left"/>
+              <w:rPr>
+                <w:sz w:val="20"/>
+                <w:szCs w:val="20"/>
+              </w:rPr>
+            </w:pPr>
+            <w:r>
+              <w:rPr>
+                <w:sz w:val="20"/>
+                <w:szCs w:val="20"/>
+              </w:rPr>
+              <w:t>к/с № 30101810400000000225</w:t>
+            </w:r>
+          </w:p>
+          <w:p>
+            <w:pPr>
+              <w:widowControl w:val="0"/>
+              <w:tabs>
+                <w:tab w:val="left" w:pos="708"/>
+                <w:tab w:val="left" w:pos="1416"/>
+                <w:tab w:val="left" w:pos="2124"/>
+                <w:tab w:val="left" w:pos="2832"/>
+                <w:tab w:val="left" w:pos="3540"/>
+                <w:tab w:val="left" w:pos="4248"/>
+                <w:tab w:val="left" w:pos="4956"/>
+                <w:tab w:val="left" w:pos="5664"/>
+                <w:tab w:val="left" w:pos="6372"/>
+                <w:tab w:val="left" w:pos="7080"/>
+                <w:tab w:val="left" w:pos="7788"/>
+                <w:tab w:val="left" w:pos="8496"/>
+                <w:tab w:val="left" w:pos="8849"/>
+              </w:tabs>
+              <w:jc w:val="left"/>
+              <w:rPr>
+                <w:sz w:val="20"/>
+                <w:szCs w:val="20"/>
+              </w:rPr>
+            </w:pPr>
+            <w:r>
+              <w:rPr>
+                <w:sz w:val="20"/>
+                <w:szCs w:val="20"/>
+              </w:rPr>
+              <w:t>БИК 044525225</w:t>
+            </w:r>
           </w:p>
           <w:p>
             <w:pPr>
@@ -1302,6 +1393,13 @@
                 <w:szCs w:val="20"/>
               </w:rPr>
             </w:pPr>
+            <w:r>
+              <w:rPr>
+                <w:sz w:val="20"/>
+                <w:szCs w:val="20"/>
+              </w:rPr>
+              <w:t>Генеральный директор</w:t>
+            </w:r>
           </w:p>
           <w:p>
             <w:pPr>
@@ -1316,7 +1414,7 @@
                 <w:sz w:val="20"/>
                 <w:szCs w:val="20"/>
               </w:rPr>
-              <w:t>Генеральный директор</w:t>
+              <w:t>___________________ Михайлов Д. С.</w:t>
             </w:r>
           </w:p>
           <w:p>
@@ -1327,36 +1425,6 @@
                 <w:szCs w:val="20"/>
               </w:rPr>
             </w:pPr>
-          </w:p>
-          <w:p>
-            <w:pPr>
-              <w:widowControl w:val="0"/>
-              <w:rPr>
-                <w:sz w:val="20"/>
-                <w:szCs w:val="20"/>
-              </w:rPr>
-            </w:pPr>
-            <w:r>
-              <w:rPr>
-                <w:sz w:val="20"/>
-                <w:szCs w:val="20"/>
-              </w:rPr>
-              <w:t>___________________ Михайлов Д. С.</w:t>
-            </w:r>
-          </w:p>
-          <w:p>
-            <w:pPr>
-              <w:widowControl w:val="0"/>
-              <w:rPr>
-                <w:sz w:val="20"/>
-                <w:szCs w:val="20"/>
-              </w:rPr>
-            </w:pPr>
-          </w:p>
-          <w:p>
-            <w:pPr>
-              <w:widowControl w:val="0"/>
-            </w:pPr>
             <w:r>
               <w:rPr>
                 <w:sz w:val="20"/>
@@ -1368,7 +1436,7 @@
         </w:tc>
         <w:tc>
           <w:tcPr>
-            <w:tcW w:w="4944" w:type="dxa"/>
+            <w:tcW w:w="4967" w:type="dxa"/>
             <w:shd w:val="clear" w:color="auto" w:fill="auto"/>
           </w:tcPr>
           <w:p>
@@ -1397,53 +1465,46 @@
               <w:jc w:val="left"/>
               <w:rPr>
                 <w:sz w:val="20"/>
+                <w:szCs w:val="20"/>
               </w:rPr>
             </w:pPr>
             <w:r>
               <w:rPr>
                 <w:sz w:val="20"/>
-              </w:rPr>
-              <w:t>{</w:t>
-            </w:r>
-            <w:proofErr w:type="spellStart"/>
-            <w:r>
-              <w:rPr>
-                <w:sz w:val="20"/>
-                <w:lang w:val="en-US"/>
-              </w:rPr>
-              <w:t>fio</w:t>
-            </w:r>
-            <w:proofErr w:type="spellEnd"/>
-            <w:r>
-              <w:rPr>
-                <w:sz w:val="20"/>
-              </w:rPr>
-              <w:t>}</w:t>
+                <w:szCs w:val="20"/>
+              </w:rPr>
+              <w:t>Гражданин Республики Беларусь</w:t>
             </w:r>
           </w:p>
           <w:p>
             <w:pPr>
               <w:jc w:val="left"/>
               <w:rPr>
-                <w:highlight w:val="green"/>
+                <w:sz w:val="20"/>
+                <w:szCs w:val="20"/>
               </w:rPr>
             </w:pPr>
             <w:r>
               <w:rPr>
                 <w:sz w:val="20"/>
-              </w:rPr>
-              <w:t>Адрес регистрации и почтовый адрес в целях настоящего Договора: {</w:t>
-            </w:r>
-            <w:r>
-              <w:rPr>
-                <w:sz w:val="20"/>
+                <w:szCs w:val="20"/>
+              </w:rPr>
+              <w:t>{</w:t>
+            </w:r>
+            <w:proofErr w:type="spellStart"/>
+            <w:r>
+              <w:rPr>
+                <w:sz w:val="20"/>
+                <w:szCs w:val="20"/>
                 <w:lang w:val="en-US"/>
               </w:rPr>
-              <w:t>address</w:t>
-            </w:r>
-            <w:r>
-              <w:rPr>
-                <w:sz w:val="20"/>
+              <w:t>fio</w:t>
+            </w:r>
+            <w:proofErr w:type="spellEnd"/>
+            <w:r>
+              <w:rPr>
+                <w:sz w:val="20"/>
+                <w:szCs w:val="20"/>
               </w:rPr>
               <w:t>}</w:t>
             </w:r>
@@ -1453,21 +1514,31 @@
               <w:jc w:val="left"/>
               <w:rPr>
                 <w:sz w:val="20"/>
+                <w:szCs w:val="20"/>
+                <w:highlight w:val="green"/>
+              </w:rPr>
+            </w:pPr>
+            <w:r>
+              <w:rPr>
+                <w:sz w:val="20"/>
+                <w:szCs w:val="20"/>
+              </w:rPr>
+              <w:t>Адрес: {</w:t>
+            </w:r>
+            <w:r>
+              <w:rPr>
+                <w:sz w:val="20"/>
+                <w:szCs w:val="20"/>
                 <w:lang w:val="en-US"/>
               </w:rPr>
-            </w:pPr>
-            <w:r>
-              <w:rPr>
-                <w:sz w:val="20"/>
-              </w:rPr>
-              <w:t>Тел</w:t>
-            </w:r>
-            <w:r>
-              <w:rPr>
-                <w:sz w:val="20"/>
-                <w:lang w:val="en-US"/>
-              </w:rPr>
-              <w:t>. {phone}</w:t>
+              <w:t>address</w:t>
+            </w:r>
+            <w:r>
+              <w:rPr>
+                <w:sz w:val="20"/>
+                <w:szCs w:val="20"/>
+              </w:rPr>
+              <w:t>}</w:t>
             </w:r>
           </w:p>
           <w:p>
@@ -1475,15 +1546,82 @@
               <w:jc w:val="left"/>
               <w:rPr>
                 <w:sz w:val="20"/>
+                <w:szCs w:val="20"/>
+              </w:rPr>
+            </w:pPr>
+            <w:r>
+              <w:rPr>
+                <w:sz w:val="20"/>
+                <w:szCs w:val="20"/>
+              </w:rPr>
+              <w:t>Тел. {</w:t>
+            </w:r>
+            <w:r>
+              <w:rPr>
+                <w:sz w:val="20"/>
+                <w:szCs w:val="20"/>
                 <w:lang w:val="en-US"/>
               </w:rPr>
-            </w:pPr>
-            <w:r>
-              <w:rPr>
-                <w:sz w:val="20"/>
+              <w:t>phone</w:t>
+            </w:r>
+            <w:r>
+              <w:rPr>
+                <w:sz w:val="20"/>
+                <w:szCs w:val="20"/>
+              </w:rPr>
+              <w:t>}</w:t>
+            </w:r>
+            <w:r>
+              <w:rPr>
+                <w:sz w:val="20"/>
+                <w:szCs w:val="20"/>
+              </w:rPr>
+              <w:t xml:space="preserve">, </w:t>
+            </w:r>
+            <w:r>
+              <w:rPr>
+                <w:sz w:val="20"/>
+                <w:szCs w:val="20"/>
                 <w:lang w:val="en-US"/>
               </w:rPr>
-              <w:t>E-mail {email}</w:t>
+              <w:t>E</w:t>
+            </w:r>
+            <w:r>
+              <w:rPr>
+                <w:sz w:val="20"/>
+                <w:szCs w:val="20"/>
+              </w:rPr>
+              <w:t>-</w:t>
+            </w:r>
+            <w:r>
+              <w:rPr>
+                <w:sz w:val="20"/>
+                <w:szCs w:val="20"/>
+                <w:lang w:val="en-US"/>
+              </w:rPr>
+              <w:t>mail</w:t>
+            </w:r>
+            <w:r>
+              <w:rPr>
+                <w:sz w:val="20"/>
+                <w:szCs w:val="20"/>
+              </w:rPr>
+              <w:t xml:space="preserve"> {</w:t>
+            </w:r>
+            <w:r>
+              <w:rPr>
+                <w:sz w:val="20"/>
+                <w:szCs w:val="20"/>
+                <w:lang w:val="en-US"/>
+              </w:rPr>
+              <w:t>email</w:t>
+            </w:r>
+            <w:r>
+              <w:rPr>
+                <w:sz w:val="20"/>
+                <w:szCs w:val="20"/>
+              </w:rPr>
+              <w:t>}</w:t>
             </w:r>
           </w:p>
           <w:p>
@@ -1491,47 +1629,38 @@
               <w:jc w:val="left"/>
               <w:rPr>
                 <w:sz w:val="20"/>
+                <w:szCs w:val="20"/>
+              </w:rPr>
+            </w:pPr>
+            <w:r>
+              <w:rPr>
+                <w:sz w:val="20"/>
+                <w:szCs w:val="20"/>
+                <w:lang w:val="en-GB"/>
+              </w:rPr>
+              <w:t>Telegram</w:t>
+            </w:r>
+            <w:r>
+              <w:rPr>
+                <w:sz w:val="20"/>
+                <w:szCs w:val="20"/>
+              </w:rPr>
+              <w:t xml:space="preserve"> {</w:t>
+            </w:r>
+            <w:r>
+              <w:rPr>
+                <w:sz w:val="20"/>
+                <w:szCs w:val="20"/>
                 <w:lang w:val="en-US"/>
               </w:rPr>
-            </w:pPr>
-            <w:r>
-              <w:rPr>
-                <w:sz w:val="20"/>
-                <w:lang w:val="en-US"/>
-              </w:rPr>
-              <w:t>WhatsApp {phone}</w:t>
-            </w:r>
-          </w:p>
-          <w:p>
-            <w:pPr>
-              <w:jc w:val="left"/>
-              <w:rPr>
-                <w:sz w:val="20"/>
-                <w:lang w:val="en-US"/>
-              </w:rPr>
-            </w:pPr>
-            <w:r>
-              <w:rPr>
-                <w:sz w:val="20"/>
-                <w:lang w:val="en-US"/>
-              </w:rPr>
-              <w:t>Viber {phone}</w:t>
-            </w:r>
-          </w:p>
-          <w:p>
-            <w:pPr>
-              <w:jc w:val="left"/>
-              <w:rPr>
-                <w:sz w:val="20"/>
-                <w:lang w:val="en-US"/>
-              </w:rPr>
-            </w:pPr>
-            <w:r>
-              <w:rPr>
-                <w:sz w:val="20"/>
-                <w:lang w:val="en-US"/>
-              </w:rPr>
-              <w:t>Skype {skype}</w:t>
+              <w:t>phone</w:t>
+            </w:r>
+            <w:r>
+              <w:rPr>
+                <w:sz w:val="20"/>
+                <w:szCs w:val="20"/>
+              </w:rPr>
+              <w:t>}</w:t>
             </w:r>
           </w:p>
           <w:p>
@@ -1542,7 +1671,6 @@
                 <w:sz w:val="20"/>
                 <w:szCs w:val="20"/>
                 <w:highlight w:val="green"/>
-                <w:lang w:val="en-US"/>
               </w:rPr>
             </w:pPr>
           </w:p>
@@ -1551,11 +1679,13 @@
               <w:jc w:val="left"/>
               <w:rPr>
                 <w:sz w:val="20"/>
+                <w:szCs w:val="20"/>
               </w:rPr>
             </w:pPr>
             <w:r>
               <w:rPr>
                 <w:sz w:val="20"/>
+                <w:szCs w:val="20"/>
               </w:rPr>
               <w:t>Банковские реквизиты для расчетов</w:t>
             </w:r>
@@ -1565,11 +1695,13 @@
               <w:jc w:val="left"/>
               <w:rPr>
                 <w:sz w:val="20"/>
+                <w:szCs w:val="20"/>
               </w:rPr>
             </w:pPr>
             <w:r>
               <w:rPr>
                 <w:sz w:val="20"/>
+                <w:szCs w:val="20"/>
               </w:rPr>
               <w:t xml:space="preserve">в российских рублях: </w:t>
             </w:r>
@@ -1577,10 +1709,15 @@
           <w:p>
             <w:pPr>
               <w:jc w:val="left"/>
+              <w:rPr>
+                <w:sz w:val="20"/>
+                <w:szCs w:val="20"/>
+              </w:rPr>
             </w:pPr>
             <w:r>
               <w:rPr>
                 <w:sz w:val="20"/>
+                <w:szCs w:val="20"/>
               </w:rPr>
               <w:t>Банк-корреспондент: {</w:t>
             </w:r>
@@ -1588,6 +1725,7 @@
             <w:r>
               <w:rPr>
                 <w:sz w:val="20"/>
+                <w:szCs w:val="20"/>
                 <w:lang w:val="en-US"/>
               </w:rPr>
               <w:t>corrBank</w:t>
@@ -1596,26 +1734,23 @@
             <w:r>
               <w:rPr>
                 <w:sz w:val="20"/>
+                <w:szCs w:val="20"/>
               </w:rPr>
               <w:t>}</w:t>
             </w:r>
             <w:r>
               <w:rPr>
                 <w:sz w:val="20"/>
+                <w:szCs w:val="20"/>
               </w:rPr>
               <w:br/>
-              <w:t xml:space="preserve">БИК </w:t>
-            </w:r>
-            <w:r>
-              <w:rPr>
-                <w:sz w:val="20"/>
-              </w:rPr>
-              <w:t>{</w:t>
+              <w:t>БИК {</w:t>
             </w:r>
             <w:proofErr w:type="spellStart"/>
             <w:r>
               <w:rPr>
                 <w:sz w:val="20"/>
+                <w:szCs w:val="20"/>
                 <w:lang w:val="en-US"/>
               </w:rPr>
               <w:t>corrBankBIC</w:t>
@@ -1624,25 +1759,15 @@
             <w:r>
               <w:rPr>
                 <w:sz w:val="20"/>
-              </w:rPr>
-              <w:t xml:space="preserve">} </w:t>
-            </w:r>
-            <w:r>
-              <w:rPr>
-                <w:sz w:val="20"/>
-              </w:rPr>
-              <w:t xml:space="preserve">ИНН </w:t>
-            </w:r>
-            <w:r>
-              <w:rPr>
-                <w:sz w:val="20"/>
-              </w:rPr>
-              <w:t>{</w:t>
+                <w:szCs w:val="20"/>
+              </w:rPr>
+              <w:t>} ИНН {</w:t>
             </w:r>
             <w:proofErr w:type="spellStart"/>
             <w:r>
               <w:rPr>
                 <w:sz w:val="20"/>
+                <w:szCs w:val="20"/>
                 <w:lang w:val="en-US"/>
               </w:rPr>
               <w:t>corrBankINN</w:t>
@@ -1651,12 +1776,14 @@
             <w:r>
               <w:rPr>
                 <w:sz w:val="20"/>
+                <w:szCs w:val="20"/>
               </w:rPr>
               <w:t>}</w:t>
             </w:r>
             <w:r>
               <w:rPr>
                 <w:sz w:val="20"/>
+                <w:szCs w:val="20"/>
               </w:rPr>
               <w:br/>
             </w:r>
@@ -1691,10 +1818,15 @@
           <w:p>
             <w:pPr>
               <w:jc w:val="left"/>
+              <w:rPr>
+                <w:sz w:val="20"/>
+                <w:szCs w:val="20"/>
+              </w:rPr>
             </w:pPr>
             <w:r>
               <w:rPr>
                 <w:sz w:val="20"/>
+                <w:szCs w:val="20"/>
               </w:rPr>
               <w:t>Банк получателя: {</w:t>
             </w:r>
@@ -1702,6 +1834,7 @@
             <w:r>
               <w:rPr>
                 <w:sz w:val="20"/>
+                <w:szCs w:val="20"/>
                 <w:lang w:val="en-US"/>
               </w:rPr>
               <w:t>recipientBank</w:t>
@@ -1710,18 +1843,21 @@
             <w:r>
               <w:rPr>
                 <w:sz w:val="20"/>
+                <w:szCs w:val="20"/>
               </w:rPr>
               <w:t>}</w:t>
             </w:r>
             <w:r>
               <w:rPr>
                 <w:sz w:val="20"/>
+                <w:szCs w:val="20"/>
               </w:rPr>
               <w:br/>
             </w:r>
             <w:r>
               <w:rPr>
                 <w:sz w:val="20"/>
+                <w:szCs w:val="20"/>
                 <w:lang w:val="en-US"/>
               </w:rPr>
               <w:t>S</w:t>
@@ -1729,12 +1865,14 @@
             <w:r>
               <w:rPr>
                 <w:sz w:val="20"/>
+                <w:szCs w:val="20"/>
               </w:rPr>
               <w:t>.</w:t>
             </w:r>
             <w:r>
               <w:rPr>
                 <w:sz w:val="20"/>
+                <w:szCs w:val="20"/>
                 <w:lang w:val="en-US"/>
               </w:rPr>
               <w:t>W</w:t>
@@ -1742,12 +1880,14 @@
             <w:r>
               <w:rPr>
                 <w:sz w:val="20"/>
+                <w:szCs w:val="20"/>
               </w:rPr>
               <w:t>.</w:t>
             </w:r>
             <w:r>
               <w:rPr>
                 <w:sz w:val="20"/>
+                <w:szCs w:val="20"/>
                 <w:lang w:val="en-US"/>
               </w:rPr>
               <w:t>I</w:t>
@@ -1755,12 +1895,14 @@
             <w:r>
               <w:rPr>
                 <w:sz w:val="20"/>
+                <w:szCs w:val="20"/>
               </w:rPr>
               <w:t>.</w:t>
             </w:r>
             <w:r>
               <w:rPr>
                 <w:sz w:val="20"/>
+                <w:szCs w:val="20"/>
                 <w:lang w:val="en-US"/>
               </w:rPr>
               <w:t>F</w:t>
@@ -1768,12 +1910,14 @@
             <w:r>
               <w:rPr>
                 <w:sz w:val="20"/>
+                <w:szCs w:val="20"/>
               </w:rPr>
               <w:t>.</w:t>
             </w:r>
             <w:r>
               <w:rPr>
                 <w:sz w:val="20"/>
+                <w:szCs w:val="20"/>
                 <w:lang w:val="en-US"/>
               </w:rPr>
               <w:t>T</w:t>
@@ -1781,6 +1925,7 @@
             <w:r>
               <w:rPr>
                 <w:sz w:val="20"/>
+                <w:szCs w:val="20"/>
               </w:rPr>
               <w:t>. {</w:t>
             </w:r>
@@ -1788,6 +1933,7 @@
             <w:r>
               <w:rPr>
                 <w:sz w:val="20"/>
+                <w:szCs w:val="20"/>
                 <w:lang w:val="en-US"/>
               </w:rPr>
               <w:t>recipientBankSWIFT</w:t>
@@ -1796,31 +1942,23 @@
             <w:r>
               <w:rPr>
                 <w:sz w:val="20"/>
+                <w:szCs w:val="20"/>
               </w:rPr>
               <w:t>}</w:t>
             </w:r>
             <w:r>
               <w:rPr>
                 <w:sz w:val="20"/>
+                <w:szCs w:val="20"/>
               </w:rPr>
               <w:br/>
-            </w:r>
-            <w:r>
-              <w:rPr>
-                <w:sz w:val="20"/>
-              </w:rPr>
-              <w:t xml:space="preserve">Счет </w:t>
-            </w:r>
-            <w:r>
-              <w:rPr>
-                <w:sz w:val="20"/>
-              </w:rPr>
-              <w:t>{</w:t>
+              <w:t>Счет {</w:t>
             </w:r>
             <w:proofErr w:type="spellStart"/>
             <w:r>
               <w:rPr>
                 <w:sz w:val="20"/>
+                <w:szCs w:val="20"/>
                 <w:lang w:val="en-US"/>
               </w:rPr>
               <w:t>recipientBankAccount</w:t>
@@ -1829,30 +1967,22 @@
             <w:r>
               <w:rPr>
                 <w:sz w:val="20"/>
+                <w:szCs w:val="20"/>
               </w:rPr>
               <w:t>}</w:t>
             </w:r>
             <w:r>
               <w:rPr>
                 <w:sz w:val="20"/>
+                <w:szCs w:val="20"/>
               </w:rPr>
               <w:br/>
-            </w:r>
-            <w:r>
-              <w:rPr>
-                <w:sz w:val="20"/>
-              </w:rPr>
-              <w:t xml:space="preserve">Получатель </w:t>
-            </w:r>
-            <w:r>
-              <w:rPr>
-                <w:sz w:val="20"/>
-              </w:rPr>
-              <w:t>{</w:t>
-            </w:r>
-            <w:r>
-              <w:rPr>
-                <w:sz w:val="20"/>
+              <w:t>Получатель {</w:t>
+            </w:r>
+            <w:r>
+              <w:rPr>
+                <w:sz w:val="20"/>
+                <w:szCs w:val="20"/>
                 <w:lang w:val="en-US"/>
               </w:rPr>
               <w:t>recipient</w:t>
@@ -1860,6 +1990,7 @@
             <w:r>
               <w:rPr>
                 <w:sz w:val="20"/>
+                <w:szCs w:val="20"/>
               </w:rPr>
               <w:t>}</w:t>
             </w:r>
@@ -1869,15 +2000,8 @@
               <w:pStyle w:val="a7"/>
               <w:spacing w:before="0" w:after="0"/>
               <w:rPr>
-                <w:highlight w:val="green"/>
-              </w:rPr>
-            </w:pPr>
-          </w:p>
-          <w:p>
-            <w:pPr>
-              <w:pStyle w:val="a7"/>
-              <w:spacing w:before="0" w:after="0"/>
-              <w:rPr>
+                <w:sz w:val="20"/>
+                <w:szCs w:val="20"/>
                 <w:highlight w:val="green"/>
               </w:rPr>
             </w:pPr>
@@ -1887,6 +2011,8 @@
               <w:widowControl w:val="0"/>
               <w:jc w:val="left"/>
               <w:rPr>
+                <w:sz w:val="20"/>
+                <w:szCs w:val="20"/>
                 <w:lang w:val="en-US"/>
               </w:rPr>
             </w:pPr>
@@ -1927,14 +2053,15 @@
     <w:p>
       <w:pPr>
         <w:widowControl w:val="0"/>
-        <w:jc w:val="center"/>
+        <w:rPr>
+          <w:sz w:val="20"/>
+          <w:szCs w:val="20"/>
+        </w:rPr>
       </w:pPr>
     </w:p>
     <w:sectPr>
-      <w:headerReference w:type="default" r:id="rId6"/>
-      <w:footerReference w:type="default" r:id="rId7"/>
       <w:pgSz w:w="11906" w:h="16838"/>
-      <w:pgMar w:top="1134" w:right="991" w:bottom="1134" w:left="1276" w:header="708" w:footer="708" w:gutter="0"/>
+      <w:pgMar w:top="568" w:right="566" w:bottom="284" w:left="1276" w:header="424" w:footer="708" w:gutter="0"/>
       <w:pgNumType w:start="1"/>
       <w:cols w:space="720"/>
       <w:formProt w:val="0"/>
@@ -1945,7 +2072,7 @@
 </file>
 
 <file path=word/endnotes.xml><?xml version="1.0" encoding="utf-8"?>
-<w:endnotes xmlns:wpc="http://schemas.microsoft.com/office/word/2010/wordprocessingCanvas" xmlns:cx="http://schemas.microsoft.com/office/drawing/2014/chartex" xmlns:cx1="http://schemas.microsoft.com/office/drawing/2015/9/8/chartex" xmlns:mc="http://schemas.openxmlformats.org/markup-compatibility/2006" xmlns:o="urn:schemas-microsoft-com:office:office" xmlns:r="http://schemas.openxmlformats.org/officeDocument/2006/relationships" xmlns:m="http://schemas.openxmlformats.org/officeDocument/2006/math" xmlns:v="urn:schemas-microsoft-com:vml" xmlns:wp14="http://schemas.microsoft.com/office/word/2010/wordprocessingDrawing" xmlns:wp="http://schemas.openxmlformats.org/drawingml/2006/wordprocessingDrawing" xmlns:w10="urn:schemas-microsoft-com:office:word" xmlns:w="http://schemas.openxmlformats.org/wordprocessingml/2006/main" xmlns:w14="http://schemas.microsoft.com/office/word/2010/wordml" xmlns:w15="http://schemas.microsoft.com/office/word/2012/wordml" xmlns:w16se="http://schemas.microsoft.com/office/word/2015/wordml/symex" xmlns:wpg="http://schemas.microsoft.com/office/word/2010/wordprocessingGroup" xmlns:wpi="http://schemas.microsoft.com/office/word/2010/wordprocessingInk" xmlns:wne="http://schemas.microsoft.com/office/word/2006/wordml" xmlns:wps="http://schemas.microsoft.com/office/word/2010/wordprocessingShape" mc:Ignorable="w14 w15 w16se wp14">
+<w:endnotes xmlns:wpc="http://schemas.microsoft.com/office/word/2010/wordprocessingCanvas" xmlns:cx="http://schemas.microsoft.com/office/drawing/2014/chartex" xmlns:cx1="http://schemas.microsoft.com/office/drawing/2015/9/8/chartex" xmlns:cx2="http://schemas.microsoft.com/office/drawing/2015/10/21/chartex" xmlns:cx3="http://schemas.microsoft.com/office/drawing/2016/5/9/chartex" xmlns:cx4="http://schemas.microsoft.com/office/drawing/2016/5/10/chartex" xmlns:cx5="http://schemas.microsoft.com/office/drawing/2016/5/11/chartex" xmlns:cx6="http://schemas.microsoft.com/office/drawing/2016/5/12/chartex" xmlns:cx7="http://schemas.microsoft.com/office/drawing/2016/5/13/chartex" xmlns:cx8="http://schemas.microsoft.com/office/drawing/2016/5/14/chartex" xmlns:mc="http://schemas.openxmlformats.org/markup-compatibility/2006" xmlns:aink="http://schemas.microsoft.com/office/drawing/2016/ink" xmlns:am3d="http://schemas.microsoft.com/office/drawing/2017/model3d" xmlns:o="urn:schemas-microsoft-com:office:office" xmlns:oel="http://schemas.microsoft.com/office/2019/extlst" xmlns:r="http://schemas.openxmlformats.org/officeDocument/2006/relationships" xmlns:m="http://schemas.openxmlformats.org/officeDocument/2006/math" xmlns:v="urn:schemas-microsoft-com:vml" xmlns:wp14="http://schemas.microsoft.com/office/word/2010/wordprocessingDrawing" xmlns:wp="http://schemas.openxmlformats.org/drawingml/2006/wordprocessingDrawing" xmlns:w10="urn:schemas-microsoft-com:office:word" xmlns:w="http://schemas.openxmlformats.org/wordprocessingml/2006/main" xmlns:w14="http://schemas.microsoft.com/office/word/2010/wordml" xmlns:w15="http://schemas.microsoft.com/office/word/2012/wordml" xmlns:w16cex="http://schemas.microsoft.com/office/word/2018/wordml/cex" xmlns:w16cid="http://schemas.microsoft.com/office/word/2016/wordml/cid" xmlns:w16="http://schemas.microsoft.com/office/word/2018/wordml" xmlns:w16sdtdh="http://schemas.microsoft.com/office/word/2020/wordml/sdtdatahash" xmlns:w16se="http://schemas.microsoft.com/office/word/2015/wordml/symex" xmlns:wpg="http://schemas.microsoft.com/office/word/2010/wordprocessingGroup" xmlns:wpi="http://schemas.microsoft.com/office/word/2010/wordprocessingInk" xmlns:wne="http://schemas.microsoft.com/office/word/2006/wordml" xmlns:wps="http://schemas.microsoft.com/office/word/2010/wordprocessingShape" mc:Ignorable="w14 w15 w16se w16cid w16 w16cex w16sdtdh wp14">
   <w:endnote w:type="separator" w:id="-1">
     <w:p>
       <w:r>
@@ -1963,18 +2090,8 @@
 </w:endnotes>
 </file>
 
-<file path=word/footer1.xml><?xml version="1.0" encoding="utf-8"?>
-<w:ftr xmlns:wpc="http://schemas.microsoft.com/office/word/2010/wordprocessingCanvas" xmlns:cx="http://schemas.microsoft.com/office/drawing/2014/chartex" xmlns:cx1="http://schemas.microsoft.com/office/drawing/2015/9/8/chartex" xmlns:mc="http://schemas.openxmlformats.org/markup-compatibility/2006" xmlns:o="urn:schemas-microsoft-com:office:office" xmlns:r="http://schemas.openxmlformats.org/officeDocument/2006/relationships" xmlns:m="http://schemas.openxmlformats.org/officeDocument/2006/math" xmlns:v="urn:schemas-microsoft-com:vml" xmlns:wp14="http://schemas.microsoft.com/office/word/2010/wordprocessingDrawing" xmlns:wp="http://schemas.openxmlformats.org/drawingml/2006/wordprocessingDrawing" xmlns:w10="urn:schemas-microsoft-com:office:word" xmlns:w="http://schemas.openxmlformats.org/wordprocessingml/2006/main" xmlns:w14="http://schemas.microsoft.com/office/word/2010/wordml" xmlns:w15="http://schemas.microsoft.com/office/word/2012/wordml" xmlns:w16se="http://schemas.microsoft.com/office/word/2015/wordml/symex" xmlns:wpg="http://schemas.microsoft.com/office/word/2010/wordprocessingGroup" xmlns:wpi="http://schemas.microsoft.com/office/word/2010/wordprocessingInk" xmlns:wne="http://schemas.microsoft.com/office/word/2006/wordml" xmlns:wps="http://schemas.microsoft.com/office/word/2010/wordprocessingShape" mc:Ignorable="w14 w15 w16se wp14">
-  <w:p>
-    <w:pPr>
-      <w:pStyle w:val="a6"/>
-    </w:pPr>
-  </w:p>
-</w:ftr>
-</file>
-
 <file path=word/footnotes.xml><?xml version="1.0" encoding="utf-8"?>
-<w:footnotes xmlns:wpc="http://schemas.microsoft.com/office/word/2010/wordprocessingCanvas" xmlns:cx="http://schemas.microsoft.com/office/drawing/2014/chartex" xmlns:cx1="http://schemas.microsoft.com/office/drawing/2015/9/8/chartex" xmlns:mc="http://schemas.openxmlformats.org/markup-compatibility/2006" xmlns:o="urn:schemas-microsoft-com:office:office" xmlns:r="http://schemas.openxmlformats.org/officeDocument/2006/relationships" xmlns:m="http://schemas.openxmlformats.org/officeDocument/2006/math" xmlns:v="urn:schemas-microsoft-com:vml" xmlns:wp14="http://schemas.microsoft.com/office/word/2010/wordprocessingDrawing" xmlns:wp="http://schemas.openxmlformats.org/drawingml/2006/wordprocessingDrawing" xmlns:w10="urn:schemas-microsoft-com:office:word" xmlns:w="http://schemas.openxmlformats.org/wordprocessingml/2006/main" xmlns:w14="http://schemas.microsoft.com/office/word/2010/wordml" xmlns:w15="http://schemas.microsoft.com/office/word/2012/wordml" xmlns:w16se="http://schemas.microsoft.com/office/word/2015/wordml/symex" xmlns:wpg="http://schemas.microsoft.com/office/word/2010/wordprocessingGroup" xmlns:wpi="http://schemas.microsoft.com/office/word/2010/wordprocessingInk" xmlns:wne="http://schemas.microsoft.com/office/word/2006/wordml" xmlns:wps="http://schemas.microsoft.com/office/word/2010/wordprocessingShape" mc:Ignorable="w14 w15 w16se wp14">
+<w:footnotes xmlns:wpc="http://schemas.microsoft.com/office/word/2010/wordprocessingCanvas" xmlns:cx="http://schemas.microsoft.com/office/drawing/2014/chartex" xmlns:cx1="http://schemas.microsoft.com/office/drawing/2015/9/8/chartex" xmlns:cx2="http://schemas.microsoft.com/office/drawing/2015/10/21/chartex" xmlns:cx3="http://schemas.microsoft.com/office/drawing/2016/5/9/chartex" xmlns:cx4="http://schemas.microsoft.com/office/drawing/2016/5/10/chartex" xmlns:cx5="http://schemas.microsoft.com/office/drawing/2016/5/11/chartex" xmlns:cx6="http://schemas.microsoft.com/office/drawing/2016/5/12/chartex" xmlns:cx7="http://schemas.microsoft.com/office/drawing/2016/5/13/chartex" xmlns:cx8="http://schemas.microsoft.com/office/drawing/2016/5/14/chartex" xmlns:mc="http://schemas.openxmlformats.org/markup-compatibility/2006" xmlns:aink="http://schemas.microsoft.com/office/drawing/2016/ink" xmlns:am3d="http://schemas.microsoft.com/office/drawing/2017/model3d" xmlns:o="urn:schemas-microsoft-com:office:office" xmlns:oel="http://schemas.microsoft.com/office/2019/extlst" xmlns:r="http://schemas.openxmlformats.org/officeDocument/2006/relationships" xmlns:m="http://schemas.openxmlformats.org/officeDocument/2006/math" xmlns:v="urn:schemas-microsoft-com:vml" xmlns:wp14="http://schemas.microsoft.com/office/word/2010/wordprocessingDrawing" xmlns:wp="http://schemas.openxmlformats.org/drawingml/2006/wordprocessingDrawing" xmlns:w10="urn:schemas-microsoft-com:office:word" xmlns:w="http://schemas.openxmlformats.org/wordprocessingml/2006/main" xmlns:w14="http://schemas.microsoft.com/office/word/2010/wordml" xmlns:w15="http://schemas.microsoft.com/office/word/2012/wordml" xmlns:w16cex="http://schemas.microsoft.com/office/word/2018/wordml/cex" xmlns:w16cid="http://schemas.microsoft.com/office/word/2016/wordml/cid" xmlns:w16="http://schemas.microsoft.com/office/word/2018/wordml" xmlns:w16sdtdh="http://schemas.microsoft.com/office/word/2020/wordml/sdtdatahash" xmlns:w16se="http://schemas.microsoft.com/office/word/2015/wordml/symex" xmlns:wpg="http://schemas.microsoft.com/office/word/2010/wordprocessingGroup" xmlns:wpi="http://schemas.microsoft.com/office/word/2010/wordprocessingInk" xmlns:wne="http://schemas.microsoft.com/office/word/2006/wordml" xmlns:wps="http://schemas.microsoft.com/office/word/2010/wordprocessingShape" mc:Ignorable="w14 w15 w16se w16cid w16 w16cex w16sdtdh wp14">
   <w:footnote w:type="separator" w:id="-1">
     <w:p>
       <w:r>
@@ -1992,18 +2109,8 @@
 </w:footnotes>
 </file>
 
-<file path=word/header1.xml><?xml version="1.0" encoding="utf-8"?>
-<w:hdr xmlns:wpc="http://schemas.microsoft.com/office/word/2010/wordprocessingCanvas" xmlns:cx="http://schemas.microsoft.com/office/drawing/2014/chartex" xmlns:cx1="http://schemas.microsoft.com/office/drawing/2015/9/8/chartex" xmlns:mc="http://schemas.openxmlformats.org/markup-compatibility/2006" xmlns:o="urn:schemas-microsoft-com:office:office" xmlns:r="http://schemas.openxmlformats.org/officeDocument/2006/relationships" xmlns:m="http://schemas.openxmlformats.org/officeDocument/2006/math" xmlns:v="urn:schemas-microsoft-com:vml" xmlns:wp14="http://schemas.microsoft.com/office/word/2010/wordprocessingDrawing" xmlns:wp="http://schemas.openxmlformats.org/drawingml/2006/wordprocessingDrawing" xmlns:w10="urn:schemas-microsoft-com:office:word" xmlns:w="http://schemas.openxmlformats.org/wordprocessingml/2006/main" xmlns:w14="http://schemas.microsoft.com/office/word/2010/wordml" xmlns:w15="http://schemas.microsoft.com/office/word/2012/wordml" xmlns:w16se="http://schemas.microsoft.com/office/word/2015/wordml/symex" xmlns:wpg="http://schemas.microsoft.com/office/word/2010/wordprocessingGroup" xmlns:wpi="http://schemas.microsoft.com/office/word/2010/wordprocessingInk" xmlns:wne="http://schemas.microsoft.com/office/word/2006/wordml" xmlns:wps="http://schemas.microsoft.com/office/word/2010/wordprocessingShape" mc:Ignorable="w14 w15 w16se wp14">
-  <w:p>
-    <w:pPr>
-      <w:pStyle w:val="a6"/>
-    </w:pPr>
-  </w:p>
-</w:hdr>
-</file>
-
 <file path=word/styles.xml><?xml version="1.0" encoding="utf-8"?>
-<w:styles xmlns:mc="http://schemas.openxmlformats.org/markup-compatibility/2006" xmlns:r="http://schemas.openxmlformats.org/officeDocument/2006/relationships" xmlns:w="http://schemas.openxmlformats.org/wordprocessingml/2006/main" xmlns:w14="http://schemas.microsoft.com/office/word/2010/wordml" xmlns:w15="http://schemas.microsoft.com/office/word/2012/wordml" xmlns:w16se="http://schemas.microsoft.com/office/word/2015/wordml/symex" mc:Ignorable="w14 w15 w16se">
+<w:styles xmlns:mc="http://schemas.openxmlformats.org/markup-compatibility/2006" xmlns:r="http://schemas.openxmlformats.org/officeDocument/2006/relationships" xmlns:w="http://schemas.openxmlformats.org/wordprocessingml/2006/main" xmlns:w14="http://schemas.microsoft.com/office/word/2010/wordml" xmlns:w15="http://schemas.microsoft.com/office/word/2012/wordml" xmlns:w16cex="http://schemas.microsoft.com/office/word/2018/wordml/cex" xmlns:w16cid="http://schemas.microsoft.com/office/word/2016/wordml/cid" xmlns:w16="http://schemas.microsoft.com/office/word/2018/wordml" xmlns:w16sdtdh="http://schemas.microsoft.com/office/word/2020/wordml/sdtdatahash" xmlns:w16se="http://schemas.microsoft.com/office/word/2015/wordml/symex" mc:Ignorable="w14 w15 w16se w16cid w16 w16cex w16sdtdh">
   <w:docDefaults>
     <w:rPrDefault>
       <w:rPr>
@@ -2013,7 +2120,7 @@
     </w:rPrDefault>
     <w:pPrDefault/>
   </w:docDefaults>
-  <w:latentStyles w:defLockedState="0" w:defUIPriority="99" w:defSemiHidden="0" w:defUnhideWhenUsed="0" w:defQFormat="0" w:count="371">
+  <w:latentStyles w:defLockedState="0" w:defUIPriority="99" w:defSemiHidden="0" w:defUnhideWhenUsed="0" w:defQFormat="0" w:count="376">
     <w:lsdException w:name="Normal" w:uiPriority="0" w:qFormat="1"/>
     <w:lsdException w:name="heading 1" w:uiPriority="9" w:qFormat="1"/>
     <w:lsdException w:name="heading 2" w:semiHidden="1" w:uiPriority="9" w:unhideWhenUsed="1" w:qFormat="1"/>
@@ -2385,6 +2492,11 @@
     <w:lsdException w:name="List Table 5 Dark Accent 6" w:uiPriority="50"/>
     <w:lsdException w:name="List Table 6 Colorful Accent 6" w:uiPriority="51"/>
     <w:lsdException w:name="List Table 7 Colorful Accent 6" w:uiPriority="52"/>
+    <w:lsdException w:name="Mention" w:semiHidden="1" w:unhideWhenUsed="1"/>
+    <w:lsdException w:name="Smart Hyperlink" w:semiHidden="1" w:unhideWhenUsed="1"/>
+    <w:lsdException w:name="Hashtag" w:semiHidden="1" w:unhideWhenUsed="1"/>
+    <w:lsdException w:name="Unresolved Mention" w:semiHidden="1" w:unhideWhenUsed="1"/>
+    <w:lsdException w:name="Smart Link" w:semiHidden="1" w:unhideWhenUsed="1"/>
   </w:latentStyles>
   <w:style w:type="paragraph" w:default="1" w:styleId="a">
     <w:name w:val="Normal"/>

--- a/assets/assets_A/format_female.docx
+++ b/assets/assets_A/format_female.docx
@@ -86,7 +86,6 @@
         <w:jc w:val="center"/>
         <w:rPr>
           <w:b/>
-          <w:bCs/>
           <w:sz w:val="20"/>
           <w:szCs w:val="20"/>
         </w:rPr>
@@ -94,7 +93,6 @@
       <w:r>
         <w:rPr>
           <w:b/>
-          <w:bCs/>
           <w:sz w:val="20"/>
           <w:szCs w:val="20"/>
         </w:rPr>
@@ -143,14 +141,7 @@
           <w:sz w:val="20"/>
           <w:szCs w:val="20"/>
         </w:rPr>
-        <w:t xml:space="preserve"> </w:t>
-      </w:r>
-      <w:r>
-        <w:rPr>
-          <w:sz w:val="20"/>
-          <w:szCs w:val="20"/>
-        </w:rPr>
-        <w:t>Республика</w:t>
+        <w:t xml:space="preserve"> Республика</w:t>
       </w:r>
       <w:r>
         <w:rPr>
@@ -188,15 +179,7 @@
           <w:szCs w:val="20"/>
           <w:lang w:val="en-US"/>
         </w:rPr>
-        <w:t>endWorkDate</w:t>
-      </w:r>
-      <w:r>
-        <w:rPr>
-          <w:sz w:val="20"/>
-          <w:szCs w:val="20"/>
-          <w:lang w:val="en-US"/>
-        </w:rPr>
-        <w:t>Formatted</w:t>
+        <w:t>endWorkDateFormatted</w:t>
       </w:r>
       <w:proofErr w:type="spellEnd"/>
       <w:r>
@@ -217,17 +200,17 @@
     </w:p>
     <w:p>
       <w:pPr>
-        <w:ind w:firstLine="720"/>
-        <w:rPr>
-          <w:sz w:val="20"/>
-          <w:szCs w:val="20"/>
-        </w:rPr>
-      </w:pPr>
-      <w:r>
-        <w:rPr>
-          <w:sz w:val="20"/>
-          <w:szCs w:val="20"/>
-        </w:rPr>
+        <w:rPr>
+          <w:sz w:val="20"/>
+          <w:szCs w:val="20"/>
+        </w:rPr>
+      </w:pPr>
+      <w:r>
+        <w:rPr>
+          <w:sz w:val="20"/>
+          <w:szCs w:val="20"/>
+        </w:rPr>
+        <w:tab/>
         <w:t>Общество с ограниченной ответственностью «</w:t>
       </w:r>
       <w:proofErr w:type="spellStart"/>
@@ -244,49 +227,35 @@
           <w:sz w:val="20"/>
           <w:szCs w:val="20"/>
         </w:rPr>
-        <w:t>»,</w:t>
-      </w:r>
-      <w:r>
-        <w:rPr>
-          <w:sz w:val="20"/>
-          <w:szCs w:val="20"/>
-        </w:rPr>
-        <w:t xml:space="preserve"> далее именуемое «Заказчик»</w:t>
-      </w:r>
-      <w:r>
-        <w:rPr>
-          <w:sz w:val="20"/>
-          <w:szCs w:val="20"/>
-        </w:rPr>
-        <w:t>, в лице Генерального директора Михайлова Дмитрия Сергеевича, действующего на основ</w:t>
-      </w:r>
-      <w:r>
-        <w:rPr>
-          <w:sz w:val="20"/>
-          <w:szCs w:val="20"/>
-        </w:rPr>
-        <w:t>ании Устава, с одной стороны, и</w:t>
-      </w:r>
-      <w:r>
-        <w:rPr>
-          <w:sz w:val="20"/>
-          <w:szCs w:val="20"/>
-        </w:rPr>
-        <w:t xml:space="preserve"> гражданк</w:t>
-      </w:r>
-      <w:r>
-        <w:rPr>
-          <w:sz w:val="20"/>
-          <w:szCs w:val="20"/>
-        </w:rPr>
-        <w:t>и</w:t>
-      </w:r>
-      <w:r>
-        <w:rPr>
-          <w:sz w:val="20"/>
-          <w:szCs w:val="20"/>
-        </w:rPr>
-        <w:t xml:space="preserve"> Республики Беларусь {</w:t>
+        <w:t>», далее именуемое «Заказчик», в лице Генерального директора Михайлова Дмитрия Сергеевича, действующего на основании Устава, с одной стороны, и граждан</w:t>
+      </w:r>
+      <w:r>
+        <w:rPr>
+          <w:sz w:val="20"/>
+          <w:szCs w:val="20"/>
+        </w:rPr>
+        <w:t>к</w:t>
+      </w:r>
+      <w:r>
+        <w:rPr>
+          <w:sz w:val="20"/>
+          <w:szCs w:val="20"/>
+        </w:rPr>
+        <w:t>а</w:t>
+      </w:r>
+      <w:r>
+        <w:rPr>
+          <w:sz w:val="20"/>
+          <w:szCs w:val="20"/>
+        </w:rPr>
+        <w:t xml:space="preserve"> Республики Беларусь </w:t>
+      </w:r>
+      <w:r>
+        <w:rPr>
+          <w:sz w:val="20"/>
+          <w:szCs w:val="20"/>
+        </w:rPr>
+        <w:t>{</w:t>
       </w:r>
       <w:proofErr w:type="spellStart"/>
       <w:r>
@@ -302,28 +271,21 @@
           <w:sz w:val="20"/>
           <w:szCs w:val="20"/>
         </w:rPr>
-        <w:t>},</w:t>
-      </w:r>
-      <w:r>
-        <w:rPr>
-          <w:sz w:val="20"/>
-          <w:szCs w:val="20"/>
-        </w:rPr>
-        <w:t xml:space="preserve"> действующ</w:t>
-      </w:r>
-      <w:r>
-        <w:rPr>
-          <w:sz w:val="20"/>
-          <w:szCs w:val="20"/>
-        </w:rPr>
-        <w:t>ей</w:t>
-      </w:r>
-      <w:r>
-        <w:rPr>
-          <w:sz w:val="20"/>
-          <w:szCs w:val="20"/>
-        </w:rPr>
-        <w:t xml:space="preserve"> в качестве физического лица от своего имени и в своих интересах (не в качестве индивидуального предпринимателя в РФ и не в качестве иностранного индивидуального предпринимателя за пределами РФ), далее именуем</w:t>
+        <w:t>}</w:t>
+      </w:r>
+      <w:r>
+        <w:rPr>
+          <w:sz w:val="20"/>
+          <w:szCs w:val="20"/>
+        </w:rPr>
+        <w:t xml:space="preserve">, </w:t>
+      </w:r>
+      <w:r>
+        <w:rPr>
+          <w:sz w:val="20"/>
+          <w:szCs w:val="20"/>
+        </w:rPr>
+        <w:t>действующ</w:t>
       </w:r>
       <w:r>
         <w:rPr>
@@ -337,20 +299,6 @@
           <w:sz w:val="20"/>
           <w:szCs w:val="20"/>
         </w:rPr>
-        <w:t xml:space="preserve"> «Исполнитель», </w:t>
-      </w:r>
-      <w:r>
-        <w:rPr>
-          <w:sz w:val="20"/>
-          <w:szCs w:val="20"/>
-        </w:rPr>
-        <w:t>подписали настоящий Акт о выполненных работах и (или) оказанных услугах к Договору №</w:t>
-      </w:r>
-      <w:r>
-        <w:rPr>
-          <w:sz w:val="20"/>
-          <w:szCs w:val="20"/>
-        </w:rPr>
         <w:t xml:space="preserve"> </w:t>
       </w:r>
       <w:r>
@@ -358,7 +306,56 @@
           <w:sz w:val="20"/>
           <w:szCs w:val="20"/>
         </w:rPr>
-        <w:t>{</w:t>
+        <w:t>в качестве физического лица</w:t>
+      </w:r>
+      <w:r>
+        <w:rPr>
+          <w:sz w:val="20"/>
+          <w:szCs w:val="20"/>
+        </w:rPr>
+        <w:t xml:space="preserve"> от своего имени и в своих интересах</w:t>
+      </w:r>
+      <w:r>
+        <w:rPr>
+          <w:sz w:val="20"/>
+          <w:szCs w:val="20"/>
+        </w:rPr>
+        <w:t xml:space="preserve"> </w:t>
+      </w:r>
+      <w:r>
+        <w:rPr>
+          <w:sz w:val="20"/>
+          <w:szCs w:val="20"/>
+        </w:rPr>
+        <w:t>(не в качестве индивидуального предпринимателя в РФ и не в качестве иностранного индивидуального предпринимателя за пределами РФ)</w:t>
+      </w:r>
+      <w:r>
+        <w:rPr>
+          <w:sz w:val="20"/>
+          <w:szCs w:val="20"/>
+        </w:rPr>
+        <w:t>, далее именуем</w:t>
+      </w:r>
+      <w:r>
+        <w:rPr>
+          <w:sz w:val="20"/>
+          <w:szCs w:val="20"/>
+        </w:rPr>
+        <w:t>ая</w:t>
+      </w:r>
+      <w:r>
+        <w:rPr>
+          <w:sz w:val="20"/>
+          <w:szCs w:val="20"/>
+        </w:rPr>
+        <w:t xml:space="preserve"> «Исполнитель», подписали настоящий Акт о выполненных работах и (или) оказанных услугах к Договору </w:t>
+      </w:r>
+      <w:r>
+        <w:rPr>
+          <w:sz w:val="20"/>
+          <w:szCs w:val="20"/>
+        </w:rPr>
+        <w:t>№ {</w:t>
       </w:r>
       <w:r>
         <w:rPr>
@@ -373,6 +370,31 @@
           <w:sz w:val="20"/>
           <w:szCs w:val="20"/>
         </w:rPr>
+        <w:t>} от {</w:t>
+      </w:r>
+      <w:proofErr w:type="spellStart"/>
+      <w:r>
+        <w:rPr>
+          <w:sz w:val="20"/>
+          <w:szCs w:val="20"/>
+          <w:lang w:val="en-US"/>
+        </w:rPr>
+        <w:t>contractDate</w:t>
+      </w:r>
+      <w:r>
+        <w:rPr>
+          <w:sz w:val="20"/>
+          <w:szCs w:val="20"/>
+          <w:lang w:val="en-US"/>
+        </w:rPr>
+        <w:t>Formatted</w:t>
+      </w:r>
+      <w:proofErr w:type="spellEnd"/>
+      <w:r>
+        <w:rPr>
+          <w:sz w:val="20"/>
+          <w:szCs w:val="20"/>
+        </w:rPr>
         <w:t>}</w:t>
       </w:r>
       <w:r>
@@ -380,61 +402,156 @@
           <w:sz w:val="20"/>
           <w:szCs w:val="20"/>
         </w:rPr>
-        <w:t xml:space="preserve"> от</w:t>
-      </w:r>
-      <w:r>
-        <w:rPr>
-          <w:sz w:val="20"/>
-          <w:szCs w:val="20"/>
-        </w:rPr>
-        <w:t xml:space="preserve"> {</w:t>
-      </w:r>
-      <w:proofErr w:type="spellStart"/>
-      <w:r>
-        <w:rPr>
-          <w:sz w:val="20"/>
-          <w:szCs w:val="20"/>
-          <w:lang w:val="en-US"/>
-        </w:rPr>
-        <w:t>contractDate</w:t>
-      </w:r>
-      <w:proofErr w:type="spellEnd"/>
-      <w:r>
-        <w:rPr>
-          <w:sz w:val="20"/>
-          <w:szCs w:val="20"/>
-        </w:rPr>
-        <w:t xml:space="preserve">} г. </w:t>
-      </w:r>
-      <w:r>
-        <w:rPr>
-          <w:sz w:val="20"/>
-          <w:szCs w:val="20"/>
-        </w:rPr>
-        <w:t xml:space="preserve">на разработку требований к программному обеспечению, далее именуемых, соответственно, «Акт» и «Договор», </w:t>
-      </w:r>
-      <w:r>
-        <w:rPr>
-          <w:sz w:val="20"/>
-          <w:szCs w:val="20"/>
-        </w:rPr>
-        <w:t>о нижеследующем.</w:t>
+        <w:t>.</w:t>
+      </w:r>
+      <w:r>
+        <w:rPr>
+          <w:sz w:val="20"/>
+          <w:szCs w:val="20"/>
+        </w:rPr>
+        <w:t xml:space="preserve"> </w:t>
+      </w:r>
+      <w:r>
+        <w:rPr>
+          <w:sz w:val="20"/>
+          <w:szCs w:val="20"/>
+        </w:rPr>
+        <w:t xml:space="preserve">на </w:t>
+      </w:r>
+      <w:r>
+        <w:rPr>
+          <w:sz w:val="20"/>
+          <w:szCs w:val="20"/>
+        </w:rPr>
+        <w:t>разработку требован</w:t>
+      </w:r>
+      <w:r>
+        <w:rPr>
+          <w:sz w:val="20"/>
+          <w:szCs w:val="20"/>
+        </w:rPr>
+        <w:t>ий к программному обеспечению, далее именуемых, соответственно, «Акт» и</w:t>
+      </w:r>
+      <w:r>
+        <w:rPr>
+          <w:sz w:val="20"/>
+          <w:szCs w:val="20"/>
+        </w:rPr>
+        <w:t xml:space="preserve"> </w:t>
+      </w:r>
+      <w:r>
+        <w:rPr>
+          <w:sz w:val="20"/>
+          <w:szCs w:val="20"/>
+        </w:rPr>
+        <w:t>«</w:t>
+      </w:r>
+      <w:r>
+        <w:rPr>
+          <w:sz w:val="20"/>
+          <w:szCs w:val="20"/>
+        </w:rPr>
+        <w:t>Договор</w:t>
+      </w:r>
+      <w:r>
+        <w:rPr>
+          <w:sz w:val="20"/>
+          <w:szCs w:val="20"/>
+        </w:rPr>
+        <w:t>»</w:t>
+      </w:r>
+      <w:r>
+        <w:rPr>
+          <w:sz w:val="20"/>
+          <w:szCs w:val="20"/>
+        </w:rPr>
+        <w:t>,</w:t>
+      </w:r>
+      <w:r>
+        <w:rPr>
+          <w:sz w:val="20"/>
+          <w:szCs w:val="20"/>
+        </w:rPr>
+        <w:t xml:space="preserve"> о нижеследующем.</w:t>
       </w:r>
     </w:p>
     <w:p>
       <w:pPr>
-        <w:ind w:firstLine="720"/>
-        <w:rPr>
-          <w:sz w:val="20"/>
-          <w:szCs w:val="20"/>
-        </w:rPr>
-      </w:pPr>
-      <w:r>
-        <w:rPr>
-          <w:sz w:val="20"/>
-          <w:szCs w:val="20"/>
-        </w:rPr>
-        <w:t>Перепиской и взаимодействием по средствам телекоммуникационной связи Сторонами на основании Приложения № 1 к Договору были согласованы и Исполнителем были выполнены согласно условиям Договора следующие работы / услуги:</w:t>
+        <w:rPr>
+          <w:sz w:val="20"/>
+          <w:szCs w:val="20"/>
+        </w:rPr>
+      </w:pPr>
+      <w:r>
+        <w:rPr>
+          <w:sz w:val="20"/>
+          <w:szCs w:val="20"/>
+        </w:rPr>
+        <w:tab/>
+        <w:t xml:space="preserve">Перепиской </w:t>
+      </w:r>
+      <w:r>
+        <w:rPr>
+          <w:sz w:val="20"/>
+          <w:szCs w:val="20"/>
+        </w:rPr>
+        <w:t xml:space="preserve">и взаимодействием </w:t>
+      </w:r>
+      <w:r>
+        <w:rPr>
+          <w:sz w:val="20"/>
+          <w:szCs w:val="20"/>
+        </w:rPr>
+        <w:t>по</w:t>
+      </w:r>
+      <w:r>
+        <w:rPr>
+          <w:sz w:val="20"/>
+          <w:szCs w:val="20"/>
+        </w:rPr>
+        <w:t xml:space="preserve"> средствам телекоммуникационной связи Сторонами </w:t>
+      </w:r>
+      <w:r>
+        <w:rPr>
+          <w:sz w:val="20"/>
+          <w:szCs w:val="20"/>
+        </w:rPr>
+        <w:t xml:space="preserve">на основании Приложения № 1 к Договору </w:t>
+      </w:r>
+      <w:r>
+        <w:rPr>
+          <w:sz w:val="20"/>
+          <w:szCs w:val="20"/>
+        </w:rPr>
+        <w:t xml:space="preserve">были согласованы и Исполнителем </w:t>
+      </w:r>
+      <w:r>
+        <w:rPr>
+          <w:sz w:val="20"/>
+          <w:szCs w:val="20"/>
+        </w:rPr>
+        <w:t xml:space="preserve">были </w:t>
+      </w:r>
+      <w:r>
+        <w:rPr>
+          <w:sz w:val="20"/>
+          <w:szCs w:val="20"/>
+        </w:rPr>
+        <w:t xml:space="preserve">выполнены </w:t>
+      </w:r>
+      <w:r>
+        <w:rPr>
+          <w:sz w:val="20"/>
+          <w:szCs w:val="20"/>
+        </w:rPr>
+        <w:t xml:space="preserve">согласно условиям Договора </w:t>
+      </w:r>
+      <w:r>
+        <w:rPr>
+          <w:sz w:val="20"/>
+          <w:szCs w:val="20"/>
+        </w:rPr>
+        <w:t>следующие работы / услуги:</w:t>
       </w:r>
     </w:p>
     <w:p>
@@ -447,18 +564,46 @@
     </w:p>
     <w:p>
       <w:pPr>
-        <w:ind w:firstLine="720"/>
-        <w:rPr>
-          <w:sz w:val="20"/>
-          <w:szCs w:val="20"/>
-        </w:rPr>
-      </w:pPr>
-      <w:r>
-        <w:rPr>
-          <w:sz w:val="20"/>
-          <w:szCs w:val="20"/>
-        </w:rPr>
-        <w:t xml:space="preserve">Разработка требований к ПО </w:t>
+        <w:ind w:firstLine="709"/>
+        <w:rPr>
+          <w:sz w:val="20"/>
+          <w:szCs w:val="20"/>
+        </w:rPr>
+      </w:pPr>
+      <w:r>
+        <w:rPr>
+          <w:sz w:val="20"/>
+          <w:szCs w:val="20"/>
+        </w:rPr>
+        <w:t>Р</w:t>
+      </w:r>
+      <w:r>
+        <w:rPr>
+          <w:sz w:val="20"/>
+          <w:szCs w:val="20"/>
+        </w:rPr>
+        <w:t>азработка требований</w:t>
+      </w:r>
+      <w:r>
+        <w:rPr>
+          <w:sz w:val="20"/>
+          <w:szCs w:val="20"/>
+        </w:rPr>
+        <w:t xml:space="preserve"> к</w:t>
+      </w:r>
+      <w:r>
+        <w:rPr>
+          <w:sz w:val="20"/>
+          <w:szCs w:val="20"/>
+        </w:rPr>
+        <w:t xml:space="preserve"> ПО</w:t>
+      </w:r>
+      <w:r>
+        <w:rPr>
+          <w:sz w:val="20"/>
+          <w:szCs w:val="20"/>
+        </w:rPr>
+        <w:t xml:space="preserve"> </w:t>
       </w:r>
       <w:r>
         <w:rPr>
@@ -480,7 +625,14 @@
           <w:sz w:val="20"/>
           <w:szCs w:val="20"/>
         </w:rPr>
-        <w:t xml:space="preserve">} </w:t>
+        <w:t>}</w:t>
+      </w:r>
+      <w:r>
+        <w:rPr>
+          <w:sz w:val="20"/>
+          <w:szCs w:val="20"/>
+        </w:rPr>
+        <w:t xml:space="preserve"> </w:t>
       </w:r>
       <w:r>
         <w:rPr>
@@ -533,157 +685,182 @@
     </w:p>
     <w:p>
       <w:pPr>
-        <w:ind w:firstLine="720"/>
-        <w:rPr>
-          <w:sz w:val="20"/>
-          <w:szCs w:val="20"/>
+        <w:jc w:val="left"/>
+        <w:rPr>
+          <w:sz w:val="20"/>
+          <w:szCs w:val="20"/>
+          <w:highlight w:val="white"/>
           <w:shd w:val="clear" w:color="auto" w:fill="FFFFFF"/>
         </w:rPr>
       </w:pPr>
-      <w:r>
-        <w:rPr>
-          <w:sz w:val="20"/>
-          <w:szCs w:val="20"/>
-          <w:shd w:val="clear" w:color="auto" w:fill="FFFFFF"/>
-        </w:rPr>
-        <w:t xml:space="preserve">Работы, услуги выполнены Исполнителем на своем оборудовании согласно статье 3 Договора. Место выполнения работ: </w:t>
-      </w:r>
-      <w:r>
-        <w:rPr>
-          <w:sz w:val="20"/>
-          <w:szCs w:val="20"/>
-        </w:rPr>
-        <w:t>{</w:t>
-      </w:r>
-      <w:r>
-        <w:rPr>
-          <w:sz w:val="20"/>
-          <w:szCs w:val="20"/>
-          <w:lang w:val="en-US"/>
-        </w:rPr>
-        <w:t>city</w:t>
-      </w:r>
-      <w:r>
-        <w:rPr>
-          <w:sz w:val="20"/>
-          <w:szCs w:val="20"/>
-        </w:rPr>
-        <w:t>}</w:t>
-      </w:r>
-      <w:r>
-        <w:rPr>
-          <w:sz w:val="20"/>
-          <w:szCs w:val="20"/>
-        </w:rPr>
-        <w:t>,</w:t>
-      </w:r>
-      <w:r>
-        <w:rPr>
-          <w:sz w:val="20"/>
-          <w:szCs w:val="20"/>
-        </w:rPr>
-        <w:t xml:space="preserve"> </w:t>
-      </w:r>
-      <w:r>
-        <w:rPr>
-          <w:sz w:val="20"/>
-          <w:szCs w:val="20"/>
-        </w:rPr>
-        <w:t>Республика</w:t>
-      </w:r>
-      <w:r>
-        <w:rPr>
-          <w:sz w:val="20"/>
-          <w:szCs w:val="20"/>
-        </w:rPr>
-        <w:t xml:space="preserve"> </w:t>
-      </w:r>
-      <w:r>
-        <w:rPr>
-          <w:sz w:val="20"/>
-          <w:szCs w:val="20"/>
-          <w:shd w:val="clear" w:color="auto" w:fill="FFFFFF"/>
-        </w:rPr>
-        <w:t xml:space="preserve">Беларусь. Все работы были выполнены по заданиям на отдельные работы без цели создания какого-либо произведения или иного объекта интеллектуальной собственности. Результаты работ переданы Исполнителем в файле архива </w:t>
-      </w:r>
-      <w:proofErr w:type="spellStart"/>
-      <w:r>
-        <w:rPr>
-          <w:sz w:val="20"/>
-          <w:szCs w:val="20"/>
-          <w:shd w:val="clear" w:color="auto" w:fill="FFFFFF"/>
-        </w:rPr>
-        <w:t>req</w:t>
-      </w:r>
-      <w:proofErr w:type="spellEnd"/>
-      <w:r>
-        <w:rPr>
-          <w:sz w:val="20"/>
-          <w:szCs w:val="20"/>
-        </w:rPr>
-        <w:t>{</w:t>
-      </w:r>
-      <w:proofErr w:type="spellStart"/>
-      <w:r>
-        <w:rPr>
-          <w:sz w:val="20"/>
-          <w:szCs w:val="20"/>
-          <w:lang w:val="en-US"/>
-        </w:rPr>
-        <w:t>formattedDateShort</w:t>
-      </w:r>
-      <w:proofErr w:type="spellEnd"/>
-      <w:r>
-        <w:rPr>
-          <w:sz w:val="20"/>
-          <w:szCs w:val="20"/>
-        </w:rPr>
-        <w:t>}</w:t>
-      </w:r>
-      <w:r>
-        <w:rPr>
-          <w:sz w:val="20"/>
-          <w:szCs w:val="20"/>
-          <w:shd w:val="clear" w:color="auto" w:fill="FFFFFF"/>
-        </w:rPr>
-        <w:t>.</w:t>
-      </w:r>
-      <w:proofErr w:type="spellStart"/>
-      <w:r>
-        <w:rPr>
-          <w:sz w:val="20"/>
-          <w:szCs w:val="20"/>
-          <w:shd w:val="clear" w:color="auto" w:fill="FFFFFF"/>
-        </w:rPr>
-        <w:t>zip</w:t>
-      </w:r>
-      <w:proofErr w:type="spellEnd"/>
-      <w:r>
-        <w:rPr>
-          <w:sz w:val="20"/>
-          <w:szCs w:val="20"/>
-          <w:shd w:val="clear" w:color="auto" w:fill="FFFFFF"/>
-        </w:rPr>
-        <w:t>.</w:t>
-      </w:r>
     </w:p>
     <w:p>
       <w:pPr>
-        <w:ind w:firstLine="720"/>
+        <w:ind w:firstLine="708"/>
+        <w:rPr>
+          <w:sz w:val="20"/>
+          <w:szCs w:val="20"/>
+        </w:rPr>
+      </w:pPr>
+      <w:r>
+        <w:rPr>
+          <w:sz w:val="20"/>
+          <w:szCs w:val="20"/>
+        </w:rPr>
+        <w:t>Работы</w:t>
+      </w:r>
+      <w:r>
+        <w:rPr>
+          <w:sz w:val="20"/>
+          <w:szCs w:val="20"/>
+        </w:rPr>
+        <w:t>, услуги</w:t>
+      </w:r>
+      <w:r>
+        <w:rPr>
+          <w:sz w:val="20"/>
+          <w:szCs w:val="20"/>
+        </w:rPr>
+        <w:t xml:space="preserve"> </w:t>
+      </w:r>
+      <w:r>
+        <w:rPr>
+          <w:sz w:val="20"/>
+          <w:szCs w:val="20"/>
+        </w:rPr>
+        <w:t>выполнены</w:t>
+      </w:r>
+      <w:r>
+        <w:rPr>
+          <w:sz w:val="20"/>
+          <w:szCs w:val="20"/>
+        </w:rPr>
+        <w:t xml:space="preserve"> Исполнителем </w:t>
+      </w:r>
+      <w:r>
+        <w:rPr>
+          <w:sz w:val="20"/>
+          <w:szCs w:val="20"/>
+        </w:rPr>
+        <w:t xml:space="preserve">на своем оборудовании согласно статье 3 Договора. Место выполнения работ: </w:t>
+      </w:r>
+      <w:r>
+        <w:rPr>
+          <w:sz w:val="20"/>
+          <w:szCs w:val="20"/>
+        </w:rPr>
+        <w:t>{</w:t>
+      </w:r>
+      <w:r>
+        <w:rPr>
+          <w:sz w:val="20"/>
+          <w:szCs w:val="20"/>
+          <w:lang w:val="en-US"/>
+        </w:rPr>
+        <w:t>city</w:t>
+      </w:r>
+      <w:r>
+        <w:rPr>
+          <w:sz w:val="20"/>
+          <w:szCs w:val="20"/>
+        </w:rPr>
+        <w:t>}</w:t>
+      </w:r>
+      <w:r>
+        <w:rPr>
+          <w:sz w:val="20"/>
+          <w:szCs w:val="20"/>
+        </w:rPr>
+        <w:t>,</w:t>
+      </w:r>
+      <w:r>
+        <w:rPr>
+          <w:sz w:val="20"/>
+          <w:szCs w:val="20"/>
+        </w:rPr>
+        <w:t xml:space="preserve"> </w:t>
+      </w:r>
+      <w:r>
+        <w:rPr>
+          <w:sz w:val="20"/>
+          <w:szCs w:val="20"/>
+        </w:rPr>
+        <w:t>Республика</w:t>
+      </w:r>
+      <w:r>
+        <w:rPr>
+          <w:sz w:val="20"/>
+          <w:szCs w:val="20"/>
+        </w:rPr>
+        <w:t xml:space="preserve">, </w:t>
+      </w:r>
+      <w:r>
         <w:rPr>
           <w:sz w:val="20"/>
           <w:szCs w:val="20"/>
           <w:shd w:val="clear" w:color="auto" w:fill="FFFFFF"/>
         </w:rPr>
-      </w:pPr>
+        <w:t xml:space="preserve">Беларусь. </w:t>
+      </w:r>
+      <w:r>
+        <w:rPr>
+          <w:sz w:val="20"/>
+          <w:szCs w:val="20"/>
+        </w:rPr>
+        <w:t xml:space="preserve">Все работы были </w:t>
+      </w:r>
+      <w:r>
+        <w:rPr>
+          <w:sz w:val="20"/>
+          <w:szCs w:val="20"/>
+        </w:rPr>
+        <w:t>выполнены по заданиям</w:t>
+      </w:r>
+      <w:r>
+        <w:rPr>
+          <w:sz w:val="20"/>
+          <w:szCs w:val="20"/>
+        </w:rPr>
+        <w:t xml:space="preserve"> на отдельные работы без цели создания какого-либо произведения или иного объекта интеллектуальной собственности. Р</w:t>
+      </w:r>
+      <w:r>
+        <w:rPr>
+          <w:sz w:val="20"/>
+          <w:szCs w:val="20"/>
+        </w:rPr>
+        <w:t>езультаты работ</w:t>
+      </w:r>
+      <w:r>
+        <w:rPr>
+          <w:sz w:val="20"/>
+          <w:szCs w:val="20"/>
+        </w:rPr>
+        <w:t xml:space="preserve"> переданы </w:t>
+      </w:r>
+      <w:r>
+        <w:rPr>
+          <w:sz w:val="20"/>
+          <w:szCs w:val="20"/>
+        </w:rPr>
+        <w:t>Исполнителем</w:t>
+      </w:r>
+      <w:r>
+        <w:rPr>
+          <w:sz w:val="20"/>
+          <w:szCs w:val="20"/>
+        </w:rPr>
+        <w:t xml:space="preserve"> в файле архива </w:t>
+      </w:r>
+      <w:proofErr w:type="spellStart"/>
       <w:r>
         <w:rPr>
           <w:sz w:val="20"/>
           <w:szCs w:val="20"/>
           <w:shd w:val="clear" w:color="auto" w:fill="FFFFFF"/>
         </w:rPr>
-        <w:t xml:space="preserve">Начальный срок выполнения работ, услуг: </w:t>
-      </w:r>
+        <w:t>req</w:t>
+      </w:r>
+      <w:proofErr w:type="spellEnd"/>
       <w:r>
         <w:rPr>
           <w:sz w:val="20"/>
@@ -698,7 +875,7 @@
           <w:szCs w:val="20"/>
           <w:lang w:val="en-US"/>
         </w:rPr>
-        <w:t>startWorkDate</w:t>
+        <w:t>formattedDateShort</w:t>
       </w:r>
       <w:proofErr w:type="spellEnd"/>
       <w:r>
@@ -707,6 +884,31 @@
           <w:szCs w:val="20"/>
         </w:rPr>
         <w:t>}</w:t>
+      </w:r>
+      <w:r>
+        <w:rPr>
+          <w:sz w:val="20"/>
+          <w:szCs w:val="20"/>
+          <w:shd w:val="clear" w:color="auto" w:fill="FFFFFF"/>
+        </w:rPr>
+        <w:t>.</w:t>
+      </w:r>
+      <w:proofErr w:type="spellStart"/>
+      <w:r>
+        <w:rPr>
+          <w:sz w:val="20"/>
+          <w:szCs w:val="20"/>
+          <w:shd w:val="clear" w:color="auto" w:fill="FFFFFF"/>
+        </w:rPr>
+        <w:t>zip</w:t>
+      </w:r>
+      <w:proofErr w:type="spellEnd"/>
+      <w:r>
+        <w:rPr>
+          <w:sz w:val="20"/>
+          <w:szCs w:val="20"/>
+        </w:rPr>
+        <w:t>.</w:t>
       </w:r>
     </w:p>
     <w:p>
@@ -724,7 +926,7 @@
           <w:szCs w:val="20"/>
           <w:shd w:val="clear" w:color="auto" w:fill="FFFFFF"/>
         </w:rPr>
-        <w:t xml:space="preserve">Конечный срок выполнения работ, услуг: </w:t>
+        <w:t xml:space="preserve">Начальный срок выполнения работ, услуг: </w:t>
       </w:r>
       <w:r>
         <w:rPr>
@@ -740,7 +942,7 @@
           <w:szCs w:val="20"/>
           <w:lang w:val="en-US"/>
         </w:rPr>
-        <w:t>endWorkDate</w:t>
+        <w:t>startWorkDate</w:t>
       </w:r>
       <w:proofErr w:type="spellEnd"/>
       <w:r>
@@ -757,6 +959,57 @@
         <w:rPr>
           <w:sz w:val="20"/>
           <w:szCs w:val="20"/>
+          <w:shd w:val="clear" w:color="auto" w:fill="FFFFFF"/>
+        </w:rPr>
+      </w:pPr>
+      <w:r>
+        <w:rPr>
+          <w:sz w:val="20"/>
+          <w:szCs w:val="20"/>
+          <w:shd w:val="clear" w:color="auto" w:fill="FFFFFF"/>
+        </w:rPr>
+        <w:t xml:space="preserve">Конечный срок выполнения работ, услуг: </w:t>
+      </w:r>
+      <w:r>
+        <w:rPr>
+          <w:sz w:val="20"/>
+          <w:szCs w:val="20"/>
+        </w:rPr>
+        <w:t>{</w:t>
+      </w:r>
+      <w:proofErr w:type="spellStart"/>
+      <w:r>
+        <w:rPr>
+          <w:sz w:val="20"/>
+          <w:szCs w:val="20"/>
+          <w:lang w:val="en-US"/>
+        </w:rPr>
+        <w:t>endWorkDate</w:t>
+      </w:r>
+      <w:proofErr w:type="spellEnd"/>
+      <w:r>
+        <w:rPr>
+          <w:sz w:val="20"/>
+          <w:szCs w:val="20"/>
+        </w:rPr>
+        <w:t>}</w:t>
+      </w:r>
+    </w:p>
+    <w:p>
+      <w:pPr>
+        <w:ind w:left="708"/>
+        <w:rPr>
+          <w:sz w:val="20"/>
+          <w:szCs w:val="20"/>
+        </w:rPr>
+      </w:pPr>
+    </w:p>
+    <w:p>
+      <w:pPr>
+        <w:ind w:firstLine="720"/>
+        <w:rPr>
+          <w:sz w:val="20"/>
+          <w:szCs w:val="20"/>
         </w:rPr>
       </w:pPr>
       <w:r>
@@ -810,35 +1063,69 @@
     </w:p>
     <w:p>
       <w:pPr>
-        <w:ind w:firstLine="720"/>
-        <w:rPr>
-          <w:sz w:val="20"/>
-          <w:szCs w:val="20"/>
-        </w:rPr>
-      </w:pPr>
-      <w:r>
-        <w:rPr>
-          <w:sz w:val="20"/>
-          <w:szCs w:val="20"/>
-        </w:rPr>
-        <w:t>Все работы / услуги выполнены качественно и в согласованные сроки, результаты работ переданы надлежащим образом и приняты Заказчиком. Ни одна из Сторон не имеет претензий к другой Стороне.</w:t>
-      </w:r>
+        <w:rPr>
+          <w:sz w:val="20"/>
+          <w:szCs w:val="20"/>
+        </w:rPr>
+      </w:pPr>
     </w:p>
     <w:p>
       <w:pPr>
-        <w:ind w:firstLine="720"/>
-        <w:rPr>
-          <w:sz w:val="20"/>
-          <w:szCs w:val="20"/>
-        </w:rPr>
-      </w:pPr>
+        <w:ind w:firstLine="708"/>
+        <w:rPr>
+          <w:sz w:val="20"/>
+          <w:szCs w:val="20"/>
+        </w:rPr>
+      </w:pPr>
+      <w:r>
+        <w:rPr>
+          <w:sz w:val="20"/>
+          <w:szCs w:val="20"/>
+        </w:rPr>
+        <w:t xml:space="preserve">Все работы / услуги выполнены качественно и в </w:t>
+      </w:r>
+      <w:r>
+        <w:rPr>
+          <w:sz w:val="20"/>
+          <w:szCs w:val="20"/>
+        </w:rPr>
+        <w:t>согласованные сроки</w:t>
+      </w:r>
+      <w:r>
+        <w:rPr>
+          <w:sz w:val="20"/>
+          <w:szCs w:val="20"/>
+        </w:rPr>
+        <w:t>, результаты работ переданы надлежащим образом</w:t>
+      </w:r>
+      <w:r>
+        <w:rPr>
+          <w:sz w:val="20"/>
+          <w:szCs w:val="20"/>
+        </w:rPr>
+        <w:t xml:space="preserve"> и приняты Заказчиком</w:t>
+      </w:r>
+      <w:r>
+        <w:rPr>
+          <w:sz w:val="20"/>
+          <w:szCs w:val="20"/>
+        </w:rPr>
+        <w:t>. Ни одна из Сторон не имеет претензий к другой Стороне.</w:t>
+      </w:r>
     </w:p>
     <w:p>
       <w:pPr>
+        <w:rPr>
+          <w:sz w:val="20"/>
+          <w:szCs w:val="20"/>
+        </w:rPr>
+      </w:pPr>
+    </w:p>
+    <w:p>
+      <w:pPr>
         <w:jc w:val="center"/>
         <w:rPr>
           <w:b/>
-          <w:bCs/>
           <w:sz w:val="20"/>
           <w:szCs w:val="20"/>
         </w:rPr>
@@ -846,43 +1133,60 @@
       <w:r>
         <w:rPr>
           <w:b/>
-          <w:bCs/>
           <w:sz w:val="20"/>
           <w:szCs w:val="20"/>
         </w:rPr>
         <w:t>АДРЕСА, РЕКВИЗИТЫ И ПОДПИСИ СТОРОН</w:t>
       </w:r>
+    </w:p>
+    <w:p>
+      <w:pPr>
+        <w:jc w:val="center"/>
+        <w:rPr>
+          <w:b/>
+          <w:sz w:val="20"/>
+          <w:szCs w:val="20"/>
+        </w:rPr>
+      </w:pPr>
     </w:p>
     <w:tbl>
       <w:tblPr>
-        <w:tblStyle w:val="TableNormal"/>
-        <w:tblW w:w="10015" w:type="dxa"/>
-        <w:tblInd w:w="-45" w:type="dxa"/>
-        <w:tblCellMar>
-          <w:top w:w="80" w:type="dxa"/>
-          <w:left w:w="80" w:type="dxa"/>
-          <w:bottom w:w="80" w:type="dxa"/>
-          <w:right w:w="80" w:type="dxa"/>
-        </w:tblCellMar>
-        <w:tblLook w:val="04A0" w:firstRow="1" w:lastRow="0" w:firstColumn="1" w:lastColumn="0" w:noHBand="0" w:noVBand="1"/>
+        <w:tblW w:w="0" w:type="auto"/>
+        <w:tblLook w:val="01E0" w:firstRow="1" w:lastRow="1" w:firstColumn="1" w:lastColumn="1" w:noHBand="0" w:noVBand="0"/>
       </w:tblPr>
       <w:tblGrid>
-        <w:gridCol w:w="5048"/>
-        <w:gridCol w:w="4967"/>
+        <w:gridCol w:w="4643"/>
+        <w:gridCol w:w="4928"/>
       </w:tblGrid>
       <w:tr>
-        <w:trPr>
-          <w:trHeight w:val="5651"/>
-        </w:trPr>
         <w:tc>
           <w:tcPr>
-            <w:tcW w:w="5048" w:type="dxa"/>
-            <w:shd w:val="clear" w:color="auto" w:fill="auto"/>
+            <w:tcW w:w="4643" w:type="dxa"/>
           </w:tcPr>
           <w:p>
             <w:pPr>
+              <w:pStyle w:val="3"/>
+              <w:keepNext w:val="0"/>
               <w:widowControl w:val="0"/>
               <w:tabs>
+                <w:tab w:val="left" w:pos="-31680"/>
+                <w:tab w:val="left" w:pos="-31552"/>
+                <w:tab w:val="left" w:pos="-30844"/>
+                <w:tab w:val="left" w:pos="-30136"/>
+                <w:tab w:val="left" w:pos="-29428"/>
+                <w:tab w:val="left" w:pos="-28720"/>
+                <w:tab w:val="left" w:pos="-28012"/>
+                <w:tab w:val="left" w:pos="-27304"/>
+                <w:tab w:val="left" w:pos="-26596"/>
+                <w:tab w:val="left" w:pos="-25888"/>
+                <w:tab w:val="left" w:pos="-25180"/>
+                <w:tab w:val="left" w:pos="-24472"/>
+                <w:tab w:val="left" w:pos="-23764"/>
+                <w:tab w:val="left" w:pos="-23056"/>
+                <w:tab w:val="left" w:pos="-22348"/>
+                <w:tab w:val="left" w:pos="-21640"/>
+                <w:tab w:val="left" w:pos="-20932"/>
+                <w:tab w:val="left" w:pos="-20224"/>
                 <w:tab w:val="left" w:pos="708"/>
                 <w:tab w:val="left" w:pos="1416"/>
                 <w:tab w:val="left" w:pos="2124"/>
@@ -895,30 +1199,79 @@
                 <w:tab w:val="left" w:pos="7080"/>
                 <w:tab w:val="left" w:pos="7788"/>
                 <w:tab w:val="left" w:pos="8496"/>
-                <w:tab w:val="left" w:pos="8849"/>
+                <w:tab w:val="left" w:pos="9204"/>
+                <w:tab w:val="left" w:pos="9912"/>
+                <w:tab w:val="left" w:pos="10620"/>
+                <w:tab w:val="left" w:pos="11328"/>
+                <w:tab w:val="left" w:pos="12036"/>
+                <w:tab w:val="left" w:pos="12744"/>
+                <w:tab w:val="left" w:pos="13452"/>
+                <w:tab w:val="left" w:pos="14160"/>
+                <w:tab w:val="left" w:pos="14868"/>
+                <w:tab w:val="left" w:pos="15576"/>
+                <w:tab w:val="left" w:pos="16284"/>
+                <w:tab w:val="left" w:pos="16992"/>
+                <w:tab w:val="left" w:pos="17700"/>
+                <w:tab w:val="left" w:pos="18408"/>
+                <w:tab w:val="left" w:pos="19116"/>
+                <w:tab w:val="left" w:pos="19824"/>
+                <w:tab w:val="left" w:pos="20532"/>
+                <w:tab w:val="left" w:pos="21240"/>
+                <w:tab w:val="left" w:pos="21948"/>
+                <w:tab w:val="left" w:pos="22656"/>
+                <w:tab w:val="left" w:pos="23364"/>
+                <w:tab w:val="left" w:pos="24072"/>
+                <w:tab w:val="left" w:pos="24780"/>
+                <w:tab w:val="left" w:pos="25488"/>
+                <w:tab w:val="left" w:pos="26196"/>
+                <w:tab w:val="left" w:pos="26904"/>
+                <w:tab w:val="left" w:pos="27612"/>
+                <w:tab w:val="left" w:pos="28320"/>
+                <w:tab w:val="left" w:pos="29028"/>
+                <w:tab w:val="left" w:pos="29736"/>
+                <w:tab w:val="left" w:pos="30444"/>
+                <w:tab w:val="left" w:pos="31152"/>
+                <w:tab w:val="left" w:pos="31680"/>
+                <w:tab w:val="left" w:pos="31680"/>
               </w:tabs>
-              <w:jc w:val="left"/>
               <w:rPr>
                 <w:b/>
-                <w:bCs/>
-                <w:sz w:val="20"/>
-                <w:szCs w:val="20"/>
+                <w:caps/>
+                <w:sz w:val="20"/>
               </w:rPr>
             </w:pPr>
             <w:r>
               <w:rPr>
                 <w:b/>
-                <w:bCs/>
-                <w:sz w:val="20"/>
-                <w:szCs w:val="20"/>
+                <w:sz w:val="20"/>
               </w:rPr>
               <w:t>Заказчик</w:t>
             </w:r>
           </w:p>
           <w:p>
             <w:pPr>
+              <w:pStyle w:val="3"/>
+              <w:keepNext w:val="0"/>
               <w:widowControl w:val="0"/>
               <w:tabs>
+                <w:tab w:val="left" w:pos="-31680"/>
+                <w:tab w:val="left" w:pos="-31552"/>
+                <w:tab w:val="left" w:pos="-30844"/>
+                <w:tab w:val="left" w:pos="-30136"/>
+                <w:tab w:val="left" w:pos="-29428"/>
+                <w:tab w:val="left" w:pos="-28720"/>
+                <w:tab w:val="left" w:pos="-28012"/>
+                <w:tab w:val="left" w:pos="-27304"/>
+                <w:tab w:val="left" w:pos="-26596"/>
+                <w:tab w:val="left" w:pos="-25888"/>
+                <w:tab w:val="left" w:pos="-25180"/>
+                <w:tab w:val="left" w:pos="-24472"/>
+                <w:tab w:val="left" w:pos="-23764"/>
+                <w:tab w:val="left" w:pos="-23056"/>
+                <w:tab w:val="left" w:pos="-22348"/>
+                <w:tab w:val="left" w:pos="-21640"/>
+                <w:tab w:val="left" w:pos="-20932"/>
+                <w:tab w:val="left" w:pos="-20224"/>
                 <w:tab w:val="left" w:pos="708"/>
                 <w:tab w:val="left" w:pos="1416"/>
                 <w:tab w:val="left" w:pos="2124"/>
@@ -931,41 +1284,63 @@
                 <w:tab w:val="left" w:pos="7080"/>
                 <w:tab w:val="left" w:pos="7788"/>
                 <w:tab w:val="left" w:pos="8496"/>
-                <w:tab w:val="left" w:pos="8849"/>
+                <w:tab w:val="left" w:pos="9204"/>
+                <w:tab w:val="left" w:pos="9912"/>
+                <w:tab w:val="left" w:pos="10620"/>
+                <w:tab w:val="left" w:pos="11328"/>
+                <w:tab w:val="left" w:pos="12036"/>
+                <w:tab w:val="left" w:pos="12744"/>
+                <w:tab w:val="left" w:pos="13452"/>
+                <w:tab w:val="left" w:pos="14160"/>
+                <w:tab w:val="left" w:pos="14868"/>
+                <w:tab w:val="left" w:pos="15576"/>
+                <w:tab w:val="left" w:pos="16284"/>
+                <w:tab w:val="left" w:pos="16992"/>
+                <w:tab w:val="left" w:pos="17700"/>
+                <w:tab w:val="left" w:pos="18408"/>
+                <w:tab w:val="left" w:pos="19116"/>
+                <w:tab w:val="left" w:pos="19824"/>
+                <w:tab w:val="left" w:pos="20532"/>
+                <w:tab w:val="left" w:pos="21240"/>
+                <w:tab w:val="left" w:pos="21948"/>
+                <w:tab w:val="left" w:pos="22656"/>
+                <w:tab w:val="left" w:pos="23364"/>
+                <w:tab w:val="left" w:pos="24072"/>
+                <w:tab w:val="left" w:pos="24780"/>
+                <w:tab w:val="left" w:pos="25488"/>
+                <w:tab w:val="left" w:pos="26196"/>
+                <w:tab w:val="left" w:pos="26904"/>
+                <w:tab w:val="left" w:pos="27612"/>
+                <w:tab w:val="left" w:pos="28320"/>
+                <w:tab w:val="left" w:pos="29028"/>
+                <w:tab w:val="left" w:pos="29736"/>
+                <w:tab w:val="left" w:pos="30444"/>
+                <w:tab w:val="left" w:pos="31152"/>
+                <w:tab w:val="left" w:pos="31680"/>
+                <w:tab w:val="left" w:pos="31680"/>
               </w:tabs>
-              <w:jc w:val="left"/>
-              <w:rPr>
-                <w:sz w:val="20"/>
-                <w:szCs w:val="20"/>
+              <w:rPr>
+                <w:caps/>
+                <w:sz w:val="20"/>
               </w:rPr>
             </w:pPr>
             <w:r>
               <w:rPr>
                 <w:sz w:val="20"/>
-                <w:szCs w:val="20"/>
-              </w:rPr>
-              <w:t>ООО «КЛЕВЕРТЕК»</w:t>
+              </w:rPr>
+              <w:t>ООО</w:t>
+            </w:r>
+            <w:r>
+              <w:rPr>
+                <w:caps/>
+                <w:sz w:val="20"/>
+              </w:rPr>
+              <w:t xml:space="preserve"> «Клевертек»</w:t>
             </w:r>
           </w:p>
           <w:p>
             <w:pPr>
               <w:widowControl w:val="0"/>
-              <w:tabs>
-                <w:tab w:val="left" w:pos="708"/>
-                <w:tab w:val="left" w:pos="1416"/>
-                <w:tab w:val="left" w:pos="2124"/>
-                <w:tab w:val="left" w:pos="2832"/>
-                <w:tab w:val="left" w:pos="3540"/>
-                <w:tab w:val="left" w:pos="4248"/>
-                <w:tab w:val="left" w:pos="4956"/>
-                <w:tab w:val="left" w:pos="5664"/>
-                <w:tab w:val="left" w:pos="6372"/>
-                <w:tab w:val="left" w:pos="7080"/>
-                <w:tab w:val="left" w:pos="7788"/>
-                <w:tab w:val="left" w:pos="8496"/>
-                <w:tab w:val="left" w:pos="8849"/>
-              </w:tabs>
-              <w:jc w:val="left"/>
               <w:rPr>
                 <w:sz w:val="20"/>
                 <w:szCs w:val="20"/>
@@ -982,22 +1357,6 @@
           <w:p>
             <w:pPr>
               <w:widowControl w:val="0"/>
-              <w:tabs>
-                <w:tab w:val="left" w:pos="708"/>
-                <w:tab w:val="left" w:pos="1416"/>
-                <w:tab w:val="left" w:pos="2124"/>
-                <w:tab w:val="left" w:pos="2832"/>
-                <w:tab w:val="left" w:pos="3540"/>
-                <w:tab w:val="left" w:pos="4248"/>
-                <w:tab w:val="left" w:pos="4956"/>
-                <w:tab w:val="left" w:pos="5664"/>
-                <w:tab w:val="left" w:pos="6372"/>
-                <w:tab w:val="left" w:pos="7080"/>
-                <w:tab w:val="left" w:pos="7788"/>
-                <w:tab w:val="left" w:pos="8496"/>
-                <w:tab w:val="left" w:pos="8849"/>
-              </w:tabs>
-              <w:jc w:val="left"/>
               <w:rPr>
                 <w:sz w:val="20"/>
                 <w:szCs w:val="20"/>
@@ -1008,32 +1367,16 @@
                 <w:sz w:val="20"/>
                 <w:szCs w:val="20"/>
               </w:rPr>
-              <w:t>дом 90, комната 211. ИНН 7725815719, КПП 772501001, ОГРН 1147746027846</w:t>
+              <w:t>дом 90, комната 211. ИНН 7725815719,  КПП 772501001, ОГРН 1147746027846</w:t>
             </w:r>
           </w:p>
           <w:p>
             <w:pPr>
               <w:widowControl w:val="0"/>
-              <w:tabs>
-                <w:tab w:val="left" w:pos="708"/>
-                <w:tab w:val="left" w:pos="1416"/>
-                <w:tab w:val="left" w:pos="2124"/>
-                <w:tab w:val="left" w:pos="2832"/>
-                <w:tab w:val="left" w:pos="3540"/>
-                <w:tab w:val="left" w:pos="4248"/>
-                <w:tab w:val="left" w:pos="4956"/>
-                <w:tab w:val="left" w:pos="5664"/>
-                <w:tab w:val="left" w:pos="6372"/>
-                <w:tab w:val="left" w:pos="7080"/>
-                <w:tab w:val="left" w:pos="7788"/>
-                <w:tab w:val="left" w:pos="8496"/>
-                <w:tab w:val="left" w:pos="8849"/>
-              </w:tabs>
-              <w:jc w:val="left"/>
-              <w:rPr>
-                <w:sz w:val="20"/>
-                <w:szCs w:val="20"/>
-                <w:lang w:val="en-GB"/>
+              <w:rPr>
+                <w:sz w:val="20"/>
+                <w:szCs w:val="20"/>
+                <w:lang w:val="en-US"/>
               </w:rPr>
             </w:pPr>
             <w:r>
@@ -1047,105 +1390,93 @@
               <w:rPr>
                 <w:sz w:val="20"/>
                 <w:szCs w:val="20"/>
-                <w:lang w:val="en-GB"/>
-              </w:rPr>
-              <w:t xml:space="preserve">. +7 499 653 94 51, </w:t>
+                <w:lang w:val="en-US"/>
+              </w:rPr>
+              <w:t xml:space="preserve">. +7 499 653 94 51, </w:t>
             </w:r>
           </w:p>
           <w:p>
             <w:pPr>
               <w:widowControl w:val="0"/>
-              <w:tabs>
-                <w:tab w:val="left" w:pos="708"/>
-                <w:tab w:val="left" w:pos="1416"/>
-                <w:tab w:val="left" w:pos="2124"/>
-                <w:tab w:val="left" w:pos="2832"/>
-                <w:tab w:val="left" w:pos="3540"/>
-                <w:tab w:val="left" w:pos="4248"/>
-                <w:tab w:val="left" w:pos="4956"/>
-                <w:tab w:val="left" w:pos="5664"/>
-                <w:tab w:val="left" w:pos="6372"/>
-                <w:tab w:val="left" w:pos="7080"/>
-                <w:tab w:val="left" w:pos="7788"/>
-                <w:tab w:val="left" w:pos="8496"/>
-                <w:tab w:val="left" w:pos="8849"/>
-              </w:tabs>
-              <w:jc w:val="left"/>
-              <w:rPr>
-                <w:sz w:val="20"/>
-                <w:szCs w:val="20"/>
+              <w:rPr>
+                <w:sz w:val="20"/>
+                <w:szCs w:val="20"/>
+                <w:lang w:val="en-US"/>
+              </w:rPr>
+            </w:pPr>
+            <w:r>
+              <w:rPr>
+                <w:sz w:val="20"/>
+                <w:szCs w:val="20"/>
+                <w:lang w:val="en-US"/>
+              </w:rPr>
+              <w:t xml:space="preserve">E-mail </w:t>
+            </w:r>
+            <w:r>
+              <w:fldChar w:fldCharType="begin"/>
+            </w:r>
+            <w:r>
+              <w:rPr>
                 <w:lang w:val="en-GB"/>
               </w:rPr>
-            </w:pPr>
-            <w:r>
-              <w:rPr>
-                <w:sz w:val="20"/>
-                <w:szCs w:val="20"/>
-                <w:lang w:val="en-GB"/>
-              </w:rPr>
-              <w:t>E-mail contractor@clevertec.ru</w:t>
+              <w:instrText>HYPERLINK "mailto:contractor@clevertec.ru"</w:instrText>
+            </w:r>
+            <w:r>
+              <w:fldChar w:fldCharType="separate"/>
+            </w:r>
+            <w:r>
+              <w:rPr>
+                <w:rStyle w:val="a4"/>
+                <w:sz w:val="20"/>
+                <w:szCs w:val="20"/>
+                <w:lang w:val="en-US"/>
+              </w:rPr>
+              <w:t>contractor@clevertec.ru</w:t>
+            </w:r>
+            <w:r>
+              <w:rPr>
+                <w:rStyle w:val="a4"/>
+                <w:sz w:val="20"/>
+                <w:szCs w:val="20"/>
+                <w:lang w:val="en-US"/>
+              </w:rPr>
+              <w:fldChar w:fldCharType="end"/>
             </w:r>
           </w:p>
           <w:p>
             <w:pPr>
               <w:widowControl w:val="0"/>
-              <w:tabs>
-                <w:tab w:val="left" w:pos="708"/>
-                <w:tab w:val="left" w:pos="1416"/>
-                <w:tab w:val="left" w:pos="2124"/>
-                <w:tab w:val="left" w:pos="2832"/>
-                <w:tab w:val="left" w:pos="3540"/>
-                <w:tab w:val="left" w:pos="4248"/>
-                <w:tab w:val="left" w:pos="4956"/>
-                <w:tab w:val="left" w:pos="5664"/>
-                <w:tab w:val="left" w:pos="6372"/>
-                <w:tab w:val="left" w:pos="7080"/>
-                <w:tab w:val="left" w:pos="7788"/>
-                <w:tab w:val="left" w:pos="8496"/>
-                <w:tab w:val="left" w:pos="8849"/>
-              </w:tabs>
-              <w:jc w:val="left"/>
               <w:rPr>
                 <w:sz w:val="20"/>
                 <w:szCs w:val="20"/>
               </w:rPr>
             </w:pPr>
-            <w:proofErr w:type="spellStart"/>
-            <w:r>
-              <w:rPr>
-                <w:sz w:val="20"/>
-                <w:szCs w:val="20"/>
+            <w:r>
+              <w:rPr>
+                <w:sz w:val="20"/>
+                <w:szCs w:val="20"/>
+                <w:lang w:val="en-US"/>
               </w:rPr>
               <w:t>Telegram</w:t>
             </w:r>
-            <w:proofErr w:type="spellEnd"/>
-            <w:r>
-              <w:rPr>
-                <w:sz w:val="20"/>
-                <w:szCs w:val="20"/>
-              </w:rPr>
-              <w:t>: +79647668091</w:t>
+            <w:r>
+              <w:rPr>
+                <w:sz w:val="20"/>
+                <w:szCs w:val="20"/>
+              </w:rPr>
+              <w:t xml:space="preserve">: </w:t>
+            </w:r>
+            <w:r>
+              <w:rPr>
+                <w:sz w:val="20"/>
+                <w:szCs w:val="20"/>
+              </w:rPr>
+              <w:t>+79647668091</w:t>
             </w:r>
           </w:p>
           <w:p>
             <w:pPr>
               <w:widowControl w:val="0"/>
-              <w:tabs>
-                <w:tab w:val="left" w:pos="708"/>
-                <w:tab w:val="left" w:pos="1416"/>
-                <w:tab w:val="left" w:pos="2124"/>
-                <w:tab w:val="left" w:pos="2832"/>
-                <w:tab w:val="left" w:pos="3540"/>
-                <w:tab w:val="left" w:pos="4248"/>
-                <w:tab w:val="left" w:pos="4956"/>
-                <w:tab w:val="left" w:pos="5664"/>
-                <w:tab w:val="left" w:pos="6372"/>
-                <w:tab w:val="left" w:pos="7080"/>
-                <w:tab w:val="left" w:pos="7788"/>
-                <w:tab w:val="left" w:pos="8496"/>
-                <w:tab w:val="left" w:pos="8849"/>
-              </w:tabs>
-              <w:jc w:val="left"/>
               <w:rPr>
                 <w:sz w:val="20"/>
                 <w:szCs w:val="20"/>
@@ -1155,22 +1486,6 @@
           <w:p>
             <w:pPr>
               <w:widowControl w:val="0"/>
-              <w:tabs>
-                <w:tab w:val="left" w:pos="708"/>
-                <w:tab w:val="left" w:pos="1416"/>
-                <w:tab w:val="left" w:pos="2124"/>
-                <w:tab w:val="left" w:pos="2832"/>
-                <w:tab w:val="left" w:pos="3540"/>
-                <w:tab w:val="left" w:pos="4248"/>
-                <w:tab w:val="left" w:pos="4956"/>
-                <w:tab w:val="left" w:pos="5664"/>
-                <w:tab w:val="left" w:pos="6372"/>
-                <w:tab w:val="left" w:pos="7080"/>
-                <w:tab w:val="left" w:pos="7788"/>
-                <w:tab w:val="left" w:pos="8496"/>
-                <w:tab w:val="left" w:pos="8849"/>
-              </w:tabs>
-              <w:jc w:val="left"/>
               <w:rPr>
                 <w:sz w:val="20"/>
                 <w:szCs w:val="20"/>
@@ -1187,22 +1502,6 @@
           <w:p>
             <w:pPr>
               <w:widowControl w:val="0"/>
-              <w:tabs>
-                <w:tab w:val="left" w:pos="708"/>
-                <w:tab w:val="left" w:pos="1416"/>
-                <w:tab w:val="left" w:pos="2124"/>
-                <w:tab w:val="left" w:pos="2832"/>
-                <w:tab w:val="left" w:pos="3540"/>
-                <w:tab w:val="left" w:pos="4248"/>
-                <w:tab w:val="left" w:pos="4956"/>
-                <w:tab w:val="left" w:pos="5664"/>
-                <w:tab w:val="left" w:pos="6372"/>
-                <w:tab w:val="left" w:pos="7080"/>
-                <w:tab w:val="left" w:pos="7788"/>
-                <w:tab w:val="left" w:pos="8496"/>
-                <w:tab w:val="left" w:pos="8849"/>
-              </w:tabs>
-              <w:jc w:val="left"/>
               <w:rPr>
                 <w:sz w:val="20"/>
                 <w:szCs w:val="20"/>
@@ -1219,22 +1518,6 @@
           <w:p>
             <w:pPr>
               <w:widowControl w:val="0"/>
-              <w:tabs>
-                <w:tab w:val="left" w:pos="708"/>
-                <w:tab w:val="left" w:pos="1416"/>
-                <w:tab w:val="left" w:pos="2124"/>
-                <w:tab w:val="left" w:pos="2832"/>
-                <w:tab w:val="left" w:pos="3540"/>
-                <w:tab w:val="left" w:pos="4248"/>
-                <w:tab w:val="left" w:pos="4956"/>
-                <w:tab w:val="left" w:pos="5664"/>
-                <w:tab w:val="left" w:pos="6372"/>
-                <w:tab w:val="left" w:pos="7080"/>
-                <w:tab w:val="left" w:pos="7788"/>
-                <w:tab w:val="left" w:pos="8496"/>
-                <w:tab w:val="left" w:pos="8849"/>
-              </w:tabs>
-              <w:jc w:val="left"/>
               <w:rPr>
                 <w:sz w:val="20"/>
                 <w:szCs w:val="20"/>
@@ -1251,22 +1534,6 @@
           <w:p>
             <w:pPr>
               <w:widowControl w:val="0"/>
-              <w:tabs>
-                <w:tab w:val="left" w:pos="708"/>
-                <w:tab w:val="left" w:pos="1416"/>
-                <w:tab w:val="left" w:pos="2124"/>
-                <w:tab w:val="left" w:pos="2832"/>
-                <w:tab w:val="left" w:pos="3540"/>
-                <w:tab w:val="left" w:pos="4248"/>
-                <w:tab w:val="left" w:pos="4956"/>
-                <w:tab w:val="left" w:pos="5664"/>
-                <w:tab w:val="left" w:pos="6372"/>
-                <w:tab w:val="left" w:pos="7080"/>
-                <w:tab w:val="left" w:pos="7788"/>
-                <w:tab w:val="left" w:pos="8496"/>
-                <w:tab w:val="left" w:pos="8849"/>
-              </w:tabs>
-              <w:jc w:val="left"/>
               <w:rPr>
                 <w:sz w:val="20"/>
                 <w:szCs w:val="20"/>
@@ -1283,22 +1550,6 @@
           <w:p>
             <w:pPr>
               <w:widowControl w:val="0"/>
-              <w:tabs>
-                <w:tab w:val="left" w:pos="708"/>
-                <w:tab w:val="left" w:pos="1416"/>
-                <w:tab w:val="left" w:pos="2124"/>
-                <w:tab w:val="left" w:pos="2832"/>
-                <w:tab w:val="left" w:pos="3540"/>
-                <w:tab w:val="left" w:pos="4248"/>
-                <w:tab w:val="left" w:pos="4956"/>
-                <w:tab w:val="left" w:pos="5664"/>
-                <w:tab w:val="left" w:pos="6372"/>
-                <w:tab w:val="left" w:pos="7080"/>
-                <w:tab w:val="left" w:pos="7788"/>
-                <w:tab w:val="left" w:pos="8496"/>
-                <w:tab w:val="left" w:pos="8849"/>
-              </w:tabs>
-              <w:jc w:val="left"/>
               <w:rPr>
                 <w:sz w:val="20"/>
                 <w:szCs w:val="20"/>
@@ -1315,22 +1566,6 @@
           <w:p>
             <w:pPr>
               <w:widowControl w:val="0"/>
-              <w:tabs>
-                <w:tab w:val="left" w:pos="708"/>
-                <w:tab w:val="left" w:pos="1416"/>
-                <w:tab w:val="left" w:pos="2124"/>
-                <w:tab w:val="left" w:pos="2832"/>
-                <w:tab w:val="left" w:pos="3540"/>
-                <w:tab w:val="left" w:pos="4248"/>
-                <w:tab w:val="left" w:pos="4956"/>
-                <w:tab w:val="left" w:pos="5664"/>
-                <w:tab w:val="left" w:pos="6372"/>
-                <w:tab w:val="left" w:pos="7080"/>
-                <w:tab w:val="left" w:pos="7788"/>
-                <w:tab w:val="left" w:pos="8496"/>
-                <w:tab w:val="left" w:pos="8849"/>
-              </w:tabs>
-              <w:jc w:val="left"/>
               <w:rPr>
                 <w:sz w:val="20"/>
                 <w:szCs w:val="20"/>
@@ -1347,22 +1582,6 @@
           <w:p>
             <w:pPr>
               <w:widowControl w:val="0"/>
-              <w:tabs>
-                <w:tab w:val="left" w:pos="708"/>
-                <w:tab w:val="left" w:pos="1416"/>
-                <w:tab w:val="left" w:pos="2124"/>
-                <w:tab w:val="left" w:pos="2832"/>
-                <w:tab w:val="left" w:pos="3540"/>
-                <w:tab w:val="left" w:pos="4248"/>
-                <w:tab w:val="left" w:pos="4956"/>
-                <w:tab w:val="left" w:pos="5664"/>
-                <w:tab w:val="left" w:pos="6372"/>
-                <w:tab w:val="left" w:pos="7080"/>
-                <w:tab w:val="left" w:pos="7788"/>
-                <w:tab w:val="left" w:pos="8496"/>
-                <w:tab w:val="left" w:pos="8849"/>
-              </w:tabs>
-              <w:jc w:val="left"/>
               <w:rPr>
                 <w:sz w:val="20"/>
                 <w:szCs w:val="20"/>
@@ -1372,22 +1591,6 @@
           <w:p>
             <w:pPr>
               <w:widowControl w:val="0"/>
-              <w:tabs>
-                <w:tab w:val="left" w:pos="708"/>
-                <w:tab w:val="left" w:pos="1416"/>
-                <w:tab w:val="left" w:pos="2124"/>
-                <w:tab w:val="left" w:pos="2832"/>
-                <w:tab w:val="left" w:pos="3540"/>
-                <w:tab w:val="left" w:pos="4248"/>
-                <w:tab w:val="left" w:pos="4956"/>
-                <w:tab w:val="left" w:pos="5664"/>
-                <w:tab w:val="left" w:pos="6372"/>
-                <w:tab w:val="left" w:pos="7080"/>
-                <w:tab w:val="left" w:pos="7788"/>
-                <w:tab w:val="left" w:pos="8496"/>
-                <w:tab w:val="left" w:pos="8849"/>
-              </w:tabs>
-              <w:jc w:val="left"/>
               <w:rPr>
                 <w:sz w:val="20"/>
                 <w:szCs w:val="20"/>
@@ -1436,26 +1639,21 @@
         </w:tc>
         <w:tc>
           <w:tcPr>
-            <w:tcW w:w="4967" w:type="dxa"/>
-            <w:shd w:val="clear" w:color="auto" w:fill="auto"/>
+            <w:tcW w:w="4928" w:type="dxa"/>
           </w:tcPr>
           <w:p>
             <w:pPr>
-              <w:widowControl w:val="0"/>
+              <w:pStyle w:val="1"/>
+              <w:keepNext w:val="0"/>
+              <w:spacing w:after="0"/>
               <w:jc w:val="left"/>
               <w:rPr>
-                <w:b/>
-                <w:bCs/>
-                <w:sz w:val="20"/>
-                <w:szCs w:val="20"/>
+                <w:sz w:val="20"/>
               </w:rPr>
             </w:pPr>
             <w:r>
               <w:rPr>
-                <w:b/>
-                <w:bCs/>
-                <w:sz w:val="20"/>
-                <w:szCs w:val="20"/>
+                <w:sz w:val="20"/>
               </w:rPr>
               <w:t>Исполнитель</w:t>
             </w:r>
@@ -1473,7 +1671,21 @@
                 <w:sz w:val="20"/>
                 <w:szCs w:val="20"/>
               </w:rPr>
-              <w:t>Гражданин Республики Беларусь</w:t>
+              <w:t>Граждан</w:t>
+            </w:r>
+            <w:r>
+              <w:rPr>
+                <w:sz w:val="20"/>
+                <w:szCs w:val="20"/>
+              </w:rPr>
+              <w:t>ка</w:t>
+            </w:r>
+            <w:r>
+              <w:rPr>
+                <w:sz w:val="20"/>
+                <w:szCs w:val="20"/>
+              </w:rPr>
+              <w:t xml:space="preserve"> Республики Беларусь</w:t>
             </w:r>
           </w:p>
           <w:p>
@@ -1569,14 +1781,7 @@
                 <w:sz w:val="20"/>
                 <w:szCs w:val="20"/>
               </w:rPr>
-              <w:t>}</w:t>
-            </w:r>
-            <w:r>
-              <w:rPr>
-                <w:sz w:val="20"/>
-                <w:szCs w:val="20"/>
-              </w:rPr>
-              <w:t xml:space="preserve">, </w:t>
+              <w:t xml:space="preserve">}, </w:t>
             </w:r>
             <w:r>
               <w:rPr>
@@ -1789,7 +1994,7 @@
             </w:r>
             <w:r>
               <w:rPr>
-                <w:color w:val="000000" w:themeColor="text1"/>
+                <w:color w:val="000000"/>
                 <w:sz w:val="20"/>
                 <w:szCs w:val="20"/>
               </w:rPr>
@@ -1798,7 +2003,7 @@
             <w:proofErr w:type="spellStart"/>
             <w:r>
               <w:rPr>
-                <w:color w:val="000000" w:themeColor="text1"/>
+                <w:color w:val="000000"/>
                 <w:sz w:val="20"/>
                 <w:szCs w:val="20"/>
                 <w:lang w:val="en-US"/>
@@ -1808,7 +2013,7 @@
             <w:proofErr w:type="spellEnd"/>
             <w:r>
               <w:rPr>
-                <w:color w:val="000000" w:themeColor="text1"/>
+                <w:color w:val="000000"/>
                 <w:sz w:val="20"/>
                 <w:szCs w:val="20"/>
               </w:rPr>
@@ -1997,7 +2202,7 @@
           </w:p>
           <w:p>
             <w:pPr>
-              <w:pStyle w:val="a7"/>
+              <w:pStyle w:val="af2"/>
               <w:spacing w:before="0" w:after="0"/>
               <w:rPr>
                 <w:sz w:val="20"/>
@@ -2009,11 +2214,9 @@
           <w:p>
             <w:pPr>
               <w:widowControl w:val="0"/>
-              <w:jc w:val="left"/>
-              <w:rPr>
-                <w:sz w:val="20"/>
-                <w:szCs w:val="20"/>
-                <w:lang w:val="en-US"/>
+              <w:rPr>
+                <w:sz w:val="20"/>
+                <w:szCs w:val="20"/>
               </w:rPr>
             </w:pPr>
             <w:r>
@@ -2021,14 +2224,7 @@
                 <w:sz w:val="20"/>
                 <w:szCs w:val="20"/>
               </w:rPr>
-              <w:t xml:space="preserve">________________ </w:t>
-            </w:r>
-            <w:r>
-              <w:rPr>
-                <w:sz w:val="20"/>
-                <w:szCs w:val="20"/>
-              </w:rPr>
-              <w:t>{</w:t>
+              <w:t>________________ {</w:t>
             </w:r>
             <w:proofErr w:type="spellStart"/>
             <w:r>
@@ -2052,7 +2248,6 @@
     </w:tbl>
     <w:p>
       <w:pPr>
-        <w:widowControl w:val="0"/>
         <w:rPr>
           <w:sz w:val="20"/>
           <w:szCs w:val="20"/>
@@ -2060,12 +2255,11 @@
       </w:pPr>
     </w:p>
     <w:sectPr>
+      <w:footerReference w:type="default" r:id="rId7"/>
       <w:pgSz w:w="11906" w:h="16838"/>
-      <w:pgMar w:top="568" w:right="566" w:bottom="284" w:left="1276" w:header="424" w:footer="708" w:gutter="0"/>
-      <w:pgNumType w:start="1"/>
-      <w:cols w:space="720"/>
-      <w:formProt w:val="0"/>
-      <w:docGrid w:linePitch="100"/>
+      <w:pgMar w:top="426" w:right="567" w:bottom="426" w:left="1134" w:header="709" w:footer="709" w:gutter="0"/>
+      <w:cols w:space="708"/>
+      <w:docGrid w:linePitch="360"/>
     </w:sectPr>
   </w:body>
 </w:document>
@@ -2090,6 +2284,58 @@
 </w:endnotes>
 </file>
 
+<file path=word/footer1.xml><?xml version="1.0" encoding="utf-8"?>
+<w:ftr xmlns:wpc="http://schemas.microsoft.com/office/word/2010/wordprocessingCanvas" xmlns:cx="http://schemas.microsoft.com/office/drawing/2014/chartex" xmlns:cx1="http://schemas.microsoft.com/office/drawing/2015/9/8/chartex" xmlns:cx2="http://schemas.microsoft.com/office/drawing/2015/10/21/chartex" xmlns:cx3="http://schemas.microsoft.com/office/drawing/2016/5/9/chartex" xmlns:cx4="http://schemas.microsoft.com/office/drawing/2016/5/10/chartex" xmlns:cx5="http://schemas.microsoft.com/office/drawing/2016/5/11/chartex" xmlns:cx6="http://schemas.microsoft.com/office/drawing/2016/5/12/chartex" xmlns:cx7="http://schemas.microsoft.com/office/drawing/2016/5/13/chartex" xmlns:cx8="http://schemas.microsoft.com/office/drawing/2016/5/14/chartex" xmlns:mc="http://schemas.openxmlformats.org/markup-compatibility/2006" xmlns:aink="http://schemas.microsoft.com/office/drawing/2016/ink" xmlns:am3d="http://schemas.microsoft.com/office/drawing/2017/model3d" xmlns:o="urn:schemas-microsoft-com:office:office" xmlns:oel="http://schemas.microsoft.com/office/2019/extlst" xmlns:r="http://schemas.openxmlformats.org/officeDocument/2006/relationships" xmlns:m="http://schemas.openxmlformats.org/officeDocument/2006/math" xmlns:v="urn:schemas-microsoft-com:vml" xmlns:wp14="http://schemas.microsoft.com/office/word/2010/wordprocessingDrawing" xmlns:wp="http://schemas.openxmlformats.org/drawingml/2006/wordprocessingDrawing" xmlns:w10="urn:schemas-microsoft-com:office:word" xmlns:w="http://schemas.openxmlformats.org/wordprocessingml/2006/main" xmlns:w14="http://schemas.microsoft.com/office/word/2010/wordml" xmlns:w15="http://schemas.microsoft.com/office/word/2012/wordml" xmlns:w16cex="http://schemas.microsoft.com/office/word/2018/wordml/cex" xmlns:w16cid="http://schemas.microsoft.com/office/word/2016/wordml/cid" xmlns:w16="http://schemas.microsoft.com/office/word/2018/wordml" xmlns:w16sdtdh="http://schemas.microsoft.com/office/word/2020/wordml/sdtdatahash" xmlns:w16se="http://schemas.microsoft.com/office/word/2015/wordml/symex" xmlns:wpg="http://schemas.microsoft.com/office/word/2010/wordprocessingGroup" xmlns:wpi="http://schemas.microsoft.com/office/word/2010/wordprocessingInk" xmlns:wne="http://schemas.microsoft.com/office/word/2006/wordml" xmlns:wps="http://schemas.microsoft.com/office/word/2010/wordprocessingShape" mc:Ignorable="w14 w15 w16se w16cid w16 w16cex w16sdtdh wp14">
+  <w:p>
+    <w:pPr>
+      <w:pStyle w:val="a7"/>
+      <w:jc w:val="center"/>
+      <w:rPr>
+        <w:sz w:val="20"/>
+        <w:szCs w:val="20"/>
+      </w:rPr>
+    </w:pPr>
+    <w:r>
+      <w:rPr>
+        <w:sz w:val="20"/>
+        <w:szCs w:val="20"/>
+      </w:rPr>
+      <w:fldChar w:fldCharType="begin"/>
+    </w:r>
+    <w:r>
+      <w:rPr>
+        <w:sz w:val="20"/>
+        <w:szCs w:val="20"/>
+      </w:rPr>
+      <w:instrText xml:space="preserve"> PAGE   \* MERGEFORMAT </w:instrText>
+    </w:r>
+    <w:r>
+      <w:rPr>
+        <w:sz w:val="20"/>
+        <w:szCs w:val="20"/>
+      </w:rPr>
+      <w:fldChar w:fldCharType="separate"/>
+    </w:r>
+    <w:r>
+      <w:rPr>
+        <w:noProof/>
+        <w:sz w:val="20"/>
+        <w:szCs w:val="20"/>
+      </w:rPr>
+      <w:t>2</w:t>
+    </w:r>
+    <w:r>
+      <w:rPr>
+        <w:noProof/>
+        <w:sz w:val="20"/>
+        <w:szCs w:val="20"/>
+      </w:rPr>
+      <w:fldChar w:fldCharType="end"/>
+    </w:r>
+  </w:p>
+</w:ftr>
+</file>
+
 <file path=word/footnotes.xml><?xml version="1.0" encoding="utf-8"?>
 <w:footnotes xmlns:wpc="http://schemas.microsoft.com/office/word/2010/wordprocessingCanvas" xmlns:cx="http://schemas.microsoft.com/office/drawing/2014/chartex" xmlns:cx1="http://schemas.microsoft.com/office/drawing/2015/9/8/chartex" xmlns:cx2="http://schemas.microsoft.com/office/drawing/2015/10/21/chartex" xmlns:cx3="http://schemas.microsoft.com/office/drawing/2016/5/9/chartex" xmlns:cx4="http://schemas.microsoft.com/office/drawing/2016/5/10/chartex" xmlns:cx5="http://schemas.microsoft.com/office/drawing/2016/5/11/chartex" xmlns:cx6="http://schemas.microsoft.com/office/drawing/2016/5/12/chartex" xmlns:cx7="http://schemas.microsoft.com/office/drawing/2016/5/13/chartex" xmlns:cx8="http://schemas.microsoft.com/office/drawing/2016/5/14/chartex" xmlns:mc="http://schemas.openxmlformats.org/markup-compatibility/2006" xmlns:aink="http://schemas.microsoft.com/office/drawing/2016/ink" xmlns:am3d="http://schemas.microsoft.com/office/drawing/2017/model3d" xmlns:o="urn:schemas-microsoft-com:office:office" xmlns:oel="http://schemas.microsoft.com/office/2019/extlst" xmlns:r="http://schemas.openxmlformats.org/officeDocument/2006/relationships" xmlns:m="http://schemas.openxmlformats.org/officeDocument/2006/math" xmlns:v="urn:schemas-microsoft-com:vml" xmlns:wp14="http://schemas.microsoft.com/office/word/2010/wordprocessingDrawing" xmlns:wp="http://schemas.openxmlformats.org/drawingml/2006/wordprocessingDrawing" xmlns:w10="urn:schemas-microsoft-com:office:word" xmlns:w="http://schemas.openxmlformats.org/wordprocessingml/2006/main" xmlns:w14="http://schemas.microsoft.com/office/word/2010/wordml" xmlns:w15="http://schemas.microsoft.com/office/word/2012/wordml" xmlns:w16cex="http://schemas.microsoft.com/office/word/2018/wordml/cex" xmlns:w16cid="http://schemas.microsoft.com/office/word/2016/wordml/cid" xmlns:w16="http://schemas.microsoft.com/office/word/2018/wordml" xmlns:w16sdtdh="http://schemas.microsoft.com/office/word/2020/wordml/sdtdatahash" xmlns:w16se="http://schemas.microsoft.com/office/word/2015/wordml/symex" xmlns:wpg="http://schemas.microsoft.com/office/word/2010/wordprocessingGroup" xmlns:wpi="http://schemas.microsoft.com/office/word/2010/wordprocessingInk" xmlns:wne="http://schemas.microsoft.com/office/word/2006/wordml" xmlns:wps="http://schemas.microsoft.com/office/word/2010/wordprocessingShape" mc:Ignorable="w14 w15 w16se w16cid w16 w16cex w16sdtdh wp14">
   <w:footnote w:type="separator" w:id="-1">
@@ -2107,6 +2353,219 @@
     </w:p>
   </w:footnote>
 </w:footnotes>
+</file>
+
+<file path=word/numbering.xml><?xml version="1.0" encoding="utf-8"?>
+<w:numbering xmlns:wpc="http://schemas.microsoft.com/office/word/2010/wordprocessingCanvas" xmlns:cx="http://schemas.microsoft.com/office/drawing/2014/chartex" xmlns:cx1="http://schemas.microsoft.com/office/drawing/2015/9/8/chartex" xmlns:cx2="http://schemas.microsoft.com/office/drawing/2015/10/21/chartex" xmlns:cx3="http://schemas.microsoft.com/office/drawing/2016/5/9/chartex" xmlns:cx4="http://schemas.microsoft.com/office/drawing/2016/5/10/chartex" xmlns:cx5="http://schemas.microsoft.com/office/drawing/2016/5/11/chartex" xmlns:cx6="http://schemas.microsoft.com/office/drawing/2016/5/12/chartex" xmlns:cx7="http://schemas.microsoft.com/office/drawing/2016/5/13/chartex" xmlns:cx8="http://schemas.microsoft.com/office/drawing/2016/5/14/chartex" xmlns:mc="http://schemas.openxmlformats.org/markup-compatibility/2006" xmlns:aink="http://schemas.microsoft.com/office/drawing/2016/ink" xmlns:am3d="http://schemas.microsoft.com/office/drawing/2017/model3d" xmlns:o="urn:schemas-microsoft-com:office:office" xmlns:oel="http://schemas.microsoft.com/office/2019/extlst" xmlns:r="http://schemas.openxmlformats.org/officeDocument/2006/relationships" xmlns:m="http://schemas.openxmlformats.org/officeDocument/2006/math" xmlns:v="urn:schemas-microsoft-com:vml" xmlns:wp14="http://schemas.microsoft.com/office/word/2010/wordprocessingDrawing" xmlns:wp="http://schemas.openxmlformats.org/drawingml/2006/wordprocessingDrawing" xmlns:w10="urn:schemas-microsoft-com:office:word" xmlns:w="http://schemas.openxmlformats.org/wordprocessingml/2006/main" xmlns:w14="http://schemas.microsoft.com/office/word/2010/wordml" xmlns:w15="http://schemas.microsoft.com/office/word/2012/wordml" xmlns:w16cex="http://schemas.microsoft.com/office/word/2018/wordml/cex" xmlns:w16cid="http://schemas.microsoft.com/office/word/2016/wordml/cid" xmlns:w16="http://schemas.microsoft.com/office/word/2018/wordml" xmlns:w16sdtdh="http://schemas.microsoft.com/office/word/2020/wordml/sdtdatahash" xmlns:w16se="http://schemas.microsoft.com/office/word/2015/wordml/symex" xmlns:wpg="http://schemas.microsoft.com/office/word/2010/wordprocessingGroup" xmlns:wpi="http://schemas.microsoft.com/office/word/2010/wordprocessingInk" xmlns:wne="http://schemas.microsoft.com/office/word/2006/wordml" xmlns:wps="http://schemas.microsoft.com/office/word/2010/wordprocessingShape" mc:Ignorable="w14 w15 w16se w16cid w16 w16cex w16sdtdh wp14">
+  <w:abstractNum w:abstractNumId="0" w15:restartNumberingAfterBreak="0">
+    <w:nsid w:val="36162B43"/>
+    <w:multiLevelType w:val="hybridMultilevel"/>
+    <w:tmpl w:val="44F28894"/>
+    <w:lvl w:ilvl="0" w:tplc="ACDABEB2">
+      <w:start w:val="1"/>
+      <w:numFmt w:val="decimal"/>
+      <w:lvlText w:val="%1."/>
+      <w:lvlJc w:val="left"/>
+      <w:pPr>
+        <w:ind w:left="1080" w:hanging="360"/>
+      </w:pPr>
+      <w:rPr>
+        <w:rFonts w:hint="default"/>
+      </w:rPr>
+    </w:lvl>
+    <w:lvl w:ilvl="1" w:tplc="04190019" w:tentative="1">
+      <w:start w:val="1"/>
+      <w:numFmt w:val="lowerLetter"/>
+      <w:lvlText w:val="%2."/>
+      <w:lvlJc w:val="left"/>
+      <w:pPr>
+        <w:ind w:left="1800" w:hanging="360"/>
+      </w:pPr>
+    </w:lvl>
+    <w:lvl w:ilvl="2" w:tplc="0419001B" w:tentative="1">
+      <w:start w:val="1"/>
+      <w:numFmt w:val="lowerRoman"/>
+      <w:lvlText w:val="%3."/>
+      <w:lvlJc w:val="right"/>
+      <w:pPr>
+        <w:ind w:left="2520" w:hanging="180"/>
+      </w:pPr>
+    </w:lvl>
+    <w:lvl w:ilvl="3" w:tplc="0419000F" w:tentative="1">
+      <w:start w:val="1"/>
+      <w:numFmt w:val="decimal"/>
+      <w:lvlText w:val="%4."/>
+      <w:lvlJc w:val="left"/>
+      <w:pPr>
+        <w:ind w:left="3240" w:hanging="360"/>
+      </w:pPr>
+    </w:lvl>
+    <w:lvl w:ilvl="4" w:tplc="04190019" w:tentative="1">
+      <w:start w:val="1"/>
+      <w:numFmt w:val="lowerLetter"/>
+      <w:lvlText w:val="%5."/>
+      <w:lvlJc w:val="left"/>
+      <w:pPr>
+        <w:ind w:left="3960" w:hanging="360"/>
+      </w:pPr>
+    </w:lvl>
+    <w:lvl w:ilvl="5" w:tplc="0419001B" w:tentative="1">
+      <w:start w:val="1"/>
+      <w:numFmt w:val="lowerRoman"/>
+      <w:lvlText w:val="%6."/>
+      <w:lvlJc w:val="right"/>
+      <w:pPr>
+        <w:ind w:left="4680" w:hanging="180"/>
+      </w:pPr>
+    </w:lvl>
+    <w:lvl w:ilvl="6" w:tplc="0419000F" w:tentative="1">
+      <w:start w:val="1"/>
+      <w:numFmt w:val="decimal"/>
+      <w:lvlText w:val="%7."/>
+      <w:lvlJc w:val="left"/>
+      <w:pPr>
+        <w:ind w:left="5400" w:hanging="360"/>
+      </w:pPr>
+    </w:lvl>
+    <w:lvl w:ilvl="7" w:tplc="04190019" w:tentative="1">
+      <w:start w:val="1"/>
+      <w:numFmt w:val="lowerLetter"/>
+      <w:lvlText w:val="%8."/>
+      <w:lvlJc w:val="left"/>
+      <w:pPr>
+        <w:ind w:left="6120" w:hanging="360"/>
+      </w:pPr>
+    </w:lvl>
+    <w:lvl w:ilvl="8" w:tplc="0419001B" w:tentative="1">
+      <w:start w:val="1"/>
+      <w:numFmt w:val="lowerRoman"/>
+      <w:lvlText w:val="%9."/>
+      <w:lvlJc w:val="right"/>
+      <w:pPr>
+        <w:ind w:left="6840" w:hanging="180"/>
+      </w:pPr>
+    </w:lvl>
+  </w:abstractNum>
+  <w:abstractNum w:abstractNumId="1" w15:restartNumberingAfterBreak="0">
+    <w:nsid w:val="66DB2E90"/>
+    <w:multiLevelType w:val="hybridMultilevel"/>
+    <w:tmpl w:val="04024098"/>
+    <w:lvl w:ilvl="0" w:tplc="04090001">
+      <w:start w:val="1"/>
+      <w:numFmt w:val="bullet"/>
+      <w:lvlText w:val=""/>
+      <w:lvlJc w:val="left"/>
+      <w:pPr>
+        <w:ind w:left="720" w:hanging="360"/>
+      </w:pPr>
+      <w:rPr>
+        <w:rFonts w:ascii="Symbol" w:hAnsi="Symbol" w:hint="default"/>
+      </w:rPr>
+    </w:lvl>
+    <w:lvl w:ilvl="1" w:tplc="04090003" w:tentative="1">
+      <w:start w:val="1"/>
+      <w:numFmt w:val="bullet"/>
+      <w:lvlText w:val="o"/>
+      <w:lvlJc w:val="left"/>
+      <w:pPr>
+        <w:ind w:left="1440" w:hanging="360"/>
+      </w:pPr>
+      <w:rPr>
+        <w:rFonts w:ascii="Courier New" w:hAnsi="Courier New" w:cs="Courier New" w:hint="default"/>
+      </w:rPr>
+    </w:lvl>
+    <w:lvl w:ilvl="2" w:tplc="04090005" w:tentative="1">
+      <w:start w:val="1"/>
+      <w:numFmt w:val="bullet"/>
+      <w:lvlText w:val=""/>
+      <w:lvlJc w:val="left"/>
+      <w:pPr>
+        <w:ind w:left="2160" w:hanging="360"/>
+      </w:pPr>
+      <w:rPr>
+        <w:rFonts w:ascii="Wingdings" w:hAnsi="Wingdings" w:hint="default"/>
+      </w:rPr>
+    </w:lvl>
+    <w:lvl w:ilvl="3" w:tplc="04090001" w:tentative="1">
+      <w:start w:val="1"/>
+      <w:numFmt w:val="bullet"/>
+      <w:lvlText w:val=""/>
+      <w:lvlJc w:val="left"/>
+      <w:pPr>
+        <w:ind w:left="2880" w:hanging="360"/>
+      </w:pPr>
+      <w:rPr>
+        <w:rFonts w:ascii="Symbol" w:hAnsi="Symbol" w:hint="default"/>
+      </w:rPr>
+    </w:lvl>
+    <w:lvl w:ilvl="4" w:tplc="04090003" w:tentative="1">
+      <w:start w:val="1"/>
+      <w:numFmt w:val="bullet"/>
+      <w:lvlText w:val="o"/>
+      <w:lvlJc w:val="left"/>
+      <w:pPr>
+        <w:ind w:left="3600" w:hanging="360"/>
+      </w:pPr>
+      <w:rPr>
+        <w:rFonts w:ascii="Courier New" w:hAnsi="Courier New" w:cs="Courier New" w:hint="default"/>
+      </w:rPr>
+    </w:lvl>
+    <w:lvl w:ilvl="5" w:tplc="04090005" w:tentative="1">
+      <w:start w:val="1"/>
+      <w:numFmt w:val="bullet"/>
+      <w:lvlText w:val=""/>
+      <w:lvlJc w:val="left"/>
+      <w:pPr>
+        <w:ind w:left="4320" w:hanging="360"/>
+      </w:pPr>
+      <w:rPr>
+        <w:rFonts w:ascii="Wingdings" w:hAnsi="Wingdings" w:hint="default"/>
+      </w:rPr>
+    </w:lvl>
+    <w:lvl w:ilvl="6" w:tplc="04090001" w:tentative="1">
+      <w:start w:val="1"/>
+      <w:numFmt w:val="bullet"/>
+      <w:lvlText w:val=""/>
+      <w:lvlJc w:val="left"/>
+      <w:pPr>
+        <w:ind w:left="5040" w:hanging="360"/>
+      </w:pPr>
+      <w:rPr>
+        <w:rFonts w:ascii="Symbol" w:hAnsi="Symbol" w:hint="default"/>
+      </w:rPr>
+    </w:lvl>
+    <w:lvl w:ilvl="7" w:tplc="04090003" w:tentative="1">
+      <w:start w:val="1"/>
+      <w:numFmt w:val="bullet"/>
+      <w:lvlText w:val="o"/>
+      <w:lvlJc w:val="left"/>
+      <w:pPr>
+        <w:ind w:left="5760" w:hanging="360"/>
+      </w:pPr>
+      <w:rPr>
+        <w:rFonts w:ascii="Courier New" w:hAnsi="Courier New" w:cs="Courier New" w:hint="default"/>
+      </w:rPr>
+    </w:lvl>
+    <w:lvl w:ilvl="8" w:tplc="04090005" w:tentative="1">
+      <w:start w:val="1"/>
+      <w:numFmt w:val="bullet"/>
+      <w:lvlText w:val=""/>
+      <w:lvlJc w:val="left"/>
+      <w:pPr>
+        <w:ind w:left="6480" w:hanging="360"/>
+      </w:pPr>
+      <w:rPr>
+        <w:rFonts w:ascii="Wingdings" w:hAnsi="Wingdings" w:hint="default"/>
+      </w:rPr>
+    </w:lvl>
+  </w:abstractNum>
+  <w:num w:numId="1" w16cid:durableId="183322066">
+    <w:abstractNumId w:val="0"/>
+  </w:num>
+  <w:num w:numId="2" w16cid:durableId="1069579254">
+    <w:abstractNumId w:val="1"/>
+  </w:num>
+</w:numbering>
 </file>
 
 <file path=word/styles.xml><?xml version="1.0" encoding="utf-8"?>
@@ -2114,7 +2573,7 @@
   <w:docDefaults>
     <w:rPrDefault>
       <w:rPr>
-        <w:rFonts w:ascii="Times New Roman" w:eastAsia="Arial Unicode MS" w:hAnsi="Times New Roman" w:cs="Times New Roman"/>
+        <w:rFonts w:ascii="Times New Roman" w:eastAsia="Calibri" w:hAnsi="Times New Roman" w:cs="Times New Roman"/>
         <w:lang w:val="ru-RU" w:eastAsia="ru-RU" w:bidi="ar-SA"/>
       </w:rPr>
     </w:rPrDefault>
@@ -2215,7 +2674,7 @@
     <w:lsdException w:name="E-mail Signature" w:semiHidden="1" w:unhideWhenUsed="1"/>
     <w:lsdException w:name="HTML Top of Form" w:semiHidden="1" w:unhideWhenUsed="1"/>
     <w:lsdException w:name="HTML Bottom of Form" w:semiHidden="1" w:unhideWhenUsed="1"/>
-    <w:lsdException w:name="Normal (Web)" w:semiHidden="1" w:unhideWhenUsed="1"/>
+    <w:lsdException w:name="Normal (Web)" w:semiHidden="1" w:uiPriority="0" w:unhideWhenUsed="1" w:qFormat="1"/>
     <w:lsdException w:name="HTML Acronym" w:semiHidden="1" w:unhideWhenUsed="1"/>
     <w:lsdException w:name="HTML Address" w:semiHidden="1" w:unhideWhenUsed="1"/>
     <w:lsdException w:name="HTML Cite" w:semiHidden="1" w:unhideWhenUsed="1"/>
@@ -2275,7 +2734,7 @@
     <w:lsdException w:name="Table Web 2" w:semiHidden="1" w:unhideWhenUsed="1"/>
     <w:lsdException w:name="Table Web 3" w:semiHidden="1" w:unhideWhenUsed="1"/>
     <w:lsdException w:name="Balloon Text" w:semiHidden="1" w:unhideWhenUsed="1"/>
-    <w:lsdException w:name="Table Grid" w:uiPriority="39"/>
+    <w:lsdException w:name="Table Grid" w:uiPriority="59"/>
     <w:lsdException w:name="Table Theme" w:semiHidden="1" w:unhideWhenUsed="1"/>
     <w:lsdException w:name="Placeholder Text" w:semiHidden="1"/>
     <w:lsdException w:name="No Spacing" w:uiPriority="1" w:qFormat="1"/>
@@ -2505,11 +2964,9 @@
       <w:jc w:val="both"/>
     </w:pPr>
     <w:rPr>
-      <w:rFonts w:cs="Arial Unicode MS"/>
-      <w:color w:val="000000"/>
       <w:sz w:val="22"/>
       <w:szCs w:val="22"/>
-      <w:u w:color="000000"/>
+      <w:lang w:eastAsia="en-US"/>
     </w:rPr>
   </w:style>
   <w:style w:type="character" w:default="1" w:styleId="a0">
@@ -2539,121 +2996,247 @@
     <w:semiHidden/>
     <w:unhideWhenUsed/>
   </w:style>
-  <w:style w:type="character" w:customStyle="1" w:styleId="InternetLink">
-    <w:name w:val="Internet Link"/>
+  <w:style w:type="paragraph" w:customStyle="1" w:styleId="1">
+    <w:name w:val="заголовок 1"/>
+    <w:basedOn w:val="a"/>
+    <w:next w:val="a"/>
+    <w:rsid w:val="000119DC"/>
+    <w:pPr>
+      <w:keepNext/>
+      <w:widowControl w:val="0"/>
+      <w:tabs>
+        <w:tab w:val="left" w:pos="-7230"/>
+        <w:tab w:val="left" w:pos="-6663"/>
+        <w:tab w:val="left" w:pos="-6521"/>
+        <w:tab w:val="left" w:pos="-5812"/>
+        <w:tab w:val="left" w:pos="-5387"/>
+      </w:tabs>
+      <w:spacing w:after="120"/>
+      <w:jc w:val="center"/>
+    </w:pPr>
     <w:rPr>
+      <w:rFonts w:eastAsia="Times New Roman"/>
+      <w:b/>
+      <w:sz w:val="28"/>
+      <w:szCs w:val="20"/>
+      <w:lang w:eastAsia="ru-RU"/>
+    </w:rPr>
+  </w:style>
+  <w:style w:type="paragraph" w:customStyle="1" w:styleId="3">
+    <w:name w:val="çàãîëîâîê 3"/>
+    <w:next w:val="a"/>
+    <w:rsid w:val="000119DC"/>
+    <w:pPr>
+      <w:keepNext/>
+    </w:pPr>
+    <w:rPr>
+      <w:rFonts w:eastAsia="ヒラギノ角ゴ Pro W3"/>
+      <w:color w:val="000000"/>
+      <w:sz w:val="24"/>
+    </w:rPr>
+  </w:style>
+  <w:style w:type="paragraph" w:styleId="a3">
+    <w:name w:val="List Paragraph"/>
+    <w:basedOn w:val="a"/>
+    <w:uiPriority w:val="34"/>
+    <w:qFormat/>
+    <w:rsid w:val="000119DC"/>
+    <w:pPr>
+      <w:ind w:left="720"/>
+      <w:contextualSpacing/>
+      <w:jc w:val="left"/>
+    </w:pPr>
+    <w:rPr>
+      <w:rFonts w:ascii="Times New Roman CYR" w:eastAsia="Times New Roman" w:hAnsi="Times New Roman CYR"/>
+      <w:sz w:val="20"/>
+      <w:szCs w:val="20"/>
+      <w:lang w:eastAsia="ru-RU"/>
+    </w:rPr>
+  </w:style>
+  <w:style w:type="character" w:styleId="a4">
+    <w:name w:val="Hyperlink"/>
+    <w:uiPriority w:val="99"/>
+    <w:unhideWhenUsed/>
+    <w:rsid w:val="00190D5F"/>
+    <w:rPr>
+      <w:color w:val="0000FF"/>
       <w:u w:val="single"/>
     </w:rPr>
   </w:style>
-  <w:style w:type="paragraph" w:customStyle="1" w:styleId="Heading">
-    <w:name w:val="Heading"/>
+  <w:style w:type="paragraph" w:styleId="a5">
+    <w:name w:val="header"/>
     <w:basedOn w:val="a"/>
-    <w:next w:val="a3"/>
-    <w:qFormat/>
+    <w:link w:val="a6"/>
+    <w:uiPriority w:val="99"/>
+    <w:unhideWhenUsed/>
+    <w:rsid w:val="003D5CCC"/>
     <w:pPr>
-      <w:keepNext/>
-      <w:spacing w:before="240" w:after="120"/>
-    </w:pPr>
-    <w:rPr>
-      <w:rFonts w:ascii="Liberation Sans" w:eastAsia="Microsoft YaHei" w:hAnsi="Liberation Sans" w:cs="Arial"/>
-      <w:sz w:val="28"/>
-      <w:szCs w:val="28"/>
-    </w:rPr>
-  </w:style>
-  <w:style w:type="paragraph" w:styleId="a3">
-    <w:name w:val="Body Text"/>
-    <w:basedOn w:val="a"/>
-    <w:pPr>
-      <w:spacing w:after="140" w:line="276" w:lineRule="auto"/>
+      <w:tabs>
+        <w:tab w:val="center" w:pos="4677"/>
+        <w:tab w:val="right" w:pos="9355"/>
+      </w:tabs>
     </w:pPr>
   </w:style>
-  <w:style w:type="paragraph" w:styleId="a4">
-    <w:name w:val="List"/>
-    <w:basedOn w:val="a3"/>
+  <w:style w:type="character" w:customStyle="1" w:styleId="a6">
+    <w:name w:val="Верхний колонтитул Знак"/>
+    <w:link w:val="a5"/>
+    <w:uiPriority w:val="99"/>
+    <w:rsid w:val="003D5CCC"/>
     <w:rPr>
-      <w:rFonts w:cs="Arial"/>
-    </w:rPr>
-  </w:style>
-  <w:style w:type="paragraph" w:styleId="a5">
-    <w:name w:val="caption"/>
-    <w:basedOn w:val="a"/>
-    <w:qFormat/>
-    <w:pPr>
-      <w:suppressLineNumbers/>
-      <w:spacing w:before="120" w:after="120"/>
-    </w:pPr>
-    <w:rPr>
-      <w:rFonts w:cs="Arial"/>
-      <w:i/>
-      <w:iCs/>
-      <w:sz w:val="24"/>
-      <w:szCs w:val="24"/>
-    </w:rPr>
-  </w:style>
-  <w:style w:type="paragraph" w:customStyle="1" w:styleId="Index">
-    <w:name w:val="Index"/>
-    <w:basedOn w:val="a"/>
-    <w:qFormat/>
-    <w:pPr>
-      <w:suppressLineNumbers/>
-    </w:pPr>
-    <w:rPr>
-      <w:rFonts w:cs="Arial"/>
-    </w:rPr>
-  </w:style>
-  <w:style w:type="paragraph" w:customStyle="1" w:styleId="a6">
-    <w:name w:val="Колонтитулы"/>
-    <w:qFormat/>
-    <w:pPr>
-      <w:tabs>
-        <w:tab w:val="right" w:pos="9020"/>
-      </w:tabs>
-    </w:pPr>
-    <w:rPr>
-      <w:rFonts w:ascii="Helvetica Neue" w:hAnsi="Helvetica Neue" w:cs="Arial Unicode MS"/>
-      <w:color w:val="000000"/>
-      <w:sz w:val="24"/>
-      <w:szCs w:val="24"/>
-      <w14:textOutline w14:w="0" w14:cap="flat" w14:cmpd="sng" w14:algn="ctr">
-        <w14:noFill/>
-        <w14:prstDash w14:val="solid"/>
-        <w14:bevel/>
-      </w14:textOutline>
+      <w:sz w:val="22"/>
+      <w:szCs w:val="22"/>
+      <w:lang w:eastAsia="en-US"/>
     </w:rPr>
   </w:style>
   <w:style w:type="paragraph" w:styleId="a7">
+    <w:name w:val="footer"/>
+    <w:basedOn w:val="a"/>
+    <w:link w:val="a8"/>
+    <w:uiPriority w:val="99"/>
+    <w:unhideWhenUsed/>
+    <w:rsid w:val="003D5CCC"/>
+    <w:pPr>
+      <w:tabs>
+        <w:tab w:val="center" w:pos="4677"/>
+        <w:tab w:val="right" w:pos="9355"/>
+      </w:tabs>
+    </w:pPr>
+  </w:style>
+  <w:style w:type="character" w:customStyle="1" w:styleId="a8">
+    <w:name w:val="Нижний колонтитул Знак"/>
+    <w:link w:val="a7"/>
+    <w:uiPriority w:val="99"/>
+    <w:rsid w:val="003D5CCC"/>
+    <w:rPr>
+      <w:sz w:val="22"/>
+      <w:szCs w:val="22"/>
+      <w:lang w:eastAsia="en-US"/>
+    </w:rPr>
+  </w:style>
+  <w:style w:type="paragraph" w:styleId="a9">
+    <w:name w:val="Balloon Text"/>
+    <w:basedOn w:val="a"/>
+    <w:link w:val="aa"/>
+    <w:uiPriority w:val="99"/>
+    <w:semiHidden/>
+    <w:unhideWhenUsed/>
+    <w:rsid w:val="00976B1D"/>
+    <w:rPr>
+      <w:rFonts w:ascii="Tahoma" w:hAnsi="Tahoma" w:cs="Tahoma"/>
+      <w:sz w:val="16"/>
+      <w:szCs w:val="16"/>
+    </w:rPr>
+  </w:style>
+  <w:style w:type="character" w:customStyle="1" w:styleId="aa">
+    <w:name w:val="Текст выноски Знак"/>
+    <w:link w:val="a9"/>
+    <w:uiPriority w:val="99"/>
+    <w:semiHidden/>
+    <w:rsid w:val="00976B1D"/>
+    <w:rPr>
+      <w:rFonts w:ascii="Tahoma" w:hAnsi="Tahoma" w:cs="Tahoma"/>
+      <w:sz w:val="16"/>
+      <w:szCs w:val="16"/>
+      <w:lang w:eastAsia="en-US"/>
+    </w:rPr>
+  </w:style>
+  <w:style w:type="character" w:styleId="ab">
+    <w:name w:val="annotation reference"/>
+    <w:uiPriority w:val="99"/>
+    <w:semiHidden/>
+    <w:unhideWhenUsed/>
+    <w:rsid w:val="00923AB8"/>
+    <w:rPr>
+      <w:sz w:val="16"/>
+      <w:szCs w:val="16"/>
+    </w:rPr>
+  </w:style>
+  <w:style w:type="paragraph" w:styleId="ac">
+    <w:name w:val="annotation text"/>
+    <w:basedOn w:val="a"/>
+    <w:link w:val="ad"/>
+    <w:uiPriority w:val="99"/>
+    <w:semiHidden/>
+    <w:unhideWhenUsed/>
+    <w:rsid w:val="00923AB8"/>
+    <w:rPr>
+      <w:sz w:val="20"/>
+      <w:szCs w:val="20"/>
+    </w:rPr>
+  </w:style>
+  <w:style w:type="character" w:customStyle="1" w:styleId="ad">
+    <w:name w:val="Текст примечания Знак"/>
+    <w:link w:val="ac"/>
+    <w:uiPriority w:val="99"/>
+    <w:semiHidden/>
+    <w:rsid w:val="00923AB8"/>
+    <w:rPr>
+      <w:lang w:eastAsia="en-US"/>
+    </w:rPr>
+  </w:style>
+  <w:style w:type="paragraph" w:styleId="ae">
+    <w:name w:val="Revision"/>
+    <w:hidden/>
+    <w:uiPriority w:val="99"/>
+    <w:semiHidden/>
+    <w:rsid w:val="00917501"/>
+    <w:rPr>
+      <w:sz w:val="22"/>
+      <w:szCs w:val="22"/>
+      <w:lang w:eastAsia="en-US"/>
+    </w:rPr>
+  </w:style>
+  <w:style w:type="character" w:styleId="af">
+    <w:name w:val="Unresolved Mention"/>
+    <w:uiPriority w:val="99"/>
+    <w:semiHidden/>
+    <w:unhideWhenUsed/>
+    <w:rsid w:val="00BA6EA9"/>
+    <w:rPr>
+      <w:color w:val="605E5C"/>
+      <w:shd w:val="clear" w:color="auto" w:fill="E1DFDD"/>
+    </w:rPr>
+  </w:style>
+  <w:style w:type="paragraph" w:styleId="af0">
+    <w:name w:val="annotation subject"/>
+    <w:basedOn w:val="ac"/>
+    <w:next w:val="ac"/>
+    <w:link w:val="af1"/>
+    <w:uiPriority w:val="99"/>
+    <w:semiHidden/>
+    <w:unhideWhenUsed/>
+    <w:rsid w:val="00CD04B3"/>
+    <w:rPr>
+      <w:b/>
+      <w:bCs/>
+    </w:rPr>
+  </w:style>
+  <w:style w:type="character" w:customStyle="1" w:styleId="af1">
+    <w:name w:val="Тема примечания Знак"/>
+    <w:link w:val="af0"/>
+    <w:uiPriority w:val="99"/>
+    <w:semiHidden/>
+    <w:rsid w:val="00CD04B3"/>
+    <w:rPr>
+      <w:b/>
+      <w:bCs/>
+      <w:lang w:val="ru-RU" w:eastAsia="en-US"/>
+    </w:rPr>
+  </w:style>
+  <w:style w:type="paragraph" w:styleId="af2">
     <w:name w:val="Normal (Web)"/>
     <w:qFormat/>
+    <w:rsid w:val="00AB42AB"/>
     <w:pPr>
       <w:spacing w:before="100" w:after="100"/>
     </w:pPr>
     <w:rPr>
-      <w:rFonts w:cs="Arial Unicode MS"/>
+      <w:rFonts w:eastAsia="Arial Unicode MS" w:cs="Arial Unicode MS"/>
       <w:color w:val="000000"/>
       <w:sz w:val="24"/>
       <w:szCs w:val="24"/>
       <w:u w:color="000000"/>
     </w:rPr>
-  </w:style>
-  <w:style w:type="paragraph" w:styleId="a8">
-    <w:name w:val="header"/>
-    <w:basedOn w:val="a"/>
-  </w:style>
-  <w:style w:type="paragraph" w:styleId="a9">
-    <w:name w:val="footer"/>
-    <w:basedOn w:val="a"/>
-  </w:style>
-  <w:style w:type="table" w:customStyle="1" w:styleId="TableNormal">
-    <w:name w:val="Table Normal"/>
-    <w:tblPr>
-      <w:tblInd w:w="0" w:type="dxa"/>
-      <w:tblCellMar>
-        <w:top w:w="0" w:type="dxa"/>
-        <w:left w:w="0" w:type="dxa"/>
-        <w:bottom w:w="0" w:type="dxa"/>
-        <w:right w:w="0" w:type="dxa"/>
-      </w:tblCellMar>
-    </w:tblPr>
   </w:style>
 </w:styles>
 </file>
@@ -2661,18 +3244,18 @@
 <file path=word/theme/theme1.xml><?xml version="1.0" encoding="utf-8"?>
 <a:theme xmlns:a="http://schemas.openxmlformats.org/drawingml/2006/main" name="Тема Office">
   <a:themeElements>
-    <a:clrScheme name="Тема Office">
+    <a:clrScheme name="Стандартная">
       <a:dk1>
-        <a:srgbClr val="000000"/>
+        <a:sysClr val="windowText" lastClr="000000"/>
       </a:dk1>
       <a:lt1>
-        <a:srgbClr val="FFFFFF"/>
+        <a:sysClr val="window" lastClr="FFFFFF"/>
       </a:lt1>
       <a:dk2>
-        <a:srgbClr val="A7A7A7"/>
+        <a:srgbClr val="44546A"/>
       </a:dk2>
       <a:lt2>
-        <a:srgbClr val="535353"/>
+        <a:srgbClr val="E7E6E6"/>
       </a:lt2>
       <a:accent1>
         <a:srgbClr val="4472C4"/>
@@ -2693,25 +3276,119 @@
         <a:srgbClr val="70AD47"/>
       </a:accent6>
       <a:hlink>
-        <a:srgbClr val="0000FF"/>
+        <a:srgbClr val="0563C1"/>
       </a:hlink>
       <a:folHlink>
-        <a:srgbClr val="FF00FF"/>
+        <a:srgbClr val="954F72"/>
       </a:folHlink>
     </a:clrScheme>
-    <a:fontScheme name="Тема Office">
+    <a:fontScheme name="Стандартная">
       <a:majorFont>
-        <a:latin typeface="Helvetica Neue"/>
-        <a:ea typeface="Helvetica Neue"/>
-        <a:cs typeface="Helvetica Neue"/>
+        <a:latin typeface="Calibri Light" panose="020F0302020204030204"/>
+        <a:ea typeface=""/>
+        <a:cs typeface=""/>
+        <a:font script="Jpan" typeface="游ゴシック Light"/>
+        <a:font script="Hang" typeface="맑은 고딕"/>
+        <a:font script="Hans" typeface="等线 Light"/>
+        <a:font script="Hant" typeface="新細明體"/>
+        <a:font script="Arab" typeface="Times New Roman"/>
+        <a:font script="Hebr" typeface="Times New Roman"/>
+        <a:font script="Thai" typeface="Angsana New"/>
+        <a:font script="Ethi" typeface="Nyala"/>
+        <a:font script="Beng" typeface="Vrinda"/>
+        <a:font script="Gujr" typeface="Shruti"/>
+        <a:font script="Khmr" typeface="MoolBoran"/>
+        <a:font script="Knda" typeface="Tunga"/>
+        <a:font script="Guru" typeface="Raavi"/>
+        <a:font script="Cans" typeface="Euphemia"/>
+        <a:font script="Cher" typeface="Plantagenet Cherokee"/>
+        <a:font script="Yiii" typeface="Microsoft Yi Baiti"/>
+        <a:font script="Tibt" typeface="Microsoft Himalaya"/>
+        <a:font script="Thaa" typeface="MV Boli"/>
+        <a:font script="Deva" typeface="Mangal"/>
+        <a:font script="Telu" typeface="Gautami"/>
+        <a:font script="Taml" typeface="Latha"/>
+        <a:font script="Syrc" typeface="Estrangelo Edessa"/>
+        <a:font script="Orya" typeface="Kalinga"/>
+        <a:font script="Mlym" typeface="Kartika"/>
+        <a:font script="Laoo" typeface="DokChampa"/>
+        <a:font script="Sinh" typeface="Iskoola Pota"/>
+        <a:font script="Mong" typeface="Mongolian Baiti"/>
+        <a:font script="Viet" typeface="Times New Roman"/>
+        <a:font script="Uigh" typeface="Microsoft Uighur"/>
+        <a:font script="Geor" typeface="Sylfaen"/>
+        <a:font script="Armn" typeface="Arial"/>
+        <a:font script="Bugi" typeface="Leelawadee UI"/>
+        <a:font script="Bopo" typeface="Microsoft JhengHei"/>
+        <a:font script="Java" typeface="Javanese Text"/>
+        <a:font script="Lisu" typeface="Segoe UI"/>
+        <a:font script="Mymr" typeface="Myanmar Text"/>
+        <a:font script="Nkoo" typeface="Ebrima"/>
+        <a:font script="Olck" typeface="Nirmala UI"/>
+        <a:font script="Osma" typeface="Ebrima"/>
+        <a:font script="Phag" typeface="Phagspa"/>
+        <a:font script="Syrn" typeface="Estrangelo Edessa"/>
+        <a:font script="Syrj" typeface="Estrangelo Edessa"/>
+        <a:font script="Syre" typeface="Estrangelo Edessa"/>
+        <a:font script="Sora" typeface="Nirmala UI"/>
+        <a:font script="Tale" typeface="Microsoft Tai Le"/>
+        <a:font script="Talu" typeface="Microsoft New Tai Lue"/>
+        <a:font script="Tfng" typeface="Ebrima"/>
       </a:majorFont>
       <a:minorFont>
-        <a:latin typeface="Helvetica Neue"/>
-        <a:ea typeface="Helvetica Neue"/>
-        <a:cs typeface="Helvetica Neue"/>
+        <a:latin typeface="Calibri" panose="020F0502020204030204"/>
+        <a:ea typeface=""/>
+        <a:cs typeface=""/>
+        <a:font script="Jpan" typeface="游明朝"/>
+        <a:font script="Hang" typeface="맑은 고딕"/>
+        <a:font script="Hans" typeface="等线"/>
+        <a:font script="Hant" typeface="新細明體"/>
+        <a:font script="Arab" typeface="Arial"/>
+        <a:font script="Hebr" typeface="Arial"/>
+        <a:font script="Thai" typeface="Cordia New"/>
+        <a:font script="Ethi" typeface="Nyala"/>
+        <a:font script="Beng" typeface="Vrinda"/>
+        <a:font script="Gujr" typeface="Shruti"/>
+        <a:font script="Khmr" typeface="DaunPenh"/>
+        <a:font script="Knda" typeface="Tunga"/>
+        <a:font script="Guru" typeface="Raavi"/>
+        <a:font script="Cans" typeface="Euphemia"/>
+        <a:font script="Cher" typeface="Plantagenet Cherokee"/>
+        <a:font script="Yiii" typeface="Microsoft Yi Baiti"/>
+        <a:font script="Tibt" typeface="Microsoft Himalaya"/>
+        <a:font script="Thaa" typeface="MV Boli"/>
+        <a:font script="Deva" typeface="Mangal"/>
+        <a:font script="Telu" typeface="Gautami"/>
+        <a:font script="Taml" typeface="Latha"/>
+        <a:font script="Syrc" typeface="Estrangelo Edessa"/>
+        <a:font script="Orya" typeface="Kalinga"/>
+        <a:font script="Mlym" typeface="Kartika"/>
+        <a:font script="Laoo" typeface="DokChampa"/>
+        <a:font script="Sinh" typeface="Iskoola Pota"/>
+        <a:font script="Mong" typeface="Mongolian Baiti"/>
+        <a:font script="Viet" typeface="Arial"/>
+        <a:font script="Uigh" typeface="Microsoft Uighur"/>
+        <a:font script="Geor" typeface="Sylfaen"/>
+        <a:font script="Armn" typeface="Arial"/>
+        <a:font script="Bugi" typeface="Leelawadee UI"/>
+        <a:font script="Bopo" typeface="Microsoft JhengHei"/>
+        <a:font script="Java" typeface="Javanese Text"/>
+        <a:font script="Lisu" typeface="Segoe UI"/>
+        <a:font script="Mymr" typeface="Myanmar Text"/>
+        <a:font script="Nkoo" typeface="Ebrima"/>
+        <a:font script="Olck" typeface="Nirmala UI"/>
+        <a:font script="Osma" typeface="Ebrima"/>
+        <a:font script="Phag" typeface="Phagspa"/>
+        <a:font script="Syrn" typeface="Estrangelo Edessa"/>
+        <a:font script="Syrj" typeface="Estrangelo Edessa"/>
+        <a:font script="Syre" typeface="Estrangelo Edessa"/>
+        <a:font script="Sora" typeface="Nirmala UI"/>
+        <a:font script="Tale" typeface="Microsoft Tai Le"/>
+        <a:font script="Talu" typeface="Microsoft New Tai Lue"/>
+        <a:font script="Tfng" typeface="Ebrima"/>
       </a:minorFont>
     </a:fontScheme>
-    <a:fmtScheme name="Тема Office">
+    <a:fmtScheme name="Стандартная">
       <a:fillStyleLst>
         <a:solidFill>
           <a:schemeClr val="phClr"/>
@@ -2720,66 +3397,76 @@
           <a:gsLst>
             <a:gs pos="0">
               <a:schemeClr val="phClr">
-                <a:tint val="50000"/>
-                <a:satMod val="300000"/>
+                <a:lumMod val="110000"/>
+                <a:satMod val="105000"/>
+                <a:tint val="67000"/>
               </a:schemeClr>
             </a:gs>
-            <a:gs pos="35000">
+            <a:gs pos="50000">
               <a:schemeClr val="phClr">
-                <a:tint val="37000"/>
-                <a:satMod val="300000"/>
+                <a:lumMod val="105000"/>
+                <a:satMod val="103000"/>
+                <a:tint val="73000"/>
               </a:schemeClr>
             </a:gs>
             <a:gs pos="100000">
               <a:schemeClr val="phClr">
-                <a:tint val="15000"/>
-                <a:satMod val="350000"/>
+                <a:lumMod val="105000"/>
+                <a:satMod val="109000"/>
+                <a:tint val="81000"/>
               </a:schemeClr>
             </a:gs>
           </a:gsLst>
-          <a:lin ang="16200000" scaled="1"/>
+          <a:lin ang="5400000" scaled="0"/>
         </a:gradFill>
         <a:gradFill rotWithShape="1">
           <a:gsLst>
             <a:gs pos="0">
               <a:schemeClr val="phClr">
-                <a:tint val="100000"/>
+                <a:satMod val="103000"/>
+                <a:lumMod val="102000"/>
+                <a:tint val="94000"/>
+              </a:schemeClr>
+            </a:gs>
+            <a:gs pos="50000">
+              <a:schemeClr val="phClr">
+                <a:satMod val="110000"/>
+                <a:lumMod val="100000"/>
                 <a:shade val="100000"/>
-                <a:satMod val="129999"/>
               </a:schemeClr>
             </a:gs>
             <a:gs pos="100000">
               <a:schemeClr val="phClr">
-                <a:tint val="50000"/>
-                <a:shade val="100000"/>
-                <a:satMod val="350000"/>
+                <a:lumMod val="99000"/>
+                <a:satMod val="120000"/>
+                <a:shade val="78000"/>
               </a:schemeClr>
             </a:gs>
           </a:gsLst>
-          <a:lin ang="16200000" scaled="0"/>
+          <a:lin ang="5400000" scaled="0"/>
         </a:gradFill>
       </a:fillStyleLst>
       <a:lnStyleLst>
-        <a:ln w="9525" cap="flat" cmpd="sng" algn="ctr">
-          <a:solidFill>
-            <a:schemeClr val="phClr">
-              <a:shade val="95000"/>
-              <a:satMod val="104999"/>
-            </a:schemeClr>
-          </a:solidFill>
-          <a:prstDash val="solid"/>
-        </a:ln>
-        <a:ln w="25400" cap="flat" cmpd="sng" algn="ctr">
+        <a:ln w="6350" cap="flat" cmpd="sng" algn="ctr">
           <a:solidFill>
             <a:schemeClr val="phClr"/>
           </a:solidFill>
           <a:prstDash val="solid"/>
+          <a:miter lim="800000"/>
         </a:ln>
-        <a:ln w="38100" cap="flat" cmpd="sng" algn="ctr">
+        <a:ln w="12700" cap="flat" cmpd="sng" algn="ctr">
           <a:solidFill>
             <a:schemeClr val="phClr"/>
           </a:solidFill>
           <a:prstDash val="solid"/>
+          <a:miter lim="800000"/>
+        </a:ln>
+        <a:ln w="19050" cap="flat" cmpd="sng" algn="ctr">
+          <a:solidFill>
+            <a:schemeClr val="phClr"/>
+          </a:solidFill>
+          <a:prstDash val="solid"/>
+          <a:miter lim="800000"/>
         </a:ln>
       </a:lnStyleLst>
       <a:effectStyleLst>
@@ -2790,943 +3477,61 @@
           <a:effectLst/>
         </a:effectStyle>
         <a:effectStyle>
-          <a:effectLst/>
+          <a:effectLst>
+            <a:outerShdw blurRad="57150" dist="19050" dir="5400000" algn="ctr" rotWithShape="0">
+              <a:srgbClr val="000000">
+                <a:alpha val="63000"/>
+              </a:srgbClr>
+            </a:outerShdw>
+          </a:effectLst>
         </a:effectStyle>
       </a:effectStyleLst>
       <a:bgFillStyleLst>
         <a:solidFill>
           <a:schemeClr val="phClr"/>
         </a:solidFill>
+        <a:solidFill>
+          <a:schemeClr val="phClr">
+            <a:tint val="95000"/>
+            <a:satMod val="170000"/>
+          </a:schemeClr>
+        </a:solidFill>
         <a:gradFill rotWithShape="1">
           <a:gsLst>
             <a:gs pos="0">
               <a:schemeClr val="phClr">
-                <a:tint val="40000"/>
-                <a:satMod val="350000"/>
+                <a:tint val="93000"/>
+                <a:satMod val="150000"/>
+                <a:shade val="98000"/>
+                <a:lumMod val="102000"/>
               </a:schemeClr>
             </a:gs>
-            <a:gs pos="40000">
+            <a:gs pos="50000">
               <a:schemeClr val="phClr">
-                <a:tint val="45000"/>
-                <a:shade val="99000"/>
-                <a:satMod val="350000"/>
+                <a:tint val="98000"/>
+                <a:satMod val="130000"/>
+                <a:shade val="90000"/>
+                <a:lumMod val="103000"/>
               </a:schemeClr>
             </a:gs>
             <a:gs pos="100000">
               <a:schemeClr val="phClr">
-                <a:shade val="20000"/>
-                <a:satMod val="255000"/>
+                <a:shade val="63000"/>
+                <a:satMod val="120000"/>
               </a:schemeClr>
             </a:gs>
           </a:gsLst>
-          <a:path path="circle">
-            <a:fillToRect l="50000" t="-80000" r="50000" b="180000"/>
-          </a:path>
-        </a:gradFill>
-        <a:gradFill rotWithShape="1">
-          <a:gsLst>
-            <a:gs pos="0">
-              <a:schemeClr val="phClr">
-                <a:tint val="80000"/>
-                <a:satMod val="300000"/>
-              </a:schemeClr>
-            </a:gs>
-            <a:gs pos="100000">
-              <a:schemeClr val="phClr">
-                <a:shade val="30000"/>
-                <a:satMod val="200000"/>
-              </a:schemeClr>
-            </a:gs>
-          </a:gsLst>
-          <a:path path="circle">
-            <a:fillToRect l="50000" t="50000" r="50000" b="50000"/>
-          </a:path>
+          <a:lin ang="5400000" scaled="0"/>
         </a:gradFill>
       </a:bgFillStyleLst>
     </a:fmtScheme>
   </a:themeElements>
-  <a:objectDefaults>
-    <a:spDef>
-      <a:spPr>
-        <a:solidFill>
-          <a:srgbClr val="FFFFFF"/>
-        </a:solidFill>
-        <a:ln w="12700" cap="flat">
-          <a:solidFill>
-            <a:schemeClr val="accent1"/>
-          </a:solidFill>
-          <a:prstDash val="solid"/>
-          <a:miter lim="800000"/>
-        </a:ln>
-        <a:effectLst/>
-        <a:sp3d/>
-      </a:spPr>
-      <a:bodyPr rot="0" spcFirstLastPara="1" vertOverflow="overflow" horzOverflow="overflow" vert="horz" wrap="square" lIns="45719" tIns="45719" rIns="45719" bIns="45719" numCol="1" spcCol="38100" rtlCol="0" anchor="ctr">
-        <a:spAutoFit/>
-      </a:bodyPr>
-      <a:lstStyle>
-        <a:defPPr marL="0" marR="0" indent="0" algn="l" defTabSz="914400" rtl="0" fontAlgn="auto" latinLnBrk="0" hangingPunct="0">
-          <a:lnSpc>
-            <a:spcPct val="100000"/>
-          </a:lnSpc>
-          <a:spcBef>
-            <a:spcPts val="0"/>
-          </a:spcBef>
-          <a:spcAft>
-            <a:spcPts val="0"/>
-          </a:spcAft>
-          <a:buClrTx/>
-          <a:buSzTx/>
-          <a:buFontTx/>
-          <a:buNone/>
-          <a:tabLst/>
-          <a:defRPr kumimoji="0" sz="1800" b="0" i="0" u="none" strike="noStrike" cap="none" spc="0" normalizeH="0" baseline="0">
-            <a:ln>
-              <a:noFill/>
-            </a:ln>
-            <a:solidFill>
-              <a:srgbClr val="000000"/>
-            </a:solidFill>
-            <a:effectLst/>
-            <a:uFillTx/>
-            <a:latin typeface="Calibri"/>
-            <a:ea typeface="Calibri"/>
-            <a:cs typeface="Calibri"/>
-            <a:sym typeface="Calibri"/>
-          </a:defRPr>
-        </a:defPPr>
-        <a:lvl1pPr marL="0" marR="0" indent="0" algn="l" defTabSz="914400" rtl="0" fontAlgn="auto" latinLnBrk="1" hangingPunct="0">
-          <a:lnSpc>
-            <a:spcPct val="100000"/>
-          </a:lnSpc>
-          <a:spcBef>
-            <a:spcPts val="0"/>
-          </a:spcBef>
-          <a:spcAft>
-            <a:spcPts val="0"/>
-          </a:spcAft>
-          <a:buClrTx/>
-          <a:buSzTx/>
-          <a:buFontTx/>
-          <a:buNone/>
-          <a:tabLst/>
-          <a:defRPr kumimoji="0" sz="1800" b="0" i="0" u="none" strike="noStrike" cap="none" spc="0" normalizeH="0" baseline="0">
-            <a:ln>
-              <a:noFill/>
-            </a:ln>
-            <a:solidFill>
-              <a:srgbClr val="000000"/>
-            </a:solidFill>
-            <a:effectLst/>
-            <a:uFillTx/>
-          </a:defRPr>
-        </a:lvl1pPr>
-        <a:lvl2pPr marL="0" marR="0" indent="0" algn="l" defTabSz="914400" rtl="0" fontAlgn="auto" latinLnBrk="1" hangingPunct="0">
-          <a:lnSpc>
-            <a:spcPct val="100000"/>
-          </a:lnSpc>
-          <a:spcBef>
-            <a:spcPts val="0"/>
-          </a:spcBef>
-          <a:spcAft>
-            <a:spcPts val="0"/>
-          </a:spcAft>
-          <a:buClrTx/>
-          <a:buSzTx/>
-          <a:buFontTx/>
-          <a:buNone/>
-          <a:tabLst/>
-          <a:defRPr kumimoji="0" sz="1800" b="0" i="0" u="none" strike="noStrike" cap="none" spc="0" normalizeH="0" baseline="0">
-            <a:ln>
-              <a:noFill/>
-            </a:ln>
-            <a:solidFill>
-              <a:srgbClr val="000000"/>
-            </a:solidFill>
-            <a:effectLst/>
-            <a:uFillTx/>
-          </a:defRPr>
-        </a:lvl2pPr>
-        <a:lvl3pPr marL="0" marR="0" indent="0" algn="l" defTabSz="914400" rtl="0" fontAlgn="auto" latinLnBrk="1" hangingPunct="0">
-          <a:lnSpc>
-            <a:spcPct val="100000"/>
-          </a:lnSpc>
-          <a:spcBef>
-            <a:spcPts val="0"/>
-          </a:spcBef>
-          <a:spcAft>
-            <a:spcPts val="0"/>
-          </a:spcAft>
-          <a:buClrTx/>
-          <a:buSzTx/>
-          <a:buFontTx/>
-          <a:buNone/>
-          <a:tabLst/>
-          <a:defRPr kumimoji="0" sz="1800" b="0" i="0" u="none" strike="noStrike" cap="none" spc="0" normalizeH="0" baseline="0">
-            <a:ln>
-              <a:noFill/>
-            </a:ln>
-            <a:solidFill>
-              <a:srgbClr val="000000"/>
-            </a:solidFill>
-            <a:effectLst/>
-            <a:uFillTx/>
-          </a:defRPr>
-        </a:lvl3pPr>
-        <a:lvl4pPr marL="0" marR="0" indent="0" algn="l" defTabSz="914400" rtl="0" fontAlgn="auto" latinLnBrk="1" hangingPunct="0">
-          <a:lnSpc>
-            <a:spcPct val="100000"/>
-          </a:lnSpc>
-          <a:spcBef>
-            <a:spcPts val="0"/>
-          </a:spcBef>
-          <a:spcAft>
-            <a:spcPts val="0"/>
-          </a:spcAft>
-          <a:buClrTx/>
-          <a:buSzTx/>
-          <a:buFontTx/>
-          <a:buNone/>
-          <a:tabLst/>
-          <a:defRPr kumimoji="0" sz="1800" b="0" i="0" u="none" strike="noStrike" cap="none" spc="0" normalizeH="0" baseline="0">
-            <a:ln>
-              <a:noFill/>
-            </a:ln>
-            <a:solidFill>
-              <a:srgbClr val="000000"/>
-            </a:solidFill>
-            <a:effectLst/>
-            <a:uFillTx/>
-          </a:defRPr>
-        </a:lvl4pPr>
-        <a:lvl5pPr marL="0" marR="0" indent="0" algn="l" defTabSz="914400" rtl="0" fontAlgn="auto" latinLnBrk="1" hangingPunct="0">
-          <a:lnSpc>
-            <a:spcPct val="100000"/>
-          </a:lnSpc>
-          <a:spcBef>
-            <a:spcPts val="0"/>
-          </a:spcBef>
-          <a:spcAft>
-            <a:spcPts val="0"/>
-          </a:spcAft>
-          <a:buClrTx/>
-          <a:buSzTx/>
-          <a:buFontTx/>
-          <a:buNone/>
-          <a:tabLst/>
-          <a:defRPr kumimoji="0" sz="1800" b="0" i="0" u="none" strike="noStrike" cap="none" spc="0" normalizeH="0" baseline="0">
-            <a:ln>
-              <a:noFill/>
-            </a:ln>
-            <a:solidFill>
-              <a:srgbClr val="000000"/>
-            </a:solidFill>
-            <a:effectLst/>
-            <a:uFillTx/>
-          </a:defRPr>
-        </a:lvl5pPr>
-        <a:lvl6pPr marL="0" marR="0" indent="0" algn="l" defTabSz="914400" rtl="0" fontAlgn="auto" latinLnBrk="1" hangingPunct="0">
-          <a:lnSpc>
-            <a:spcPct val="100000"/>
-          </a:lnSpc>
-          <a:spcBef>
-            <a:spcPts val="0"/>
-          </a:spcBef>
-          <a:spcAft>
-            <a:spcPts val="0"/>
-          </a:spcAft>
-          <a:buClrTx/>
-          <a:buSzTx/>
-          <a:buFontTx/>
-          <a:buNone/>
-          <a:tabLst/>
-          <a:defRPr kumimoji="0" sz="1800" b="0" i="0" u="none" strike="noStrike" cap="none" spc="0" normalizeH="0" baseline="0">
-            <a:ln>
-              <a:noFill/>
-            </a:ln>
-            <a:solidFill>
-              <a:srgbClr val="000000"/>
-            </a:solidFill>
-            <a:effectLst/>
-            <a:uFillTx/>
-          </a:defRPr>
-        </a:lvl6pPr>
-        <a:lvl7pPr marL="0" marR="0" indent="0" algn="l" defTabSz="914400" rtl="0" fontAlgn="auto" latinLnBrk="1" hangingPunct="0">
-          <a:lnSpc>
-            <a:spcPct val="100000"/>
-          </a:lnSpc>
-          <a:spcBef>
-            <a:spcPts val="0"/>
-          </a:spcBef>
-          <a:spcAft>
-            <a:spcPts val="0"/>
-          </a:spcAft>
-          <a:buClrTx/>
-          <a:buSzTx/>
-          <a:buFontTx/>
-          <a:buNone/>
-          <a:tabLst/>
-          <a:defRPr kumimoji="0" sz="1800" b="0" i="0" u="none" strike="noStrike" cap="none" spc="0" normalizeH="0" baseline="0">
-            <a:ln>
-              <a:noFill/>
-            </a:ln>
-            <a:solidFill>
-              <a:srgbClr val="000000"/>
-            </a:solidFill>
-            <a:effectLst/>
-            <a:uFillTx/>
-          </a:defRPr>
-        </a:lvl7pPr>
-        <a:lvl8pPr marL="0" marR="0" indent="0" algn="l" defTabSz="914400" rtl="0" fontAlgn="auto" latinLnBrk="1" hangingPunct="0">
-          <a:lnSpc>
-            <a:spcPct val="100000"/>
-          </a:lnSpc>
-          <a:spcBef>
-            <a:spcPts val="0"/>
-          </a:spcBef>
-          <a:spcAft>
-            <a:spcPts val="0"/>
-          </a:spcAft>
-          <a:buClrTx/>
-          <a:buSzTx/>
-          <a:buFontTx/>
-          <a:buNone/>
-          <a:tabLst/>
-          <a:defRPr kumimoji="0" sz="1800" b="0" i="0" u="none" strike="noStrike" cap="none" spc="0" normalizeH="0" baseline="0">
-            <a:ln>
-              <a:noFill/>
-            </a:ln>
-            <a:solidFill>
-              <a:srgbClr val="000000"/>
-            </a:solidFill>
-            <a:effectLst/>
-            <a:uFillTx/>
-          </a:defRPr>
-        </a:lvl8pPr>
-        <a:lvl9pPr marL="0" marR="0" indent="0" algn="l" defTabSz="914400" rtl="0" fontAlgn="auto" latinLnBrk="1" hangingPunct="0">
-          <a:lnSpc>
-            <a:spcPct val="100000"/>
-          </a:lnSpc>
-          <a:spcBef>
-            <a:spcPts val="0"/>
-          </a:spcBef>
-          <a:spcAft>
-            <a:spcPts val="0"/>
-          </a:spcAft>
-          <a:buClrTx/>
-          <a:buSzTx/>
-          <a:buFontTx/>
-          <a:buNone/>
-          <a:tabLst/>
-          <a:defRPr kumimoji="0" sz="1800" b="0" i="0" u="none" strike="noStrike" cap="none" spc="0" normalizeH="0" baseline="0">
-            <a:ln>
-              <a:noFill/>
-            </a:ln>
-            <a:solidFill>
-              <a:srgbClr val="000000"/>
-            </a:solidFill>
-            <a:effectLst/>
-            <a:uFillTx/>
-          </a:defRPr>
-        </a:lvl9pPr>
-      </a:lstStyle>
-      <a:style>
-        <a:lnRef idx="0">
-          <a:scrgbClr r="0" g="0" b="0"/>
-        </a:lnRef>
-        <a:fillRef idx="0">
-          <a:scrgbClr r="0" g="0" b="0"/>
-        </a:fillRef>
-        <a:effectRef idx="0">
-          <a:scrgbClr r="0" g="0" b="0"/>
-        </a:effectRef>
-        <a:fontRef idx="none"/>
-      </a:style>
-    </a:spDef>
-    <a:lnDef>
-      <a:spPr>
-        <a:noFill/>
-        <a:ln w="12700" cap="flat">
-          <a:solidFill>
-            <a:schemeClr val="accent1"/>
-          </a:solidFill>
-          <a:prstDash val="solid"/>
-          <a:miter lim="800000"/>
-        </a:ln>
-        <a:effectLst/>
-        <a:sp3d/>
-      </a:spPr>
-      <a:bodyPr rot="0" spcFirstLastPara="1" vertOverflow="overflow" horzOverflow="overflow" vert="horz" wrap="square" lIns="91439" tIns="45719" rIns="91439" bIns="45719" numCol="1" spcCol="38100" rtlCol="0" anchor="t">
-        <a:noAutofit/>
-      </a:bodyPr>
-      <a:lstStyle>
-        <a:defPPr marL="0" marR="0" indent="0" algn="l" defTabSz="914400" rtl="0" fontAlgn="auto" latinLnBrk="1" hangingPunct="0">
-          <a:lnSpc>
-            <a:spcPct val="100000"/>
-          </a:lnSpc>
-          <a:spcBef>
-            <a:spcPts val="0"/>
-          </a:spcBef>
-          <a:spcAft>
-            <a:spcPts val="0"/>
-          </a:spcAft>
-          <a:buClrTx/>
-          <a:buSzTx/>
-          <a:buFontTx/>
-          <a:buNone/>
-          <a:tabLst/>
-          <a:defRPr kumimoji="0" sz="1800" b="0" i="0" u="none" strike="noStrike" cap="none" spc="0" normalizeH="0" baseline="0">
-            <a:ln>
-              <a:noFill/>
-            </a:ln>
-            <a:solidFill>
-              <a:srgbClr val="000000"/>
-            </a:solidFill>
-            <a:effectLst/>
-            <a:uFillTx/>
-          </a:defRPr>
-        </a:defPPr>
-        <a:lvl1pPr marL="0" marR="0" indent="0" algn="l" defTabSz="914400" rtl="0" fontAlgn="auto" latinLnBrk="1" hangingPunct="0">
-          <a:lnSpc>
-            <a:spcPct val="100000"/>
-          </a:lnSpc>
-          <a:spcBef>
-            <a:spcPts val="0"/>
-          </a:spcBef>
-          <a:spcAft>
-            <a:spcPts val="0"/>
-          </a:spcAft>
-          <a:buClrTx/>
-          <a:buSzTx/>
-          <a:buFontTx/>
-          <a:buNone/>
-          <a:tabLst/>
-          <a:defRPr kumimoji="0" sz="1800" b="0" i="0" u="none" strike="noStrike" cap="none" spc="0" normalizeH="0" baseline="0">
-            <a:ln>
-              <a:noFill/>
-            </a:ln>
-            <a:solidFill>
-              <a:srgbClr val="000000"/>
-            </a:solidFill>
-            <a:effectLst/>
-            <a:uFillTx/>
-          </a:defRPr>
-        </a:lvl1pPr>
-        <a:lvl2pPr marL="0" marR="0" indent="0" algn="l" defTabSz="914400" rtl="0" fontAlgn="auto" latinLnBrk="1" hangingPunct="0">
-          <a:lnSpc>
-            <a:spcPct val="100000"/>
-          </a:lnSpc>
-          <a:spcBef>
-            <a:spcPts val="0"/>
-          </a:spcBef>
-          <a:spcAft>
-            <a:spcPts val="0"/>
-          </a:spcAft>
-          <a:buClrTx/>
-          <a:buSzTx/>
-          <a:buFontTx/>
-          <a:buNone/>
-          <a:tabLst/>
-          <a:defRPr kumimoji="0" sz="1800" b="0" i="0" u="none" strike="noStrike" cap="none" spc="0" normalizeH="0" baseline="0">
-            <a:ln>
-              <a:noFill/>
-            </a:ln>
-            <a:solidFill>
-              <a:srgbClr val="000000"/>
-            </a:solidFill>
-            <a:effectLst/>
-            <a:uFillTx/>
-          </a:defRPr>
-        </a:lvl2pPr>
-        <a:lvl3pPr marL="0" marR="0" indent="0" algn="l" defTabSz="914400" rtl="0" fontAlgn="auto" latinLnBrk="1" hangingPunct="0">
-          <a:lnSpc>
-            <a:spcPct val="100000"/>
-          </a:lnSpc>
-          <a:spcBef>
-            <a:spcPts val="0"/>
-          </a:spcBef>
-          <a:spcAft>
-            <a:spcPts val="0"/>
-          </a:spcAft>
-          <a:buClrTx/>
-          <a:buSzTx/>
-          <a:buFontTx/>
-          <a:buNone/>
-          <a:tabLst/>
-          <a:defRPr kumimoji="0" sz="1800" b="0" i="0" u="none" strike="noStrike" cap="none" spc="0" normalizeH="0" baseline="0">
-            <a:ln>
-              <a:noFill/>
-            </a:ln>
-            <a:solidFill>
-              <a:srgbClr val="000000"/>
-            </a:solidFill>
-            <a:effectLst/>
-            <a:uFillTx/>
-          </a:defRPr>
-        </a:lvl3pPr>
-        <a:lvl4pPr marL="0" marR="0" indent="0" algn="l" defTabSz="914400" rtl="0" fontAlgn="auto" latinLnBrk="1" hangingPunct="0">
-          <a:lnSpc>
-            <a:spcPct val="100000"/>
-          </a:lnSpc>
-          <a:spcBef>
-            <a:spcPts val="0"/>
-          </a:spcBef>
-          <a:spcAft>
-            <a:spcPts val="0"/>
-          </a:spcAft>
-          <a:buClrTx/>
-          <a:buSzTx/>
-          <a:buFontTx/>
-          <a:buNone/>
-          <a:tabLst/>
-          <a:defRPr kumimoji="0" sz="1800" b="0" i="0" u="none" strike="noStrike" cap="none" spc="0" normalizeH="0" baseline="0">
-            <a:ln>
-              <a:noFill/>
-            </a:ln>
-            <a:solidFill>
-              <a:srgbClr val="000000"/>
-            </a:solidFill>
-            <a:effectLst/>
-            <a:uFillTx/>
-          </a:defRPr>
-        </a:lvl4pPr>
-        <a:lvl5pPr marL="0" marR="0" indent="0" algn="l" defTabSz="914400" rtl="0" fontAlgn="auto" latinLnBrk="1" hangingPunct="0">
-          <a:lnSpc>
-            <a:spcPct val="100000"/>
-          </a:lnSpc>
-          <a:spcBef>
-            <a:spcPts val="0"/>
-          </a:spcBef>
-          <a:spcAft>
-            <a:spcPts val="0"/>
-          </a:spcAft>
-          <a:buClrTx/>
-          <a:buSzTx/>
-          <a:buFontTx/>
-          <a:buNone/>
-          <a:tabLst/>
-          <a:defRPr kumimoji="0" sz="1800" b="0" i="0" u="none" strike="noStrike" cap="none" spc="0" normalizeH="0" baseline="0">
-            <a:ln>
-              <a:noFill/>
-            </a:ln>
-            <a:solidFill>
-              <a:srgbClr val="000000"/>
-            </a:solidFill>
-            <a:effectLst/>
-            <a:uFillTx/>
-          </a:defRPr>
-        </a:lvl5pPr>
-        <a:lvl6pPr marL="0" marR="0" indent="0" algn="l" defTabSz="914400" rtl="0" fontAlgn="auto" latinLnBrk="1" hangingPunct="0">
-          <a:lnSpc>
-            <a:spcPct val="100000"/>
-          </a:lnSpc>
-          <a:spcBef>
-            <a:spcPts val="0"/>
-          </a:spcBef>
-          <a:spcAft>
-            <a:spcPts val="0"/>
-          </a:spcAft>
-          <a:buClrTx/>
-          <a:buSzTx/>
-          <a:buFontTx/>
-          <a:buNone/>
-          <a:tabLst/>
-          <a:defRPr kumimoji="0" sz="1800" b="0" i="0" u="none" strike="noStrike" cap="none" spc="0" normalizeH="0" baseline="0">
-            <a:ln>
-              <a:noFill/>
-            </a:ln>
-            <a:solidFill>
-              <a:srgbClr val="000000"/>
-            </a:solidFill>
-            <a:effectLst/>
-            <a:uFillTx/>
-          </a:defRPr>
-        </a:lvl6pPr>
-        <a:lvl7pPr marL="0" marR="0" indent="0" algn="l" defTabSz="914400" rtl="0" fontAlgn="auto" latinLnBrk="1" hangingPunct="0">
-          <a:lnSpc>
-            <a:spcPct val="100000"/>
-          </a:lnSpc>
-          <a:spcBef>
-            <a:spcPts val="0"/>
-          </a:spcBef>
-          <a:spcAft>
-            <a:spcPts val="0"/>
-          </a:spcAft>
-          <a:buClrTx/>
-          <a:buSzTx/>
-          <a:buFontTx/>
-          <a:buNone/>
-          <a:tabLst/>
-          <a:defRPr kumimoji="0" sz="1800" b="0" i="0" u="none" strike="noStrike" cap="none" spc="0" normalizeH="0" baseline="0">
-            <a:ln>
-              <a:noFill/>
-            </a:ln>
-            <a:solidFill>
-              <a:srgbClr val="000000"/>
-            </a:solidFill>
-            <a:effectLst/>
-            <a:uFillTx/>
-          </a:defRPr>
-        </a:lvl7pPr>
-        <a:lvl8pPr marL="0" marR="0" indent="0" algn="l" defTabSz="914400" rtl="0" fontAlgn="auto" latinLnBrk="1" hangingPunct="0">
-          <a:lnSpc>
-            <a:spcPct val="100000"/>
-          </a:lnSpc>
-          <a:spcBef>
-            <a:spcPts val="0"/>
-          </a:spcBef>
-          <a:spcAft>
-            <a:spcPts val="0"/>
-          </a:spcAft>
-          <a:buClrTx/>
-          <a:buSzTx/>
-          <a:buFontTx/>
-          <a:buNone/>
-          <a:tabLst/>
-          <a:defRPr kumimoji="0" sz="1800" b="0" i="0" u="none" strike="noStrike" cap="none" spc="0" normalizeH="0" baseline="0">
-            <a:ln>
-              <a:noFill/>
-            </a:ln>
-            <a:solidFill>
-              <a:srgbClr val="000000"/>
-            </a:solidFill>
-            <a:effectLst/>
-            <a:uFillTx/>
-          </a:defRPr>
-        </a:lvl8pPr>
-        <a:lvl9pPr marL="0" marR="0" indent="0" algn="l" defTabSz="914400" rtl="0" fontAlgn="auto" latinLnBrk="1" hangingPunct="0">
-          <a:lnSpc>
-            <a:spcPct val="100000"/>
-          </a:lnSpc>
-          <a:spcBef>
-            <a:spcPts val="0"/>
-          </a:spcBef>
-          <a:spcAft>
-            <a:spcPts val="0"/>
-          </a:spcAft>
-          <a:buClrTx/>
-          <a:buSzTx/>
-          <a:buFontTx/>
-          <a:buNone/>
-          <a:tabLst/>
-          <a:defRPr kumimoji="0" sz="1800" b="0" i="0" u="none" strike="noStrike" cap="none" spc="0" normalizeH="0" baseline="0">
-            <a:ln>
-              <a:noFill/>
-            </a:ln>
-            <a:solidFill>
-              <a:srgbClr val="000000"/>
-            </a:solidFill>
-            <a:effectLst/>
-            <a:uFillTx/>
-          </a:defRPr>
-        </a:lvl9pPr>
-      </a:lstStyle>
-      <a:style>
-        <a:lnRef idx="0">
-          <a:scrgbClr r="0" g="0" b="0"/>
-        </a:lnRef>
-        <a:fillRef idx="0">
-          <a:scrgbClr r="0" g="0" b="0"/>
-        </a:fillRef>
-        <a:effectRef idx="0">
-          <a:scrgbClr r="0" g="0" b="0"/>
-        </a:effectRef>
-        <a:fontRef idx="none"/>
-      </a:style>
-    </a:lnDef>
-    <a:txDef>
-      <a:spPr>
-        <a:noFill/>
-        <a:ln w="12700" cap="flat">
-          <a:noFill/>
-          <a:miter lim="400000"/>
-        </a:ln>
-        <a:effectLst/>
-        <a:sp3d/>
-      </a:spPr>
-      <a:bodyPr rot="0" spcFirstLastPara="1" vertOverflow="overflow" horzOverflow="overflow" vert="horz" wrap="square" lIns="45719" tIns="45719" rIns="45719" bIns="45719" numCol="1" spcCol="38100" rtlCol="0" anchor="t">
-        <a:spAutoFit/>
-      </a:bodyPr>
-      <a:lstStyle>
-        <a:defPPr marL="0" marR="0" indent="0" algn="l" defTabSz="914400" rtl="0" fontAlgn="auto" latinLnBrk="0" hangingPunct="0">
-          <a:lnSpc>
-            <a:spcPct val="100000"/>
-          </a:lnSpc>
-          <a:spcBef>
-            <a:spcPts val="0"/>
-          </a:spcBef>
-          <a:spcAft>
-            <a:spcPts val="0"/>
-          </a:spcAft>
-          <a:buClrTx/>
-          <a:buSzTx/>
-          <a:buFontTx/>
-          <a:buNone/>
-          <a:tabLst/>
-          <a:defRPr kumimoji="0" sz="1800" b="0" i="0" u="none" strike="noStrike" cap="none" spc="0" normalizeH="0" baseline="0">
-            <a:ln>
-              <a:noFill/>
-            </a:ln>
-            <a:solidFill>
-              <a:srgbClr val="000000"/>
-            </a:solidFill>
-            <a:effectLst/>
-            <a:uFillTx/>
-            <a:latin typeface="Calibri"/>
-            <a:ea typeface="Calibri"/>
-            <a:cs typeface="Calibri"/>
-            <a:sym typeface="Calibri"/>
-          </a:defRPr>
-        </a:defPPr>
-        <a:lvl1pPr marL="0" marR="0" indent="0" algn="l" defTabSz="914400" rtl="0" fontAlgn="auto" latinLnBrk="1" hangingPunct="0">
-          <a:lnSpc>
-            <a:spcPct val="100000"/>
-          </a:lnSpc>
-          <a:spcBef>
-            <a:spcPts val="0"/>
-          </a:spcBef>
-          <a:spcAft>
-            <a:spcPts val="0"/>
-          </a:spcAft>
-          <a:buClrTx/>
-          <a:buSzTx/>
-          <a:buFontTx/>
-          <a:buNone/>
-          <a:tabLst/>
-          <a:defRPr kumimoji="0" sz="1800" b="0" i="0" u="none" strike="noStrike" cap="none" spc="0" normalizeH="0" baseline="0">
-            <a:ln>
-              <a:noFill/>
-            </a:ln>
-            <a:solidFill>
-              <a:srgbClr val="000000"/>
-            </a:solidFill>
-            <a:effectLst/>
-            <a:uFillTx/>
-          </a:defRPr>
-        </a:lvl1pPr>
-        <a:lvl2pPr marL="0" marR="0" indent="0" algn="l" defTabSz="914400" rtl="0" fontAlgn="auto" latinLnBrk="1" hangingPunct="0">
-          <a:lnSpc>
-            <a:spcPct val="100000"/>
-          </a:lnSpc>
-          <a:spcBef>
-            <a:spcPts val="0"/>
-          </a:spcBef>
-          <a:spcAft>
-            <a:spcPts val="0"/>
-          </a:spcAft>
-          <a:buClrTx/>
-          <a:buSzTx/>
-          <a:buFontTx/>
-          <a:buNone/>
-          <a:tabLst/>
-          <a:defRPr kumimoji="0" sz="1800" b="0" i="0" u="none" strike="noStrike" cap="none" spc="0" normalizeH="0" baseline="0">
-            <a:ln>
-              <a:noFill/>
-            </a:ln>
-            <a:solidFill>
-              <a:srgbClr val="000000"/>
-            </a:solidFill>
-            <a:effectLst/>
-            <a:uFillTx/>
-          </a:defRPr>
-        </a:lvl2pPr>
-        <a:lvl3pPr marL="0" marR="0" indent="0" algn="l" defTabSz="914400" rtl="0" fontAlgn="auto" latinLnBrk="1" hangingPunct="0">
-          <a:lnSpc>
-            <a:spcPct val="100000"/>
-          </a:lnSpc>
-          <a:spcBef>
-            <a:spcPts val="0"/>
-          </a:spcBef>
-          <a:spcAft>
-            <a:spcPts val="0"/>
-          </a:spcAft>
-          <a:buClrTx/>
-          <a:buSzTx/>
-          <a:buFontTx/>
-          <a:buNone/>
-          <a:tabLst/>
-          <a:defRPr kumimoji="0" sz="1800" b="0" i="0" u="none" strike="noStrike" cap="none" spc="0" normalizeH="0" baseline="0">
-            <a:ln>
-              <a:noFill/>
-            </a:ln>
-            <a:solidFill>
-              <a:srgbClr val="000000"/>
-            </a:solidFill>
-            <a:effectLst/>
-            <a:uFillTx/>
-          </a:defRPr>
-        </a:lvl3pPr>
-        <a:lvl4pPr marL="0" marR="0" indent="0" algn="l" defTabSz="914400" rtl="0" fontAlgn="auto" latinLnBrk="1" hangingPunct="0">
-          <a:lnSpc>
-            <a:spcPct val="100000"/>
-          </a:lnSpc>
-          <a:spcBef>
-            <a:spcPts val="0"/>
-          </a:spcBef>
-          <a:spcAft>
-            <a:spcPts val="0"/>
-          </a:spcAft>
-          <a:buClrTx/>
-          <a:buSzTx/>
-          <a:buFontTx/>
-          <a:buNone/>
-          <a:tabLst/>
-          <a:defRPr kumimoji="0" sz="1800" b="0" i="0" u="none" strike="noStrike" cap="none" spc="0" normalizeH="0" baseline="0">
-            <a:ln>
-              <a:noFill/>
-            </a:ln>
-            <a:solidFill>
-              <a:srgbClr val="000000"/>
-            </a:solidFill>
-            <a:effectLst/>
-            <a:uFillTx/>
-          </a:defRPr>
-        </a:lvl4pPr>
-        <a:lvl5pPr marL="0" marR="0" indent="0" algn="l" defTabSz="914400" rtl="0" fontAlgn="auto" latinLnBrk="1" hangingPunct="0">
-          <a:lnSpc>
-            <a:spcPct val="100000"/>
-          </a:lnSpc>
-          <a:spcBef>
-            <a:spcPts val="0"/>
-          </a:spcBef>
-          <a:spcAft>
-            <a:spcPts val="0"/>
-          </a:spcAft>
-          <a:buClrTx/>
-          <a:buSzTx/>
-          <a:buFontTx/>
-          <a:buNone/>
-          <a:tabLst/>
-          <a:defRPr kumimoji="0" sz="1800" b="0" i="0" u="none" strike="noStrike" cap="none" spc="0" normalizeH="0" baseline="0">
-            <a:ln>
-              <a:noFill/>
-            </a:ln>
-            <a:solidFill>
-              <a:srgbClr val="000000"/>
-            </a:solidFill>
-            <a:effectLst/>
-            <a:uFillTx/>
-          </a:defRPr>
-        </a:lvl5pPr>
-        <a:lvl6pPr marL="0" marR="0" indent="0" algn="l" defTabSz="914400" rtl="0" fontAlgn="auto" latinLnBrk="1" hangingPunct="0">
-          <a:lnSpc>
-            <a:spcPct val="100000"/>
-          </a:lnSpc>
-          <a:spcBef>
-            <a:spcPts val="0"/>
-          </a:spcBef>
-          <a:spcAft>
-            <a:spcPts val="0"/>
-          </a:spcAft>
-          <a:buClrTx/>
-          <a:buSzTx/>
-          <a:buFontTx/>
-          <a:buNone/>
-          <a:tabLst/>
-          <a:defRPr kumimoji="0" sz="1800" b="0" i="0" u="none" strike="noStrike" cap="none" spc="0" normalizeH="0" baseline="0">
-            <a:ln>
-              <a:noFill/>
-            </a:ln>
-            <a:solidFill>
-              <a:srgbClr val="000000"/>
-            </a:solidFill>
-            <a:effectLst/>
-            <a:uFillTx/>
-          </a:defRPr>
-        </a:lvl6pPr>
-        <a:lvl7pPr marL="0" marR="0" indent="0" algn="l" defTabSz="914400" rtl="0" fontAlgn="auto" latinLnBrk="1" hangingPunct="0">
-          <a:lnSpc>
-            <a:spcPct val="100000"/>
-          </a:lnSpc>
-          <a:spcBef>
-            <a:spcPts val="0"/>
-          </a:spcBef>
-          <a:spcAft>
-            <a:spcPts val="0"/>
-          </a:spcAft>
-          <a:buClrTx/>
-          <a:buSzTx/>
-          <a:buFontTx/>
-          <a:buNone/>
-          <a:tabLst/>
-          <a:defRPr kumimoji="0" sz="1800" b="0" i="0" u="none" strike="noStrike" cap="none" spc="0" normalizeH="0" baseline="0">
-            <a:ln>
-              <a:noFill/>
-            </a:ln>
-            <a:solidFill>
-              <a:srgbClr val="000000"/>
-            </a:solidFill>
-            <a:effectLst/>
-            <a:uFillTx/>
-          </a:defRPr>
-        </a:lvl7pPr>
-        <a:lvl8pPr marL="0" marR="0" indent="0" algn="l" defTabSz="914400" rtl="0" fontAlgn="auto" latinLnBrk="1" hangingPunct="0">
-          <a:lnSpc>
-            <a:spcPct val="100000"/>
-          </a:lnSpc>
-          <a:spcBef>
-            <a:spcPts val="0"/>
-          </a:spcBef>
-          <a:spcAft>
-            <a:spcPts val="0"/>
-          </a:spcAft>
-          <a:buClrTx/>
-          <a:buSzTx/>
-          <a:buFontTx/>
-          <a:buNone/>
-          <a:tabLst/>
-          <a:defRPr kumimoji="0" sz="1800" b="0" i="0" u="none" strike="noStrike" cap="none" spc="0" normalizeH="0" baseline="0">
-            <a:ln>
-              <a:noFill/>
-            </a:ln>
-            <a:solidFill>
-              <a:srgbClr val="000000"/>
-            </a:solidFill>
-            <a:effectLst/>
-            <a:uFillTx/>
-          </a:defRPr>
-        </a:lvl8pPr>
-        <a:lvl9pPr marL="0" marR="0" indent="0" algn="l" defTabSz="914400" rtl="0" fontAlgn="auto" latinLnBrk="1" hangingPunct="0">
-          <a:lnSpc>
-            <a:spcPct val="100000"/>
-          </a:lnSpc>
-          <a:spcBef>
-            <a:spcPts val="0"/>
-          </a:spcBef>
-          <a:spcAft>
-            <a:spcPts val="0"/>
-          </a:spcAft>
-          <a:buClrTx/>
-          <a:buSzTx/>
-          <a:buFontTx/>
-          <a:buNone/>
-          <a:tabLst/>
-          <a:defRPr kumimoji="0" sz="1800" b="0" i="0" u="none" strike="noStrike" cap="none" spc="0" normalizeH="0" baseline="0">
-            <a:ln>
-              <a:noFill/>
-            </a:ln>
-            <a:solidFill>
-              <a:srgbClr val="000000"/>
-            </a:solidFill>
-            <a:effectLst/>
-            <a:uFillTx/>
-          </a:defRPr>
-        </a:lvl9pPr>
-      </a:lstStyle>
-      <a:style>
-        <a:lnRef idx="0">
-          <a:scrgbClr r="0" g="0" b="0"/>
-        </a:lnRef>
-        <a:fillRef idx="0">
-          <a:scrgbClr r="0" g="0" b="0"/>
-        </a:fillRef>
-        <a:effectRef idx="0">
-          <a:scrgbClr r="0" g="0" b="0"/>
-        </a:effectRef>
-        <a:fontRef idx="none"/>
-      </a:style>
-    </a:txDef>
-  </a:objectDefaults>
+  <a:objectDefaults/>
   <a:extraClrSchemeLst/>
+  <a:extLst>
+    <a:ext uri="{05A4C25C-085E-4340-85A3-A5531E510DB2}">
+      <thm15:themeFamily xmlns:thm15="http://schemas.microsoft.com/office/thememl/2012/main" name="Office Theme" id="{62F939B6-93AF-4DB8-9C6B-D6C7DFDC589F}" vid="{4A3C46E8-61CC-4603-A589-7422A47A8E4A}"/>
+    </a:ext>
+  </a:extLst>
 </a:theme>
 </file>
--- a/assets/assets_A/format_female.docx
+++ b/assets/assets_A/format_female.docx
@@ -1367,7 +1367,23 @@
                 <w:sz w:val="20"/>
                 <w:szCs w:val="20"/>
               </w:rPr>
-              <w:t>дом 90, комната 211. ИНН 7725815719,  КПП 772501001, ОГРН 1147746027846</w:t>
+              <w:t xml:space="preserve">дом 90, комната 211. ИНН </w:t>
+            </w:r>
+            <w:proofErr w:type="gramStart"/>
+            <w:r>
+              <w:rPr>
+                <w:sz w:val="20"/>
+                <w:szCs w:val="20"/>
+              </w:rPr>
+              <w:t>7725815719,  КПП</w:t>
+            </w:r>
+            <w:proofErr w:type="gramEnd"/>
+            <w:r>
+              <w:rPr>
+                <w:sz w:val="20"/>
+                <w:szCs w:val="20"/>
+              </w:rPr>
+              <w:t xml:space="preserve"> 772501001, ОГРН 1147746027846</w:t>
             </w:r>
           </w:p>
           <w:p>
@@ -1412,36 +1428,17 @@
               </w:rPr>
               <w:t xml:space="preserve">E-mail </w:t>
             </w:r>
-            <w:r>
-              <w:fldChar w:fldCharType="begin"/>
-            </w:r>
-            <w:r>
-              <w:rPr>
-                <w:lang w:val="en-GB"/>
-              </w:rPr>
-              <w:instrText>HYPERLINK "mailto:contractor@clevertec.ru"</w:instrText>
-            </w:r>
-            <w:r>
-              <w:fldChar w:fldCharType="separate"/>
-            </w:r>
-            <w:r>
-              <w:rPr>
-                <w:rStyle w:val="a4"/>
-                <w:sz w:val="20"/>
-                <w:szCs w:val="20"/>
-                <w:lang w:val="en-US"/>
-              </w:rPr>
-              <w:t>contractor@clevertec.ru</w:t>
-            </w:r>
-            <w:r>
-              <w:rPr>
-                <w:rStyle w:val="a4"/>
-                <w:sz w:val="20"/>
-                <w:szCs w:val="20"/>
-                <w:lang w:val="en-US"/>
-              </w:rPr>
-              <w:fldChar w:fldCharType="end"/>
-            </w:r>
+            <w:hyperlink r:id="rId7" w:history="1">
+              <w:r>
+                <w:rPr>
+                  <w:rStyle w:val="a4"/>
+                  <w:sz w:val="20"/>
+                  <w:szCs w:val="20"/>
+                  <w:lang w:val="en-US"/>
+                </w:rPr>
+                <w:t>contractor@clevertec.ru</w:t>
+              </w:r>
+            </w:hyperlink>
           </w:p>
           <w:p>
             <w:pPr>
@@ -1603,6 +1600,15 @@
               </w:rPr>
               <w:t>Генеральный директор</w:t>
             </w:r>
+          </w:p>
+          <w:p>
+            <w:pPr>
+              <w:widowControl w:val="0"/>
+              <w:rPr>
+                <w:sz w:val="20"/>
+                <w:szCs w:val="20"/>
+              </w:rPr>
+            </w:pPr>
           </w:p>
           <w:p>
             <w:pPr>
@@ -2255,7 +2261,7 @@
       </w:pPr>
     </w:p>
     <w:sectPr>
-      <w:footerReference w:type="default" r:id="rId7"/>
+      <w:footerReference w:type="default" r:id="rId8"/>
       <w:pgSz w:w="11906" w:h="16838"/>
       <w:pgMar w:top="426" w:right="567" w:bottom="426" w:left="1134" w:header="709" w:footer="709" w:gutter="0"/>
       <w:cols w:space="708"/>
